--- a/Final Functional Requirements and Criteria List.docx
+++ b/Final Functional Requirements and Criteria List.docx
@@ -1,6 +1,6 @@
 
 <file path=word/document.xml><?xml version="1.0" encoding="utf-8"?>
-<w:document xmlns:wpc="http://schemas.microsoft.com/office/word/2010/wordprocessingCanvas" xmlns:cx="http://schemas.microsoft.com/office/drawing/2014/chartex" xmlns:cx1="http://schemas.microsoft.com/office/drawing/2015/9/8/chartex" xmlns:mc="http://schemas.openxmlformats.org/markup-compatibility/2006" xmlns:o="urn:schemas-microsoft-com:office:office" xmlns:r="http://schemas.openxmlformats.org/officeDocument/2006/relationships" xmlns:m="http://schemas.openxmlformats.org/officeDocument/2006/math" xmlns:v="urn:schemas-microsoft-com:vml" xmlns:wp14="http://schemas.microsoft.com/office/word/2010/wordprocessingDrawing" xmlns:wp="http://schemas.openxmlformats.org/drawingml/2006/wordprocessingDrawing" xmlns:w10="urn:schemas-microsoft-com:office:word" xmlns:w="http://schemas.openxmlformats.org/wordprocessingml/2006/main" xmlns:w14="http://schemas.microsoft.com/office/word/2010/wordml" xmlns:w15="http://schemas.microsoft.com/office/word/2012/wordml" xmlns:w16se="http://schemas.microsoft.com/office/word/2015/wordml/symex" xmlns:wpg="http://schemas.microsoft.com/office/word/2010/wordprocessingGroup" xmlns:wpi="http://schemas.microsoft.com/office/word/2010/wordprocessingInk" xmlns:wne="http://schemas.microsoft.com/office/word/2006/wordml" xmlns:wps="http://schemas.microsoft.com/office/word/2010/wordprocessingShape" mc:Ignorable="w14 w15 w16se wp14">
+<w:document xmlns:wpc="http://schemas.microsoft.com/office/word/2010/wordprocessingCanvas" xmlns:cx="http://schemas.microsoft.com/office/drawing/2014/chartex" xmlns:cx1="http://schemas.microsoft.com/office/drawing/2015/9/8/chartex" xmlns:cx2="http://schemas.microsoft.com/office/drawing/2015/10/21/chartex" xmlns:cx3="http://schemas.microsoft.com/office/drawing/2016/5/9/chartex" xmlns:cx4="http://schemas.microsoft.com/office/drawing/2016/5/10/chartex" xmlns:cx5="http://schemas.microsoft.com/office/drawing/2016/5/11/chartex" xmlns:cx6="http://schemas.microsoft.com/office/drawing/2016/5/12/chartex" xmlns:cx7="http://schemas.microsoft.com/office/drawing/2016/5/13/chartex" xmlns:cx8="http://schemas.microsoft.com/office/drawing/2016/5/14/chartex" xmlns:mc="http://schemas.openxmlformats.org/markup-compatibility/2006" xmlns:aink="http://schemas.microsoft.com/office/drawing/2016/ink" xmlns:am3d="http://schemas.microsoft.com/office/drawing/2017/model3d" xmlns:o="urn:schemas-microsoft-com:office:office" xmlns:r="http://schemas.openxmlformats.org/officeDocument/2006/relationships" xmlns:m="http://schemas.openxmlformats.org/officeDocument/2006/math" xmlns:v="urn:schemas-microsoft-com:vml" xmlns:wp14="http://schemas.microsoft.com/office/word/2010/wordprocessingDrawing" xmlns:wp="http://schemas.openxmlformats.org/drawingml/2006/wordprocessingDrawing" xmlns:w10="urn:schemas-microsoft-com:office:word" xmlns:w="http://schemas.openxmlformats.org/wordprocessingml/2006/main" xmlns:w14="http://schemas.microsoft.com/office/word/2010/wordml" xmlns:w15="http://schemas.microsoft.com/office/word/2012/wordml" xmlns:w16cid="http://schemas.microsoft.com/office/word/2016/wordml/cid" xmlns:w16se="http://schemas.microsoft.com/office/word/2015/wordml/symex" xmlns:wpg="http://schemas.microsoft.com/office/word/2010/wordprocessingGroup" xmlns:wpi="http://schemas.microsoft.com/office/word/2010/wordprocessingInk" xmlns:wne="http://schemas.microsoft.com/office/word/2006/wordml" xmlns:wps="http://schemas.microsoft.com/office/word/2010/wordprocessingShape" mc:Ignorable="w14 w15 w16se w16cid wp14">
   <w:body>
     <w:p>
       <w:pPr>
@@ -1884,7 +1884,25 @@
           <w:sz w:val="28"/>
           <w:szCs w:val="28"/>
         </w:rPr>
-        <w:t xml:space="preserve"> (must)</w:t>
+        <w:t xml:space="preserve"> (</w:t>
+      </w:r>
+      <w:r>
+        <w:rPr>
+          <w:rFonts w:ascii="Cambria Math" w:hAnsi="Cambria Math"/>
+          <w:b/>
+          <w:sz w:val="28"/>
+          <w:szCs w:val="28"/>
+        </w:rPr>
+        <w:t>should</w:t>
+      </w:r>
+      <w:r>
+        <w:rPr>
+          <w:rFonts w:ascii="Cambria Math" w:hAnsi="Cambria Math"/>
+          <w:b/>
+          <w:sz w:val="28"/>
+          <w:szCs w:val="28"/>
+        </w:rPr>
+        <w:t>)</w:t>
       </w:r>
     </w:p>
     <w:p>
@@ -2035,14 +2053,16 @@
           <w:rFonts w:ascii="Cambria Math" w:hAnsi="Cambria Math"/>
           <w:sz w:val="28"/>
           <w:szCs w:val="28"/>
-        </w:rPr>
-      </w:pPr>
-      <w:r>
-        <w:rPr>
-          <w:rFonts w:ascii="Cambria Math" w:hAnsi="Cambria Math"/>
-          <w:b/>
-          <w:sz w:val="28"/>
-          <w:szCs w:val="28"/>
+          <w:highlight w:val="yellow"/>
+        </w:rPr>
+      </w:pPr>
+      <w:r>
+        <w:rPr>
+          <w:rFonts w:ascii="Cambria Math" w:hAnsi="Cambria Math"/>
+          <w:b/>
+          <w:sz w:val="28"/>
+          <w:szCs w:val="28"/>
+          <w:highlight w:val="yellow"/>
           <w:u w:val="single"/>
         </w:rPr>
         <w:t>Requirement 13.</w:t>
@@ -2053,6 +2073,7 @@
           <w:b/>
           <w:sz w:val="28"/>
           <w:szCs w:val="28"/>
+          <w:highlight w:val="yellow"/>
         </w:rPr>
         <w:t xml:space="preserve"> (must)</w:t>
       </w:r>
@@ -2069,14 +2090,16 @@
           <w:rFonts w:ascii="Cambria Math" w:hAnsi="Cambria Math"/>
           <w:sz w:val="28"/>
           <w:szCs w:val="28"/>
-        </w:rPr>
-      </w:pPr>
-      <w:r>
-        <w:rPr>
-          <w:rFonts w:ascii="Cambria Math" w:hAnsi="Cambria Math"/>
-          <w:b/>
-          <w:sz w:val="28"/>
-          <w:szCs w:val="28"/>
+          <w:highlight w:val="yellow"/>
+        </w:rPr>
+      </w:pPr>
+      <w:r>
+        <w:rPr>
+          <w:rFonts w:ascii="Cambria Math" w:hAnsi="Cambria Math"/>
+          <w:b/>
+          <w:sz w:val="28"/>
+          <w:szCs w:val="28"/>
+          <w:highlight w:val="yellow"/>
         </w:rPr>
         <w:t>Requirement:</w:t>
       </w:r>
@@ -2085,6 +2108,7 @@
           <w:rFonts w:ascii="Cambria Math" w:hAnsi="Cambria Math"/>
           <w:sz w:val="28"/>
           <w:szCs w:val="28"/>
+          <w:highlight w:val="yellow"/>
         </w:rPr>
         <w:t xml:space="preserve"> The system should be stored on a server, to make sure that students cannot edit any source code, making the tests easier or finding answers.</w:t>
       </w:r>
@@ -2102,14 +2126,16 @@
           <w:b/>
           <w:sz w:val="28"/>
           <w:szCs w:val="28"/>
-        </w:rPr>
-      </w:pPr>
-      <w:r>
-        <w:rPr>
-          <w:rFonts w:ascii="Cambria Math" w:hAnsi="Cambria Math"/>
-          <w:b/>
-          <w:sz w:val="28"/>
-          <w:szCs w:val="28"/>
+          <w:highlight w:val="yellow"/>
+        </w:rPr>
+      </w:pPr>
+      <w:r>
+        <w:rPr>
+          <w:rFonts w:ascii="Cambria Math" w:hAnsi="Cambria Math"/>
+          <w:b/>
+          <w:sz w:val="28"/>
+          <w:szCs w:val="28"/>
+          <w:highlight w:val="yellow"/>
         </w:rPr>
         <w:t>Assessment Criteria:</w:t>
       </w:r>
@@ -2118,6 +2144,7 @@
           <w:rFonts w:ascii="Cambria Math" w:hAnsi="Cambria Math"/>
           <w:sz w:val="28"/>
           <w:szCs w:val="28"/>
+          <w:highlight w:val="yellow"/>
         </w:rPr>
         <w:t xml:space="preserve"> </w:t>
       </w:r>
@@ -2135,6 +2162,7 @@
           <w:b/>
           <w:sz w:val="28"/>
           <w:szCs w:val="28"/>
+          <w:highlight w:val="yellow"/>
         </w:rPr>
       </w:pPr>
       <w:r>
@@ -2142,8 +2170,53 @@
           <w:rFonts w:ascii="Cambria Math" w:hAnsi="Cambria Math" w:cstheme="minorHAnsi"/>
           <w:sz w:val="28"/>
           <w:szCs w:val="28"/>
+          <w:highlight w:val="yellow"/>
         </w:rPr>
         <w:t>Students should not be able to access neither the answers or the source code</w:t>
+      </w:r>
+    </w:p>
+    <w:p>
+      <w:pPr>
+        <w:pStyle w:val="ListParagraph"/>
+        <w:numPr>
+          <w:ilvl w:val="2"/>
+          <w:numId w:val="1"/>
+        </w:numPr>
+        <w:spacing w:after="0"/>
+        <w:rPr>
+          <w:rFonts w:ascii="Cambria Math" w:hAnsi="Cambria Math"/>
+          <w:b/>
+          <w:sz w:val="28"/>
+          <w:szCs w:val="28"/>
+          <w:highlight w:val="yellow"/>
+        </w:rPr>
+      </w:pPr>
+      <w:r>
+        <w:rPr>
+          <w:rFonts w:ascii="Cambria Math" w:hAnsi="Cambria Math"/>
+          <w:sz w:val="28"/>
+          <w:szCs w:val="28"/>
+          <w:highlight w:val="yellow"/>
+        </w:rPr>
+        <w:t xml:space="preserve">There should be now loophole which grants </w:t>
+      </w:r>
+      <w:r>
+        <w:rPr>
+          <w:rFonts w:ascii="Cambria Math" w:hAnsi="Cambria Math"/>
+          <w:sz w:val="28"/>
+          <w:szCs w:val="28"/>
+          <w:highlight w:val="yellow"/>
+        </w:rPr>
+        <w:t>students access to teacher controls</w:t>
+      </w:r>
+      <w:r>
+        <w:rPr>
+          <w:rFonts w:ascii="Cambria Math" w:hAnsi="Cambria Math"/>
+          <w:sz w:val="28"/>
+          <w:szCs w:val="28"/>
+          <w:highlight w:val="yellow"/>
+        </w:rPr>
+        <w:t xml:space="preserve"> </w:t>
       </w:r>
     </w:p>
     <w:p>
@@ -2171,14 +2244,16 @@
           <w:rFonts w:ascii="Cambria Math" w:hAnsi="Cambria Math"/>
           <w:sz w:val="28"/>
           <w:szCs w:val="28"/>
-        </w:rPr>
-      </w:pPr>
-      <w:r>
-        <w:rPr>
-          <w:rFonts w:ascii="Cambria Math" w:hAnsi="Cambria Math"/>
-          <w:b/>
-          <w:sz w:val="28"/>
-          <w:szCs w:val="28"/>
+          <w:highlight w:val="yellow"/>
+        </w:rPr>
+      </w:pPr>
+      <w:r>
+        <w:rPr>
+          <w:rFonts w:ascii="Cambria Math" w:hAnsi="Cambria Math"/>
+          <w:b/>
+          <w:sz w:val="28"/>
+          <w:szCs w:val="28"/>
+          <w:highlight w:val="yellow"/>
           <w:u w:val="single"/>
         </w:rPr>
         <w:t>Requirement 14</w:t>
@@ -2189,6 +2264,7 @@
           <w:b/>
           <w:sz w:val="28"/>
           <w:szCs w:val="28"/>
+          <w:highlight w:val="yellow"/>
           <w:u w:val="single"/>
         </w:rPr>
         <w:t>.</w:t>
@@ -2199,6 +2275,7 @@
           <w:b/>
           <w:sz w:val="28"/>
           <w:szCs w:val="28"/>
+          <w:highlight w:val="yellow"/>
         </w:rPr>
         <w:t xml:space="preserve"> (must)</w:t>
       </w:r>
@@ -2215,14 +2292,16 @@
           <w:rFonts w:ascii="Cambria Math" w:hAnsi="Cambria Math"/>
           <w:sz w:val="28"/>
           <w:szCs w:val="28"/>
-        </w:rPr>
-      </w:pPr>
-      <w:r>
-        <w:rPr>
-          <w:rFonts w:ascii="Cambria Math" w:hAnsi="Cambria Math"/>
-          <w:b/>
-          <w:sz w:val="28"/>
-          <w:szCs w:val="28"/>
+          <w:highlight w:val="yellow"/>
+        </w:rPr>
+      </w:pPr>
+      <w:r>
+        <w:rPr>
+          <w:rFonts w:ascii="Cambria Math" w:hAnsi="Cambria Math"/>
+          <w:b/>
+          <w:sz w:val="28"/>
+          <w:szCs w:val="28"/>
+          <w:highlight w:val="yellow"/>
         </w:rPr>
         <w:t>Requirement:</w:t>
       </w:r>
@@ -2231,6 +2310,7 @@
           <w:rFonts w:ascii="Cambria Math" w:hAnsi="Cambria Math"/>
           <w:sz w:val="28"/>
           <w:szCs w:val="28"/>
+          <w:highlight w:val="yellow"/>
         </w:rPr>
         <w:t xml:space="preserve"> When taking answers from students allow spelling mistakes or variations of the answer to be correct</w:t>
       </w:r>
@@ -2247,14 +2327,16 @@
           <w:rFonts w:ascii="Cambria Math" w:hAnsi="Cambria Math"/>
           <w:sz w:val="28"/>
           <w:szCs w:val="28"/>
-        </w:rPr>
-      </w:pPr>
-      <w:r>
-        <w:rPr>
-          <w:rFonts w:ascii="Cambria Math" w:hAnsi="Cambria Math"/>
-          <w:b/>
-          <w:sz w:val="28"/>
-          <w:szCs w:val="28"/>
+          <w:highlight w:val="yellow"/>
+        </w:rPr>
+      </w:pPr>
+      <w:r>
+        <w:rPr>
+          <w:rFonts w:ascii="Cambria Math" w:hAnsi="Cambria Math"/>
+          <w:b/>
+          <w:sz w:val="28"/>
+          <w:szCs w:val="28"/>
+          <w:highlight w:val="yellow"/>
         </w:rPr>
         <w:t>Assessment Criteria:</w:t>
       </w:r>
@@ -2263,6 +2345,7 @@
           <w:rFonts w:ascii="Cambria Math" w:hAnsi="Cambria Math"/>
           <w:sz w:val="28"/>
           <w:szCs w:val="28"/>
+          <w:highlight w:val="yellow"/>
         </w:rPr>
         <w:t xml:space="preserve"> </w:t>
       </w:r>
@@ -2279,6 +2362,7 @@
           <w:rFonts w:ascii="Cambria Math" w:hAnsi="Cambria Math"/>
           <w:sz w:val="28"/>
           <w:szCs w:val="28"/>
+          <w:highlight w:val="yellow"/>
         </w:rPr>
       </w:pPr>
       <w:r>
@@ -2286,6 +2370,7 @@
           <w:rFonts w:ascii="Cambria Math" w:hAnsi="Cambria Math" w:cstheme="minorHAnsi"/>
           <w:sz w:val="28"/>
           <w:szCs w:val="28"/>
+          <w:highlight w:val="yellow"/>
         </w:rPr>
         <w:t>The system should be flexible and allow for spelling mistakes</w:t>
       </w:r>
@@ -2302,6 +2387,7 @@
           <w:rFonts w:ascii="Cambria Math" w:hAnsi="Cambria Math"/>
           <w:sz w:val="28"/>
           <w:szCs w:val="28"/>
+          <w:highlight w:val="yellow"/>
         </w:rPr>
       </w:pPr>
       <w:r>
@@ -2309,6 +2395,7 @@
           <w:rFonts w:ascii="Cambria Math" w:hAnsi="Cambria Math" w:cstheme="minorHAnsi"/>
           <w:sz w:val="28"/>
           <w:szCs w:val="28"/>
+          <w:highlight w:val="yellow"/>
         </w:rPr>
         <w:t>Upon entering an answer to a test, any minor error should be overlooked, and the answer taken to be correct</w:t>
       </w:r>
@@ -2481,6 +2568,83 @@
     </w:p>
     <w:p>
       <w:pPr>
+        <w:spacing w:after="0"/>
+        <w:rPr>
+          <w:rFonts w:ascii="Cambria Math" w:hAnsi="Cambria Math"/>
+          <w:b/>
+          <w:sz w:val="28"/>
+          <w:szCs w:val="28"/>
+        </w:rPr>
+      </w:pPr>
+    </w:p>
+    <w:p>
+      <w:pPr>
+        <w:spacing w:after="0"/>
+        <w:rPr>
+          <w:rFonts w:ascii="Cambria Math" w:hAnsi="Cambria Math"/>
+          <w:b/>
+          <w:sz w:val="28"/>
+          <w:szCs w:val="28"/>
+        </w:rPr>
+      </w:pPr>
+    </w:p>
+    <w:p>
+      <w:pPr>
+        <w:spacing w:after="0"/>
+        <w:rPr>
+          <w:rFonts w:ascii="Cambria Math" w:hAnsi="Cambria Math"/>
+          <w:b/>
+          <w:sz w:val="28"/>
+          <w:szCs w:val="28"/>
+        </w:rPr>
+      </w:pPr>
+    </w:p>
+    <w:p>
+      <w:pPr>
+        <w:spacing w:after="0"/>
+        <w:rPr>
+          <w:rFonts w:ascii="Cambria Math" w:hAnsi="Cambria Math"/>
+          <w:b/>
+          <w:sz w:val="28"/>
+          <w:szCs w:val="28"/>
+        </w:rPr>
+      </w:pPr>
+    </w:p>
+    <w:p>
+      <w:pPr>
+        <w:spacing w:after="0"/>
+        <w:rPr>
+          <w:rFonts w:ascii="Cambria Math" w:hAnsi="Cambria Math"/>
+          <w:b/>
+          <w:sz w:val="28"/>
+          <w:szCs w:val="28"/>
+        </w:rPr>
+      </w:pPr>
+    </w:p>
+    <w:p>
+      <w:pPr>
+        <w:spacing w:after="0"/>
+        <w:rPr>
+          <w:rFonts w:ascii="Cambria Math" w:hAnsi="Cambria Math"/>
+          <w:b/>
+          <w:sz w:val="28"/>
+          <w:szCs w:val="28"/>
+        </w:rPr>
+      </w:pPr>
+    </w:p>
+    <w:p>
+      <w:pPr>
+        <w:spacing w:after="0"/>
+        <w:rPr>
+          <w:rFonts w:ascii="Cambria Math" w:hAnsi="Cambria Math"/>
+          <w:b/>
+          <w:sz w:val="28"/>
+          <w:szCs w:val="28"/>
+        </w:rPr>
+      </w:pPr>
+    </w:p>
+    <w:p>
+      <w:pPr>
         <w:pStyle w:val="ListParagraph"/>
         <w:numPr>
           <w:ilvl w:val="0"/>
@@ -2630,7 +2794,6 @@
           <w:sz w:val="28"/>
           <w:szCs w:val="28"/>
         </w:rPr>
-        <w:lastRenderedPageBreak/>
         <w:t>Any two students should not be able to view each other’s results, or the tests they have taken or awaiting tests.</w:t>
       </w:r>
     </w:p>
@@ -2669,14 +2832,16 @@
           <w:rFonts w:ascii="Cambria Math" w:hAnsi="Cambria Math"/>
           <w:sz w:val="28"/>
           <w:szCs w:val="28"/>
-        </w:rPr>
-      </w:pPr>
-      <w:r>
-        <w:rPr>
-          <w:rFonts w:ascii="Cambria Math" w:hAnsi="Cambria Math"/>
-          <w:b/>
-          <w:sz w:val="28"/>
-          <w:szCs w:val="28"/>
+          <w:highlight w:val="yellow"/>
+        </w:rPr>
+      </w:pPr>
+      <w:r>
+        <w:rPr>
+          <w:rFonts w:ascii="Cambria Math" w:hAnsi="Cambria Math"/>
+          <w:b/>
+          <w:sz w:val="28"/>
+          <w:szCs w:val="28"/>
+          <w:highlight w:val="yellow"/>
           <w:u w:val="single"/>
         </w:rPr>
         <w:t>Requirement 17</w:t>
@@ -2687,6 +2852,7 @@
           <w:b/>
           <w:sz w:val="28"/>
           <w:szCs w:val="28"/>
+          <w:highlight w:val="yellow"/>
           <w:u w:val="single"/>
         </w:rPr>
         <w:t>.</w:t>
@@ -2697,6 +2863,7 @@
           <w:b/>
           <w:sz w:val="28"/>
           <w:szCs w:val="28"/>
+          <w:highlight w:val="yellow"/>
         </w:rPr>
         <w:t xml:space="preserve"> (must)</w:t>
       </w:r>
@@ -2713,14 +2880,16 @@
           <w:rFonts w:ascii="Cambria Math" w:hAnsi="Cambria Math"/>
           <w:sz w:val="28"/>
           <w:szCs w:val="28"/>
-        </w:rPr>
-      </w:pPr>
-      <w:r>
-        <w:rPr>
-          <w:rFonts w:ascii="Cambria Math" w:hAnsi="Cambria Math"/>
-          <w:b/>
-          <w:sz w:val="28"/>
-          <w:szCs w:val="28"/>
+          <w:highlight w:val="yellow"/>
+        </w:rPr>
+      </w:pPr>
+      <w:r>
+        <w:rPr>
+          <w:rFonts w:ascii="Cambria Math" w:hAnsi="Cambria Math"/>
+          <w:b/>
+          <w:sz w:val="28"/>
+          <w:szCs w:val="28"/>
+          <w:highlight w:val="yellow"/>
         </w:rPr>
         <w:t>Requirement:</w:t>
       </w:r>
@@ -2729,22 +2898,1063 @@
           <w:rFonts w:ascii="Cambria Math" w:hAnsi="Cambria Math"/>
           <w:sz w:val="28"/>
           <w:szCs w:val="28"/>
+          <w:highlight w:val="yellow"/>
         </w:rPr>
         <w:t xml:space="preserve"> The system should work reliably and without fail 99% of the time</w:t>
       </w:r>
+    </w:p>
+    <w:p>
+      <w:pPr>
+        <w:pStyle w:val="ListParagraph"/>
+        <w:numPr>
+          <w:ilvl w:val="1"/>
+          <w:numId w:val="1"/>
+        </w:numPr>
+        <w:spacing w:after="0"/>
+        <w:rPr>
+          <w:rFonts w:ascii="Cambria Math" w:hAnsi="Cambria Math"/>
+          <w:sz w:val="28"/>
+          <w:szCs w:val="28"/>
+          <w:highlight w:val="yellow"/>
+        </w:rPr>
+      </w:pPr>
+      <w:r>
+        <w:rPr>
+          <w:rFonts w:ascii="Cambria Math" w:hAnsi="Cambria Math"/>
+          <w:b/>
+          <w:sz w:val="28"/>
+          <w:szCs w:val="28"/>
+          <w:highlight w:val="yellow"/>
+        </w:rPr>
+        <w:t>Assessment Criteria:</w:t>
+      </w:r>
+      <w:r>
+        <w:rPr>
+          <w:rFonts w:ascii="Cambria Math" w:hAnsi="Cambria Math"/>
+          <w:sz w:val="28"/>
+          <w:szCs w:val="28"/>
+          <w:highlight w:val="yellow"/>
+        </w:rPr>
+        <w:t xml:space="preserve"> </w:t>
+      </w:r>
+    </w:p>
+    <w:p>
+      <w:pPr>
+        <w:pStyle w:val="ListParagraph"/>
+        <w:numPr>
+          <w:ilvl w:val="2"/>
+          <w:numId w:val="1"/>
+        </w:numPr>
+        <w:spacing w:after="0"/>
+        <w:rPr>
+          <w:rFonts w:ascii="Cambria Math" w:hAnsi="Cambria Math"/>
+          <w:sz w:val="28"/>
+          <w:szCs w:val="28"/>
+          <w:highlight w:val="yellow"/>
+        </w:rPr>
+      </w:pPr>
+      <w:r>
+        <w:rPr>
+          <w:rFonts w:ascii="Cambria Math" w:hAnsi="Cambria Math" w:cstheme="minorHAnsi"/>
+          <w:sz w:val="28"/>
+          <w:szCs w:val="28"/>
+          <w:highlight w:val="yellow"/>
+        </w:rPr>
+        <w:t>The system should be able to allow users to access their accounts – depending on their account; create a test; answer a test; view history; view data and only fail 99% of the time.</w:t>
+      </w:r>
+      <w:r>
+        <w:rPr>
+          <w:rFonts w:ascii="Cambria Math" w:hAnsi="Cambria Math"/>
+          <w:b/>
+          <w:sz w:val="32"/>
+          <w:highlight w:val="yellow"/>
+        </w:rPr>
+        <w:t xml:space="preserve"> </w:t>
+      </w:r>
+    </w:p>
+    <w:p>
+      <w:pPr>
+        <w:pStyle w:val="ListParagraph"/>
+        <w:spacing w:after="0"/>
+        <w:ind w:left="1800"/>
+        <w:rPr>
+          <w:rFonts w:ascii="Cambria Math" w:hAnsi="Cambria Math"/>
+          <w:sz w:val="28"/>
+          <w:szCs w:val="28"/>
+        </w:rPr>
+      </w:pPr>
+    </w:p>
+    <w:p>
+      <w:pPr>
+        <w:pStyle w:val="ListParagraph"/>
+        <w:numPr>
+          <w:ilvl w:val="3"/>
+          <w:numId w:val="12"/>
+        </w:numPr>
+        <w:spacing w:after="0" w:line="256" w:lineRule="auto"/>
+        <w:ind w:left="502"/>
+        <w:rPr>
+          <w:rFonts w:ascii="Cambria Math" w:hAnsi="Cambria Math"/>
+          <w:sz w:val="28"/>
+          <w:szCs w:val="28"/>
+        </w:rPr>
+      </w:pPr>
+      <w:r>
+        <w:rPr>
+          <w:rFonts w:ascii="Cambria Math" w:hAnsi="Cambria Math"/>
+          <w:b/>
+          <w:sz w:val="28"/>
+          <w:szCs w:val="28"/>
+          <w:u w:val="single"/>
+        </w:rPr>
+        <w:t xml:space="preserve">Requirement </w:t>
+      </w:r>
+      <w:r>
+        <w:rPr>
+          <w:rFonts w:ascii="Cambria Math" w:hAnsi="Cambria Math"/>
+          <w:b/>
+          <w:sz w:val="28"/>
+          <w:szCs w:val="28"/>
+          <w:u w:val="single"/>
+        </w:rPr>
+        <w:t>1</w:t>
+      </w:r>
+      <w:r>
+        <w:rPr>
+          <w:rFonts w:ascii="Cambria Math" w:hAnsi="Cambria Math"/>
+          <w:b/>
+          <w:sz w:val="28"/>
+          <w:szCs w:val="28"/>
+          <w:u w:val="single"/>
+        </w:rPr>
+        <w:t>8.</w:t>
+      </w:r>
+      <w:r>
+        <w:rPr>
+          <w:rFonts w:ascii="Cambria Math" w:hAnsi="Cambria Math"/>
+          <w:b/>
+          <w:sz w:val="28"/>
+          <w:szCs w:val="28"/>
+        </w:rPr>
+        <w:t xml:space="preserve"> (must)</w:t>
+      </w:r>
+    </w:p>
+    <w:p>
+      <w:pPr>
+        <w:pStyle w:val="ListParagraph"/>
+        <w:numPr>
+          <w:ilvl w:val="0"/>
+          <w:numId w:val="13"/>
+        </w:numPr>
+        <w:spacing w:after="0" w:line="256" w:lineRule="auto"/>
+        <w:rPr>
+          <w:rFonts w:ascii="Cambria Math" w:hAnsi="Cambria Math"/>
+          <w:sz w:val="28"/>
+          <w:szCs w:val="28"/>
+        </w:rPr>
+      </w:pPr>
+      <w:r>
+        <w:rPr>
+          <w:rFonts w:ascii="Cambria Math" w:hAnsi="Cambria Math"/>
+          <w:b/>
+          <w:sz w:val="28"/>
+          <w:szCs w:val="28"/>
+        </w:rPr>
+        <w:t>Requirement:</w:t>
+      </w:r>
+      <w:r>
+        <w:rPr>
+          <w:rFonts w:ascii="Cambria Math" w:hAnsi="Cambria Math"/>
+          <w:sz w:val="28"/>
+          <w:szCs w:val="28"/>
+        </w:rPr>
+        <w:t xml:space="preserve"> Summative Tests – The mark for the test taken should be provided immediately after the test is finished.</w:t>
+      </w:r>
+    </w:p>
+    <w:p>
+      <w:pPr>
+        <w:pStyle w:val="ListParagraph"/>
+        <w:numPr>
+          <w:ilvl w:val="0"/>
+          <w:numId w:val="13"/>
+        </w:numPr>
+        <w:spacing w:after="0" w:line="256" w:lineRule="auto"/>
+        <w:rPr>
+          <w:rFonts w:ascii="Cambria Math" w:hAnsi="Cambria Math"/>
+          <w:sz w:val="28"/>
+          <w:szCs w:val="28"/>
+        </w:rPr>
+      </w:pPr>
+      <w:r>
+        <w:rPr>
+          <w:rFonts w:ascii="Cambria Math" w:hAnsi="Cambria Math"/>
+          <w:b/>
+          <w:sz w:val="28"/>
+          <w:szCs w:val="28"/>
+        </w:rPr>
+        <w:t>Assessment Criteria:</w:t>
+      </w:r>
+      <w:r>
+        <w:rPr>
+          <w:rFonts w:ascii="Cambria Math" w:hAnsi="Cambria Math"/>
+          <w:sz w:val="28"/>
+          <w:szCs w:val="28"/>
+        </w:rPr>
+        <w:t xml:space="preserve"> </w:t>
+      </w:r>
+    </w:p>
+    <w:p>
+      <w:pPr>
+        <w:pStyle w:val="ListParagraph"/>
+        <w:numPr>
+          <w:ilvl w:val="0"/>
+          <w:numId w:val="14"/>
+        </w:numPr>
+        <w:spacing w:after="0" w:line="256" w:lineRule="auto"/>
+        <w:rPr>
+          <w:rFonts w:ascii="Cambria Math" w:hAnsi="Cambria Math"/>
+          <w:sz w:val="28"/>
+          <w:szCs w:val="28"/>
+        </w:rPr>
+      </w:pPr>
+      <w:r>
+        <w:rPr>
+          <w:rFonts w:ascii="Cambria Math" w:hAnsi="Cambria Math"/>
+          <w:sz w:val="28"/>
+          <w:szCs w:val="28"/>
+        </w:rPr>
+        <w:t xml:space="preserve">After finishing the summative test, </w:t>
+      </w:r>
+      <w:r>
+        <w:rPr>
+          <w:rFonts w:ascii="Cambria Math" w:hAnsi="Cambria Math"/>
+          <w:sz w:val="28"/>
+          <w:szCs w:val="28"/>
+        </w:rPr>
+        <w:t>the software will automatically show the student their marks. This should work 100% of the time</w:t>
+      </w:r>
+    </w:p>
+    <w:p>
+      <w:pPr>
+        <w:pStyle w:val="ListParagraph"/>
+        <w:spacing w:after="0" w:line="256" w:lineRule="auto"/>
+        <w:ind w:left="1595"/>
+        <w:rPr>
+          <w:rFonts w:ascii="Cambria Math" w:hAnsi="Cambria Math"/>
+          <w:sz w:val="28"/>
+          <w:szCs w:val="28"/>
+        </w:rPr>
+      </w:pPr>
+    </w:p>
+    <w:p>
+      <w:pPr>
+        <w:pStyle w:val="ListParagraph"/>
+        <w:numPr>
+          <w:ilvl w:val="0"/>
+          <w:numId w:val="15"/>
+        </w:numPr>
+        <w:spacing w:after="0" w:line="256" w:lineRule="auto"/>
+        <w:ind w:left="502"/>
+        <w:rPr>
+          <w:rFonts w:ascii="Cambria Math" w:hAnsi="Cambria Math"/>
+          <w:sz w:val="28"/>
+          <w:szCs w:val="28"/>
+        </w:rPr>
+      </w:pPr>
+      <w:r>
+        <w:rPr>
+          <w:rFonts w:ascii="Cambria Math" w:hAnsi="Cambria Math"/>
+          <w:b/>
+          <w:sz w:val="28"/>
+          <w:szCs w:val="28"/>
+          <w:u w:val="single"/>
+        </w:rPr>
+        <w:t xml:space="preserve">Requirement </w:t>
+      </w:r>
+      <w:r>
+        <w:rPr>
+          <w:rFonts w:ascii="Cambria Math" w:hAnsi="Cambria Math"/>
+          <w:b/>
+          <w:sz w:val="28"/>
+          <w:szCs w:val="28"/>
+          <w:u w:val="single"/>
+        </w:rPr>
+        <w:t>1</w:t>
+      </w:r>
+      <w:r>
+        <w:rPr>
+          <w:rFonts w:ascii="Cambria Math" w:hAnsi="Cambria Math"/>
+          <w:b/>
+          <w:sz w:val="28"/>
+          <w:szCs w:val="28"/>
+          <w:u w:val="single"/>
+        </w:rPr>
+        <w:t>9.</w:t>
+      </w:r>
+      <w:r>
+        <w:rPr>
+          <w:rFonts w:ascii="Cambria Math" w:hAnsi="Cambria Math"/>
+          <w:b/>
+          <w:sz w:val="28"/>
+          <w:szCs w:val="28"/>
+        </w:rPr>
+        <w:t xml:space="preserve"> (must)</w:t>
+      </w:r>
+    </w:p>
+    <w:p>
+      <w:pPr>
+        <w:pStyle w:val="ListParagraph"/>
+        <w:numPr>
+          <w:ilvl w:val="0"/>
+          <w:numId w:val="12"/>
+        </w:numPr>
+        <w:spacing w:after="0" w:line="256" w:lineRule="auto"/>
+        <w:ind w:left="1235"/>
+        <w:rPr>
+          <w:rFonts w:ascii="Cambria Math" w:hAnsi="Cambria Math"/>
+          <w:sz w:val="28"/>
+          <w:szCs w:val="28"/>
+        </w:rPr>
+      </w:pPr>
+      <w:r>
+        <w:rPr>
+          <w:rFonts w:ascii="Cambria Math" w:hAnsi="Cambria Math"/>
+          <w:b/>
+          <w:sz w:val="28"/>
+          <w:szCs w:val="28"/>
+        </w:rPr>
+        <w:t>Requirement:</w:t>
+      </w:r>
+      <w:r>
+        <w:rPr>
+          <w:rFonts w:ascii="Cambria Math" w:hAnsi="Cambria Math"/>
+          <w:sz w:val="28"/>
+          <w:szCs w:val="28"/>
+        </w:rPr>
+        <w:t xml:space="preserve"> Summative Tests – lecturers should be able to view and retrieve results for all students after the test</w:t>
+      </w:r>
+      <w:r>
+        <w:rPr>
+          <w:rFonts w:ascii="American Typewriter" w:hAnsi="American Typewriter"/>
+          <w:sz w:val="28"/>
+          <w:szCs w:val="28"/>
+        </w:rPr>
+        <w:t xml:space="preserve"> </w:t>
+      </w:r>
+      <w:r>
+        <w:rPr>
+          <w:rFonts w:ascii="Cambria Math" w:hAnsi="Cambria Math"/>
+          <w:sz w:val="28"/>
+          <w:szCs w:val="28"/>
+        </w:rPr>
+        <w:t>deadline.</w:t>
+      </w:r>
+    </w:p>
+    <w:p>
+      <w:pPr>
+        <w:pStyle w:val="ListParagraph"/>
+        <w:numPr>
+          <w:ilvl w:val="0"/>
+          <w:numId w:val="12"/>
+        </w:numPr>
+        <w:spacing w:after="0" w:line="256" w:lineRule="auto"/>
+        <w:ind w:left="1235"/>
+        <w:rPr>
+          <w:rFonts w:ascii="Cambria Math" w:hAnsi="Cambria Math"/>
+          <w:sz w:val="28"/>
+          <w:szCs w:val="28"/>
+        </w:rPr>
+      </w:pPr>
+      <w:r>
+        <w:rPr>
+          <w:rFonts w:ascii="Cambria Math" w:hAnsi="Cambria Math"/>
+          <w:b/>
+          <w:sz w:val="28"/>
+          <w:szCs w:val="28"/>
+        </w:rPr>
+        <w:t>Assessment Criteria:</w:t>
+      </w:r>
+      <w:r>
+        <w:rPr>
+          <w:rFonts w:ascii="Cambria Math" w:hAnsi="Cambria Math"/>
+          <w:sz w:val="28"/>
+          <w:szCs w:val="28"/>
+        </w:rPr>
+        <w:t xml:space="preserve"> </w:t>
+      </w:r>
+    </w:p>
+    <w:p>
+      <w:pPr>
+        <w:pStyle w:val="ListParagraph"/>
+        <w:numPr>
+          <w:ilvl w:val="0"/>
+          <w:numId w:val="16"/>
+        </w:numPr>
+        <w:spacing w:after="0" w:line="256" w:lineRule="auto"/>
+        <w:rPr>
+          <w:rFonts w:ascii="Cambria Math" w:hAnsi="Cambria Math"/>
+          <w:sz w:val="28"/>
+          <w:szCs w:val="28"/>
+        </w:rPr>
+      </w:pPr>
+      <w:r>
+        <w:rPr>
+          <w:rFonts w:ascii="Cambria Math" w:hAnsi="Cambria Math"/>
+          <w:sz w:val="28"/>
+          <w:szCs w:val="28"/>
+        </w:rPr>
+        <w:t>After the summative tests deadline, the lecturer will be able to view and retrieve students results.</w:t>
+      </w:r>
+    </w:p>
+    <w:p>
+      <w:pPr>
+        <w:pStyle w:val="ListParagraph"/>
+        <w:spacing w:after="0" w:line="256" w:lineRule="auto"/>
+        <w:ind w:left="1595"/>
+        <w:rPr>
+          <w:rFonts w:ascii="Cambria Math" w:hAnsi="Cambria Math"/>
+          <w:sz w:val="28"/>
+          <w:szCs w:val="28"/>
+        </w:rPr>
+      </w:pPr>
+    </w:p>
+    <w:p>
+      <w:pPr>
+        <w:pStyle w:val="ListParagraph"/>
+        <w:numPr>
+          <w:ilvl w:val="0"/>
+          <w:numId w:val="15"/>
+        </w:numPr>
+        <w:spacing w:after="0" w:line="256" w:lineRule="auto"/>
+        <w:ind w:left="502"/>
+        <w:rPr>
+          <w:rFonts w:ascii="Cambria Math" w:hAnsi="Cambria Math"/>
+          <w:sz w:val="28"/>
+          <w:szCs w:val="28"/>
+          <w:highlight w:val="yellow"/>
+        </w:rPr>
+      </w:pPr>
+      <w:r>
+        <w:rPr>
+          <w:rFonts w:ascii="Cambria Math" w:hAnsi="Cambria Math"/>
+          <w:b/>
+          <w:sz w:val="28"/>
+          <w:szCs w:val="28"/>
+          <w:highlight w:val="yellow"/>
+          <w:u w:val="single"/>
+        </w:rPr>
+        <w:t xml:space="preserve">Requirement </w:t>
+      </w:r>
+      <w:r>
+        <w:rPr>
+          <w:rFonts w:ascii="Cambria Math" w:hAnsi="Cambria Math"/>
+          <w:b/>
+          <w:sz w:val="28"/>
+          <w:szCs w:val="28"/>
+          <w:highlight w:val="yellow"/>
+          <w:u w:val="single"/>
+        </w:rPr>
+        <w:t>2</w:t>
+      </w:r>
+      <w:r>
+        <w:rPr>
+          <w:rFonts w:ascii="Cambria Math" w:hAnsi="Cambria Math"/>
+          <w:b/>
+          <w:sz w:val="28"/>
+          <w:szCs w:val="28"/>
+          <w:highlight w:val="yellow"/>
+          <w:u w:val="single"/>
+        </w:rPr>
+        <w:t>0.</w:t>
+      </w:r>
+      <w:r>
+        <w:rPr>
+          <w:rFonts w:ascii="Cambria Math" w:hAnsi="Cambria Math"/>
+          <w:b/>
+          <w:sz w:val="28"/>
+          <w:szCs w:val="28"/>
+          <w:highlight w:val="yellow"/>
+        </w:rPr>
+        <w:t xml:space="preserve"> (should)</w:t>
+      </w:r>
+    </w:p>
+    <w:p>
+      <w:pPr>
+        <w:pStyle w:val="ListParagraph"/>
+        <w:numPr>
+          <w:ilvl w:val="0"/>
+          <w:numId w:val="12"/>
+        </w:numPr>
+        <w:spacing w:after="0" w:line="256" w:lineRule="auto"/>
+        <w:ind w:left="1235"/>
+        <w:rPr>
+          <w:rFonts w:ascii="Cambria Math" w:hAnsi="Cambria Math"/>
+          <w:sz w:val="28"/>
+          <w:szCs w:val="28"/>
+          <w:highlight w:val="yellow"/>
+        </w:rPr>
+      </w:pPr>
+      <w:r>
+        <w:rPr>
+          <w:rFonts w:ascii="Cambria Math" w:hAnsi="Cambria Math"/>
+          <w:b/>
+          <w:sz w:val="28"/>
+          <w:szCs w:val="28"/>
+          <w:highlight w:val="yellow"/>
+        </w:rPr>
+        <w:t>Requirement:</w:t>
+      </w:r>
+      <w:r>
+        <w:rPr>
+          <w:rFonts w:ascii="Cambria Math" w:hAnsi="Cambria Math"/>
+          <w:sz w:val="28"/>
+          <w:szCs w:val="28"/>
+          <w:highlight w:val="yellow"/>
+        </w:rPr>
+        <w:t xml:space="preserve"> Should run on windows 7/10 PC. </w:t>
+      </w:r>
+    </w:p>
+    <w:p>
+      <w:pPr>
+        <w:pStyle w:val="ListParagraph"/>
+        <w:numPr>
+          <w:ilvl w:val="0"/>
+          <w:numId w:val="12"/>
+        </w:numPr>
+        <w:spacing w:after="0" w:line="256" w:lineRule="auto"/>
+        <w:ind w:left="1235"/>
+        <w:rPr>
+          <w:rFonts w:ascii="Cambria Math" w:hAnsi="Cambria Math"/>
+          <w:sz w:val="28"/>
+          <w:szCs w:val="28"/>
+          <w:highlight w:val="yellow"/>
+        </w:rPr>
+      </w:pPr>
+      <w:r>
+        <w:rPr>
+          <w:rFonts w:ascii="Cambria Math" w:hAnsi="Cambria Math"/>
+          <w:b/>
+          <w:sz w:val="28"/>
+          <w:szCs w:val="28"/>
+          <w:highlight w:val="yellow"/>
+        </w:rPr>
+        <w:t>Assessment Criteria:</w:t>
+      </w:r>
+      <w:r>
+        <w:rPr>
+          <w:rFonts w:ascii="Cambria Math" w:hAnsi="Cambria Math"/>
+          <w:sz w:val="28"/>
+          <w:szCs w:val="28"/>
+          <w:highlight w:val="yellow"/>
+        </w:rPr>
+        <w:t xml:space="preserve"> </w:t>
+      </w:r>
+    </w:p>
+    <w:p>
+      <w:pPr>
+        <w:pStyle w:val="ListParagraph"/>
+        <w:numPr>
+          <w:ilvl w:val="0"/>
+          <w:numId w:val="16"/>
+        </w:numPr>
+        <w:spacing w:after="0" w:line="256" w:lineRule="auto"/>
+        <w:rPr>
+          <w:rFonts w:ascii="Cambria Math" w:hAnsi="Cambria Math"/>
+          <w:sz w:val="28"/>
+          <w:szCs w:val="28"/>
+          <w:highlight w:val="yellow"/>
+        </w:rPr>
+      </w:pPr>
+      <w:r>
+        <w:rPr>
+          <w:rFonts w:ascii="Cambria Math" w:hAnsi="Cambria Math"/>
+          <w:sz w:val="28"/>
+          <w:szCs w:val="28"/>
+          <w:highlight w:val="yellow"/>
+        </w:rPr>
+        <w:lastRenderedPageBreak/>
+        <w:t>The programme must run without any error on windows 7/10 PC.</w:t>
+      </w:r>
+    </w:p>
+    <w:p>
+      <w:pPr>
+        <w:pStyle w:val="ListParagraph"/>
+        <w:spacing w:after="0" w:line="256" w:lineRule="auto"/>
+        <w:ind w:left="1595"/>
+        <w:rPr>
+          <w:rFonts w:ascii="Cambria Math" w:hAnsi="Cambria Math"/>
+          <w:sz w:val="28"/>
+          <w:szCs w:val="28"/>
+        </w:rPr>
+      </w:pPr>
       <w:bookmarkStart w:id="1" w:name="_GoBack"/>
       <w:bookmarkEnd w:id="1"/>
     </w:p>
     <w:p>
       <w:pPr>
         <w:pStyle w:val="ListParagraph"/>
+        <w:spacing w:after="0" w:line="256" w:lineRule="auto"/>
+        <w:ind w:left="1595"/>
+        <w:rPr>
+          <w:rFonts w:ascii="Cambria Math" w:hAnsi="Cambria Math"/>
+          <w:sz w:val="28"/>
+          <w:szCs w:val="28"/>
+        </w:rPr>
+      </w:pPr>
+    </w:p>
+    <w:p>
+      <w:pPr>
+        <w:pStyle w:val="ListParagraph"/>
+        <w:numPr>
+          <w:ilvl w:val="0"/>
+          <w:numId w:val="15"/>
+        </w:numPr>
+        <w:spacing w:after="0" w:line="256" w:lineRule="auto"/>
+        <w:ind w:left="502"/>
+        <w:rPr>
+          <w:rFonts w:ascii="Cambria Math" w:hAnsi="Cambria Math"/>
+          <w:sz w:val="28"/>
+          <w:szCs w:val="28"/>
+          <w:highlight w:val="yellow"/>
+        </w:rPr>
+      </w:pPr>
+      <w:r>
+        <w:rPr>
+          <w:rFonts w:ascii="Cambria Math" w:hAnsi="Cambria Math"/>
+          <w:b/>
+          <w:sz w:val="28"/>
+          <w:szCs w:val="28"/>
+          <w:highlight w:val="yellow"/>
+          <w:u w:val="single"/>
+        </w:rPr>
+        <w:t xml:space="preserve">Requirement </w:t>
+      </w:r>
+      <w:r>
+        <w:rPr>
+          <w:rFonts w:ascii="Cambria Math" w:hAnsi="Cambria Math"/>
+          <w:b/>
+          <w:sz w:val="28"/>
+          <w:szCs w:val="28"/>
+          <w:highlight w:val="yellow"/>
+          <w:u w:val="single"/>
+        </w:rPr>
+        <w:t>2</w:t>
+      </w:r>
+      <w:r>
+        <w:rPr>
+          <w:rFonts w:ascii="Cambria Math" w:hAnsi="Cambria Math"/>
+          <w:b/>
+          <w:sz w:val="28"/>
+          <w:szCs w:val="28"/>
+          <w:highlight w:val="yellow"/>
+          <w:u w:val="single"/>
+        </w:rPr>
+        <w:t>1.</w:t>
+      </w:r>
+      <w:r>
+        <w:rPr>
+          <w:rFonts w:ascii="Cambria Math" w:hAnsi="Cambria Math"/>
+          <w:b/>
+          <w:sz w:val="28"/>
+          <w:szCs w:val="28"/>
+          <w:highlight w:val="yellow"/>
+        </w:rPr>
+        <w:t xml:space="preserve"> (could)</w:t>
+      </w:r>
+    </w:p>
+    <w:p>
+      <w:pPr>
+        <w:pStyle w:val="ListParagraph"/>
+        <w:numPr>
+          <w:ilvl w:val="0"/>
+          <w:numId w:val="12"/>
+        </w:numPr>
+        <w:spacing w:after="0" w:line="256" w:lineRule="auto"/>
+        <w:ind w:left="1235"/>
+        <w:rPr>
+          <w:rFonts w:ascii="Cambria Math" w:hAnsi="Cambria Math"/>
+          <w:sz w:val="28"/>
+          <w:szCs w:val="28"/>
+          <w:highlight w:val="yellow"/>
+        </w:rPr>
+      </w:pPr>
+      <w:r>
+        <w:rPr>
+          <w:rFonts w:ascii="Cambria Math" w:hAnsi="Cambria Math"/>
+          <w:b/>
+          <w:sz w:val="28"/>
+          <w:szCs w:val="28"/>
+          <w:highlight w:val="yellow"/>
+        </w:rPr>
+        <w:t>Requirement:</w:t>
+      </w:r>
+      <w:r>
+        <w:rPr>
+          <w:rFonts w:ascii="Cambria Math" w:hAnsi="Cambria Math"/>
+          <w:sz w:val="28"/>
+          <w:szCs w:val="28"/>
+          <w:highlight w:val="yellow"/>
+        </w:rPr>
+        <w:t xml:space="preserve"> Questions should appear to students in random order.</w:t>
+      </w:r>
+    </w:p>
+    <w:p>
+      <w:pPr>
+        <w:pStyle w:val="ListParagraph"/>
+        <w:numPr>
+          <w:ilvl w:val="0"/>
+          <w:numId w:val="12"/>
+        </w:numPr>
+        <w:spacing w:after="0" w:line="256" w:lineRule="auto"/>
+        <w:ind w:left="1235"/>
+        <w:rPr>
+          <w:rFonts w:ascii="Cambria Math" w:hAnsi="Cambria Math"/>
+          <w:sz w:val="28"/>
+          <w:szCs w:val="28"/>
+          <w:highlight w:val="yellow"/>
+        </w:rPr>
+      </w:pPr>
+      <w:r>
+        <w:rPr>
+          <w:rFonts w:ascii="Cambria Math" w:hAnsi="Cambria Math"/>
+          <w:b/>
+          <w:sz w:val="28"/>
+          <w:szCs w:val="28"/>
+          <w:highlight w:val="yellow"/>
+        </w:rPr>
+        <w:t>Assessment Criteria:</w:t>
+      </w:r>
+      <w:r>
+        <w:rPr>
+          <w:rFonts w:ascii="Cambria Math" w:hAnsi="Cambria Math"/>
+          <w:sz w:val="28"/>
+          <w:szCs w:val="28"/>
+          <w:highlight w:val="yellow"/>
+        </w:rPr>
+        <w:t xml:space="preserve"> </w:t>
+      </w:r>
+    </w:p>
+    <w:p>
+      <w:pPr>
+        <w:pStyle w:val="ListParagraph"/>
+        <w:numPr>
+          <w:ilvl w:val="0"/>
+          <w:numId w:val="16"/>
+        </w:numPr>
+        <w:spacing w:after="0" w:line="256" w:lineRule="auto"/>
+        <w:rPr>
+          <w:rFonts w:ascii="Cambria Math" w:hAnsi="Cambria Math"/>
+          <w:sz w:val="28"/>
+          <w:szCs w:val="28"/>
+          <w:highlight w:val="yellow"/>
+        </w:rPr>
+      </w:pPr>
+      <w:r>
+        <w:rPr>
+          <w:rFonts w:ascii="Cambria Math" w:hAnsi="Cambria Math"/>
+          <w:sz w:val="28"/>
+          <w:szCs w:val="28"/>
+          <w:highlight w:val="yellow"/>
+        </w:rPr>
+        <w:t>When starting the test every student should have a different form with different question order.</w:t>
+      </w:r>
+    </w:p>
+    <w:p>
+      <w:pPr>
+        <w:spacing w:after="0" w:line="256" w:lineRule="auto"/>
+        <w:rPr>
+          <w:rFonts w:ascii="Cambria Math" w:hAnsi="Cambria Math"/>
+          <w:sz w:val="28"/>
+          <w:szCs w:val="28"/>
+        </w:rPr>
+      </w:pPr>
+    </w:p>
+    <w:p>
+      <w:pPr>
+        <w:pStyle w:val="ListParagraph"/>
+        <w:numPr>
+          <w:ilvl w:val="0"/>
+          <w:numId w:val="15"/>
+        </w:numPr>
+        <w:spacing w:after="0" w:line="256" w:lineRule="auto"/>
+        <w:ind w:left="502"/>
+        <w:rPr>
+          <w:rFonts w:ascii="Cambria Math" w:hAnsi="Cambria Math"/>
+          <w:sz w:val="28"/>
+          <w:szCs w:val="28"/>
+        </w:rPr>
+      </w:pPr>
+      <w:r>
+        <w:rPr>
+          <w:rFonts w:ascii="Cambria Math" w:hAnsi="Cambria Math"/>
+          <w:b/>
+          <w:sz w:val="28"/>
+          <w:szCs w:val="28"/>
+          <w:u w:val="single"/>
+        </w:rPr>
+        <w:t xml:space="preserve">Requirement </w:t>
+      </w:r>
+      <w:r>
+        <w:rPr>
+          <w:rFonts w:ascii="Cambria Math" w:hAnsi="Cambria Math"/>
+          <w:b/>
+          <w:sz w:val="28"/>
+          <w:szCs w:val="28"/>
+          <w:u w:val="single"/>
+        </w:rPr>
+        <w:t>2</w:t>
+      </w:r>
+      <w:r>
+        <w:rPr>
+          <w:rFonts w:ascii="Cambria Math" w:hAnsi="Cambria Math"/>
+          <w:b/>
+          <w:sz w:val="28"/>
+          <w:szCs w:val="28"/>
+          <w:u w:val="single"/>
+        </w:rPr>
+        <w:t>2.</w:t>
+      </w:r>
+      <w:r>
+        <w:rPr>
+          <w:rFonts w:ascii="Cambria Math" w:hAnsi="Cambria Math"/>
+          <w:b/>
+          <w:sz w:val="28"/>
+          <w:szCs w:val="28"/>
+        </w:rPr>
+        <w:t xml:space="preserve"> (must)</w:t>
+      </w:r>
+    </w:p>
+    <w:p>
+      <w:pPr>
+        <w:pStyle w:val="ListParagraph"/>
+        <w:numPr>
+          <w:ilvl w:val="0"/>
+          <w:numId w:val="12"/>
+        </w:numPr>
+        <w:spacing w:after="0" w:line="256" w:lineRule="auto"/>
+        <w:ind w:left="1235"/>
+        <w:rPr>
+          <w:rFonts w:ascii="Cambria Math" w:hAnsi="Cambria Math"/>
+          <w:sz w:val="28"/>
+          <w:szCs w:val="28"/>
+        </w:rPr>
+      </w:pPr>
+      <w:r>
+        <w:rPr>
+          <w:rFonts w:ascii="Cambria Math" w:hAnsi="Cambria Math"/>
+          <w:b/>
+          <w:sz w:val="28"/>
+          <w:szCs w:val="28"/>
+        </w:rPr>
+        <w:t>Requirement:</w:t>
+      </w:r>
+      <w:r>
+        <w:rPr>
+          <w:rFonts w:ascii="Cambria Math" w:hAnsi="Cambria Math"/>
+          <w:sz w:val="28"/>
+          <w:szCs w:val="28"/>
+        </w:rPr>
+        <w:t xml:space="preserve"> Teachers should be able to edit created tests.</w:t>
+      </w:r>
+    </w:p>
+    <w:p>
+      <w:pPr>
+        <w:pStyle w:val="ListParagraph"/>
+        <w:numPr>
+          <w:ilvl w:val="0"/>
+          <w:numId w:val="12"/>
+        </w:numPr>
+        <w:spacing w:after="0" w:line="256" w:lineRule="auto"/>
+        <w:ind w:left="1235"/>
+        <w:rPr>
+          <w:rFonts w:ascii="Cambria Math" w:hAnsi="Cambria Math"/>
+          <w:sz w:val="28"/>
+          <w:szCs w:val="28"/>
+        </w:rPr>
+      </w:pPr>
+      <w:r>
+        <w:rPr>
+          <w:rFonts w:ascii="Cambria Math" w:hAnsi="Cambria Math"/>
+          <w:b/>
+          <w:sz w:val="28"/>
+          <w:szCs w:val="28"/>
+        </w:rPr>
+        <w:t>Assessment Criteria:</w:t>
+      </w:r>
+      <w:r>
+        <w:rPr>
+          <w:rFonts w:ascii="Cambria Math" w:hAnsi="Cambria Math"/>
+          <w:sz w:val="28"/>
+          <w:szCs w:val="28"/>
+        </w:rPr>
+        <w:t xml:space="preserve"> </w:t>
+      </w:r>
+    </w:p>
+    <w:p>
+      <w:pPr>
+        <w:pStyle w:val="ListParagraph"/>
+        <w:numPr>
+          <w:ilvl w:val="0"/>
+          <w:numId w:val="16"/>
+        </w:numPr>
+        <w:spacing w:after="0" w:line="256" w:lineRule="auto"/>
+        <w:rPr>
+          <w:rFonts w:ascii="Cambria Math" w:hAnsi="Cambria Math"/>
+          <w:sz w:val="28"/>
+          <w:szCs w:val="28"/>
+        </w:rPr>
+      </w:pPr>
+      <w:r>
+        <w:rPr>
+          <w:rFonts w:ascii="Cambria Math" w:hAnsi="Cambria Math"/>
+          <w:sz w:val="28"/>
+          <w:szCs w:val="28"/>
+        </w:rPr>
+        <w:t>The system must show teachers all created tests.</w:t>
+      </w:r>
+    </w:p>
+    <w:p>
+      <w:pPr>
+        <w:pStyle w:val="ListParagraph"/>
+        <w:numPr>
+          <w:ilvl w:val="0"/>
+          <w:numId w:val="16"/>
+        </w:numPr>
+        <w:spacing w:after="0" w:line="256" w:lineRule="auto"/>
+        <w:rPr>
+          <w:rFonts w:ascii="Cambria Math" w:hAnsi="Cambria Math"/>
+          <w:sz w:val="28"/>
+          <w:szCs w:val="28"/>
+        </w:rPr>
+      </w:pPr>
+      <w:r>
+        <w:rPr>
+          <w:rFonts w:ascii="Cambria Math" w:hAnsi="Cambria Math"/>
+          <w:sz w:val="28"/>
+          <w:szCs w:val="28"/>
+        </w:rPr>
+        <w:t>The teacher must be able to navigate to the test they want to edit without guidance and edit it.</w:t>
+      </w:r>
+    </w:p>
+    <w:p>
+      <w:pPr>
+        <w:pStyle w:val="ListParagraph"/>
+        <w:numPr>
+          <w:ilvl w:val="0"/>
+          <w:numId w:val="16"/>
+        </w:numPr>
+        <w:spacing w:after="0" w:line="256" w:lineRule="auto"/>
+        <w:rPr>
+          <w:rFonts w:ascii="Cambria Math" w:hAnsi="Cambria Math"/>
+          <w:sz w:val="28"/>
+          <w:szCs w:val="28"/>
+        </w:rPr>
+      </w:pPr>
+      <w:r>
+        <w:rPr>
+          <w:rFonts w:ascii="Cambria Math" w:hAnsi="Cambria Math"/>
+          <w:sz w:val="28"/>
+          <w:szCs w:val="28"/>
+        </w:rPr>
+        <w:t>Upon editing teachers should be able to change all questions and all answers, as well as the title, the subject, and the students to publish the test to.</w:t>
+      </w:r>
+    </w:p>
+    <w:p>
+      <w:pPr>
+        <w:pStyle w:val="ListParagraph"/>
+        <w:spacing w:after="0" w:line="256" w:lineRule="auto"/>
+        <w:ind w:left="1595"/>
+        <w:rPr>
+          <w:rFonts w:ascii="Cambria Math" w:hAnsi="Cambria Math"/>
+          <w:sz w:val="28"/>
+          <w:szCs w:val="28"/>
+        </w:rPr>
+      </w:pPr>
+    </w:p>
+    <w:p>
+      <w:pPr>
+        <w:pStyle w:val="ListParagraph"/>
+        <w:numPr>
+          <w:ilvl w:val="0"/>
+          <w:numId w:val="20"/>
+        </w:numPr>
+        <w:spacing w:after="0"/>
+        <w:ind w:left="360"/>
+        <w:rPr>
+          <w:b/>
+          <w:sz w:val="28"/>
+          <w:szCs w:val="28"/>
+        </w:rPr>
+      </w:pPr>
+      <w:r>
+        <w:rPr>
+          <w:rFonts w:ascii="Cambria Math" w:hAnsi="Cambria Math"/>
+          <w:b/>
+          <w:sz w:val="28"/>
+          <w:szCs w:val="28"/>
+          <w:u w:val="single"/>
+        </w:rPr>
+        <w:t>Requirement 24. (must)</w:t>
+      </w:r>
+    </w:p>
+    <w:p>
+      <w:pPr>
+        <w:pStyle w:val="ListParagraph"/>
         <w:numPr>
           <w:ilvl w:val="1"/>
-          <w:numId w:val="1"/>
-        </w:numPr>
-        <w:spacing w:after="0"/>
-        <w:rPr>
-          <w:rFonts w:ascii="Cambria Math" w:hAnsi="Cambria Math"/>
+          <w:numId w:val="20"/>
+        </w:numPr>
+        <w:spacing w:after="0"/>
+        <w:rPr>
+          <w:b/>
+          <w:sz w:val="28"/>
+          <w:szCs w:val="28"/>
+        </w:rPr>
+      </w:pPr>
+      <w:r>
+        <w:rPr>
+          <w:rFonts w:ascii="Cambria Math" w:hAnsi="Cambria Math"/>
+          <w:b/>
+          <w:sz w:val="28"/>
+          <w:szCs w:val="28"/>
+        </w:rPr>
+        <w:t xml:space="preserve">Requirement: </w:t>
+      </w:r>
+      <w:r>
+        <w:rPr>
+          <w:rFonts w:ascii="Cambria Math" w:hAnsi="Cambria Math"/>
+          <w:sz w:val="28"/>
+          <w:szCs w:val="28"/>
+        </w:rPr>
+        <w:t xml:space="preserve">Teachers using the system </w:t>
+      </w:r>
+      <w:r>
+        <w:rPr>
+          <w:rFonts w:ascii="Cambria Math" w:hAnsi="Cambria Math"/>
+          <w:sz w:val="28"/>
+          <w:szCs w:val="28"/>
+        </w:rPr>
+        <w:t>can</w:t>
+      </w:r>
+      <w:r>
+        <w:rPr>
+          <w:rFonts w:ascii="Cambria Math" w:hAnsi="Cambria Math"/>
+          <w:sz w:val="28"/>
+          <w:szCs w:val="28"/>
+        </w:rPr>
+        <w:t xml:space="preserve"> monitor a single student’s progress and results</w:t>
+      </w:r>
+    </w:p>
+    <w:p>
+      <w:pPr>
+        <w:pStyle w:val="ListParagraph"/>
+        <w:numPr>
+          <w:ilvl w:val="1"/>
+          <w:numId w:val="20"/>
+        </w:numPr>
+        <w:spacing w:after="0"/>
+        <w:rPr>
+          <w:b/>
           <w:sz w:val="28"/>
           <w:szCs w:val="28"/>
         </w:rPr>
@@ -2758,6 +3968,111 @@
         </w:rPr>
         <w:t>Assessment Criteria:</w:t>
       </w:r>
+    </w:p>
+    <w:p>
+      <w:pPr>
+        <w:pStyle w:val="ListParagraph"/>
+        <w:numPr>
+          <w:ilvl w:val="2"/>
+          <w:numId w:val="20"/>
+        </w:numPr>
+        <w:spacing w:after="0"/>
+        <w:rPr>
+          <w:b/>
+          <w:sz w:val="28"/>
+          <w:szCs w:val="28"/>
+        </w:rPr>
+      </w:pPr>
+      <w:r>
+        <w:rPr>
+          <w:rFonts w:ascii="Cambria Math" w:hAnsi="Cambria Math"/>
+          <w:sz w:val="28"/>
+          <w:szCs w:val="28"/>
+        </w:rPr>
+        <w:t>Teachers can select any student, and the system must show the user that student’s previous test results and statistics.</w:t>
+      </w:r>
+    </w:p>
+    <w:p>
+      <w:pPr>
+        <w:pStyle w:val="ListParagraph"/>
+        <w:numPr>
+          <w:ilvl w:val="2"/>
+          <w:numId w:val="20"/>
+        </w:numPr>
+        <w:spacing w:after="0"/>
+        <w:rPr>
+          <w:b/>
+          <w:sz w:val="28"/>
+          <w:szCs w:val="28"/>
+        </w:rPr>
+      </w:pPr>
+      <w:r>
+        <w:rPr>
+          <w:rFonts w:ascii="Cambria Math" w:hAnsi="Cambria Math"/>
+          <w:sz w:val="28"/>
+          <w:szCs w:val="28"/>
+        </w:rPr>
+        <w:t>This must show data for the correct student 99% of the time.</w:t>
+      </w:r>
+    </w:p>
+    <w:p>
+      <w:pPr>
+        <w:spacing w:after="0"/>
+        <w:rPr>
+          <w:b/>
+          <w:sz w:val="28"/>
+          <w:szCs w:val="28"/>
+        </w:rPr>
+      </w:pPr>
+    </w:p>
+    <w:p>
+      <w:pPr>
+        <w:pStyle w:val="ListParagraph"/>
+        <w:numPr>
+          <w:ilvl w:val="0"/>
+          <w:numId w:val="20"/>
+        </w:numPr>
+        <w:spacing w:after="0"/>
+        <w:rPr>
+          <w:b/>
+          <w:sz w:val="28"/>
+          <w:szCs w:val="28"/>
+        </w:rPr>
+      </w:pPr>
+      <w:r>
+        <w:rPr>
+          <w:rFonts w:ascii="Cambria Math" w:hAnsi="Cambria Math"/>
+          <w:b/>
+          <w:sz w:val="28"/>
+          <w:szCs w:val="28"/>
+          <w:u w:val="single"/>
+        </w:rPr>
+        <w:t>Requirement 25. (must)</w:t>
+      </w:r>
+    </w:p>
+    <w:p>
+      <w:pPr>
+        <w:pStyle w:val="ListParagraph"/>
+        <w:numPr>
+          <w:ilvl w:val="1"/>
+          <w:numId w:val="20"/>
+        </w:numPr>
+        <w:spacing w:after="0"/>
+        <w:rPr>
+          <w:b/>
+          <w:sz w:val="28"/>
+          <w:szCs w:val="28"/>
+        </w:rPr>
+      </w:pPr>
+      <w:r>
+        <w:rPr>
+          <w:rFonts w:ascii="Cambria Math" w:hAnsi="Cambria Math"/>
+          <w:b/>
+          <w:sz w:val="28"/>
+          <w:szCs w:val="28"/>
+        </w:rPr>
+        <w:t>Requirement:</w:t>
+      </w:r>
       <w:r>
         <w:rPr>
           <w:rFonts w:ascii="Cambria Math" w:hAnsi="Cambria Math"/>
@@ -2766,27 +4081,218 @@
         </w:rPr>
         <w:t xml:space="preserve"> </w:t>
       </w:r>
+      <w:r>
+        <w:rPr>
+          <w:rFonts w:ascii="Cambria Math" w:hAnsi="Cambria Math"/>
+          <w:sz w:val="28"/>
+          <w:szCs w:val="28"/>
+        </w:rPr>
+        <w:t>Formative tests should not record the individual student performance</w:t>
+      </w:r>
+      <w:r>
+        <w:rPr>
+          <w:rFonts w:ascii="Cambria Math" w:hAnsi="Cambria Math"/>
+          <w:sz w:val="28"/>
+          <w:szCs w:val="28"/>
+        </w:rPr>
+        <w:t>.</w:t>
+      </w:r>
+    </w:p>
+    <w:p>
+      <w:pPr>
+        <w:pStyle w:val="ListParagraph"/>
+        <w:numPr>
+          <w:ilvl w:val="1"/>
+          <w:numId w:val="20"/>
+        </w:numPr>
+        <w:spacing w:after="0"/>
+        <w:rPr>
+          <w:b/>
+          <w:sz w:val="28"/>
+          <w:szCs w:val="28"/>
+        </w:rPr>
+      </w:pPr>
+      <w:r>
+        <w:rPr>
+          <w:rFonts w:ascii="Cambria Math" w:hAnsi="Cambria Math"/>
+          <w:b/>
+          <w:sz w:val="28"/>
+          <w:szCs w:val="28"/>
+        </w:rPr>
+        <w:t>Assessment Criteria:</w:t>
+      </w:r>
+    </w:p>
+    <w:p>
+      <w:pPr>
+        <w:pStyle w:val="ListParagraph"/>
+        <w:numPr>
+          <w:ilvl w:val="2"/>
+          <w:numId w:val="20"/>
+        </w:numPr>
+        <w:spacing w:after="0"/>
+        <w:rPr>
+          <w:b/>
+          <w:sz w:val="28"/>
+          <w:szCs w:val="28"/>
+        </w:rPr>
+      </w:pPr>
+      <w:r>
+        <w:rPr>
+          <w:rFonts w:ascii="Cambria Math" w:hAnsi="Cambria Math"/>
+          <w:sz w:val="28"/>
+          <w:szCs w:val="28"/>
+        </w:rPr>
+        <w:t>100% of completed formative tests should not be available for post completion viewing by a teacher.</w:t>
+      </w:r>
+    </w:p>
+    <w:p>
+      <w:pPr>
+        <w:pStyle w:val="ListParagraph"/>
+        <w:numPr>
+          <w:ilvl w:val="2"/>
+          <w:numId w:val="20"/>
+        </w:numPr>
+        <w:spacing w:after="0"/>
+        <w:rPr>
+          <w:b/>
+          <w:sz w:val="28"/>
+          <w:szCs w:val="28"/>
+        </w:rPr>
+      </w:pPr>
+      <w:r>
+        <w:rPr>
+          <w:rFonts w:ascii="Cambria Math" w:hAnsi="Cambria Math"/>
+          <w:sz w:val="28"/>
+          <w:szCs w:val="28"/>
+        </w:rPr>
+        <w:t>Only summative tests should be able to be individually viewed post completion by a teacher</w:t>
+      </w:r>
     </w:p>
     <w:p>
       <w:pPr>
         <w:pStyle w:val="ListParagraph"/>
         <w:numPr>
           <w:ilvl w:val="0"/>
-          <w:numId w:val="6"/>
-        </w:numPr>
-        <w:spacing w:after="0"/>
-        <w:rPr>
-          <w:b/>
-          <w:sz w:val="36"/>
-        </w:rPr>
-      </w:pPr>
-      <w:r>
-        <w:rPr>
-          <w:rFonts w:ascii="Cambria Math" w:hAnsi="Cambria Math" w:cstheme="minorHAnsi"/>
-          <w:sz w:val="28"/>
-          <w:szCs w:val="28"/>
-        </w:rPr>
-        <w:t>The system should be able to allow users to access their accounts – depending on their account; create a test; answer a test; view history; view data and only fail 99% of the time.</w:t>
+          <w:numId w:val="22"/>
+        </w:numPr>
+        <w:spacing w:after="0"/>
+        <w:rPr>
+          <w:rFonts w:ascii="Cambria Math" w:hAnsi="Cambria Math"/>
+          <w:b/>
+          <w:sz w:val="28"/>
+          <w:szCs w:val="28"/>
+        </w:rPr>
+      </w:pPr>
+      <w:r>
+        <w:rPr>
+          <w:rFonts w:ascii="Cambria Math" w:hAnsi="Cambria Math"/>
+          <w:b/>
+          <w:sz w:val="28"/>
+          <w:szCs w:val="28"/>
+          <w:u w:val="single"/>
+        </w:rPr>
+        <w:lastRenderedPageBreak/>
+        <w:t>Requirement 26. (must)</w:t>
+      </w:r>
+    </w:p>
+    <w:p>
+      <w:pPr>
+        <w:pStyle w:val="ListParagraph"/>
+        <w:numPr>
+          <w:ilvl w:val="1"/>
+          <w:numId w:val="22"/>
+        </w:numPr>
+        <w:spacing w:after="0"/>
+        <w:rPr>
+          <w:rFonts w:ascii="Cambria Math" w:hAnsi="Cambria Math"/>
+          <w:b/>
+          <w:sz w:val="28"/>
+          <w:szCs w:val="28"/>
+        </w:rPr>
+      </w:pPr>
+      <w:r>
+        <w:rPr>
+          <w:rFonts w:ascii="Cambria Math" w:hAnsi="Cambria Math"/>
+          <w:b/>
+          <w:sz w:val="28"/>
+          <w:szCs w:val="28"/>
+        </w:rPr>
+        <w:t xml:space="preserve">Requirement: </w:t>
+      </w:r>
+      <w:r>
+        <w:rPr>
+          <w:rFonts w:ascii="Cambria Math" w:hAnsi="Cambria Math"/>
+          <w:sz w:val="28"/>
+          <w:szCs w:val="28"/>
+        </w:rPr>
+        <w:t>During a formative test, students should be provided feedback after submitting their answer for one question.</w:t>
+      </w:r>
+    </w:p>
+    <w:p>
+      <w:pPr>
+        <w:pStyle w:val="ListParagraph"/>
+        <w:numPr>
+          <w:ilvl w:val="1"/>
+          <w:numId w:val="22"/>
+        </w:numPr>
+        <w:spacing w:after="0"/>
+        <w:rPr>
+          <w:rFonts w:ascii="Cambria Math" w:hAnsi="Cambria Math"/>
+          <w:b/>
+          <w:sz w:val="28"/>
+          <w:szCs w:val="28"/>
+        </w:rPr>
+      </w:pPr>
+      <w:r>
+        <w:rPr>
+          <w:rFonts w:ascii="Cambria Math" w:hAnsi="Cambria Math"/>
+          <w:b/>
+          <w:sz w:val="28"/>
+          <w:szCs w:val="28"/>
+        </w:rPr>
+        <w:t>Assessment Criteria:</w:t>
+      </w:r>
+    </w:p>
+    <w:p>
+      <w:pPr>
+        <w:pStyle w:val="ListParagraph"/>
+        <w:numPr>
+          <w:ilvl w:val="2"/>
+          <w:numId w:val="22"/>
+        </w:numPr>
+        <w:spacing w:after="0"/>
+        <w:rPr>
+          <w:rFonts w:ascii="Cambria Math" w:hAnsi="Cambria Math"/>
+          <w:b/>
+          <w:sz w:val="28"/>
+          <w:szCs w:val="28"/>
+        </w:rPr>
+      </w:pPr>
+      <w:r>
+        <w:rPr>
+          <w:rFonts w:ascii="Cambria Math" w:hAnsi="Cambria Math"/>
+          <w:sz w:val="28"/>
+          <w:szCs w:val="28"/>
+        </w:rPr>
+        <w:t xml:space="preserve">After </w:t>
+      </w:r>
+      <w:proofErr w:type="gramStart"/>
+      <w:r>
+        <w:rPr>
+          <w:rFonts w:ascii="Cambria Math" w:hAnsi="Cambria Math"/>
+          <w:sz w:val="28"/>
+          <w:szCs w:val="28"/>
+        </w:rPr>
+        <w:t>entering  an</w:t>
+      </w:r>
+      <w:proofErr w:type="gramEnd"/>
+      <w:r>
+        <w:rPr>
+          <w:rFonts w:ascii="Cambria Math" w:hAnsi="Cambria Math"/>
+          <w:sz w:val="28"/>
+          <w:szCs w:val="28"/>
+        </w:rPr>
+        <w:t xml:space="preserve"> answer for a question, a user acting as a student should receive instant feedback 9/10 times.</w:t>
       </w:r>
     </w:p>
     <w:p>
@@ -2795,8 +4301,10 @@
         <w:spacing w:after="0"/>
         <w:ind w:left="2160"/>
         <w:rPr>
-          <w:b/>
-          <w:sz w:val="36"/>
+          <w:rFonts w:ascii="Cambria Math" w:hAnsi="Cambria Math"/>
+          <w:b/>
+          <w:sz w:val="28"/>
+          <w:szCs w:val="28"/>
         </w:rPr>
       </w:pPr>
     </w:p>
@@ -2805,47 +4313,148 @@
         <w:pStyle w:val="ListParagraph"/>
         <w:numPr>
           <w:ilvl w:val="0"/>
-          <w:numId w:val="11"/>
-        </w:numPr>
-        <w:spacing w:after="0"/>
-        <w:ind w:left="0"/>
-        <w:rPr>
-          <w:rFonts w:ascii="Cambria Math" w:hAnsi="Cambria Math"/>
-          <w:sz w:val="36"/>
-        </w:rPr>
-      </w:pPr>
-      <w:r>
-        <w:rPr>
-          <w:rFonts w:ascii="Cambria Math" w:hAnsi="Cambria Math"/>
-          <w:b/>
-          <w:sz w:val="32"/>
-        </w:rPr>
-        <w:t>Requirement 28. (must)</w:t>
-      </w:r>
-    </w:p>
-    <w:p>
-      <w:pPr>
-        <w:spacing w:after="0"/>
-        <w:ind w:firstLine="720"/>
-        <w:rPr>
-          <w:rFonts w:ascii="Cambria Math" w:hAnsi="Cambria Math"/>
-          <w:sz w:val="36"/>
-        </w:rPr>
-      </w:pPr>
-      <w:r>
-        <w:rPr>
-          <w:rFonts w:ascii="Cambria Math" w:hAnsi="Cambria Math"/>
-          <w:b/>
-          <w:sz w:val="32"/>
-        </w:rPr>
-        <w:t>Requirement:</w:t>
-      </w:r>
-      <w:r>
-        <w:rPr>
-          <w:rFonts w:ascii="Cambria Math" w:hAnsi="Cambria Math"/>
-          <w:sz w:val="32"/>
-        </w:rPr>
-        <w:t xml:space="preserve"> Summative Tests – The mark for the test taken should be provided immediately after the test is finished.</w:t>
+          <w:numId w:val="22"/>
+        </w:numPr>
+        <w:spacing w:after="0"/>
+        <w:rPr>
+          <w:rFonts w:ascii="Cambria Math" w:hAnsi="Cambria Math"/>
+          <w:b/>
+          <w:sz w:val="28"/>
+          <w:szCs w:val="28"/>
+        </w:rPr>
+      </w:pPr>
+      <w:r>
+        <w:rPr>
+          <w:rFonts w:ascii="Cambria Math" w:hAnsi="Cambria Math"/>
+          <w:b/>
+          <w:sz w:val="28"/>
+          <w:szCs w:val="28"/>
+          <w:u w:val="single"/>
+        </w:rPr>
+        <w:t>Requirement 27. (should)</w:t>
+      </w:r>
+    </w:p>
+    <w:p>
+      <w:pPr>
+        <w:pStyle w:val="ListParagraph"/>
+        <w:numPr>
+          <w:ilvl w:val="1"/>
+          <w:numId w:val="22"/>
+        </w:numPr>
+        <w:spacing w:after="0"/>
+        <w:rPr>
+          <w:rFonts w:ascii="Cambria Math" w:hAnsi="Cambria Math"/>
+          <w:b/>
+          <w:sz w:val="28"/>
+          <w:szCs w:val="28"/>
+        </w:rPr>
+      </w:pPr>
+      <w:r>
+        <w:rPr>
+          <w:rFonts w:ascii="Cambria Math" w:hAnsi="Cambria Math"/>
+          <w:b/>
+          <w:sz w:val="28"/>
+          <w:szCs w:val="28"/>
+        </w:rPr>
+        <w:t xml:space="preserve">Requirement: </w:t>
+      </w:r>
+      <w:r>
+        <w:rPr>
+          <w:rFonts w:ascii="Cambria Math" w:hAnsi="Cambria Math"/>
+          <w:sz w:val="28"/>
+          <w:szCs w:val="28"/>
+        </w:rPr>
+        <w:t>Whilst taking a formative test, students should be limited to attempting the test a maximum of 3 times.</w:t>
+      </w:r>
+    </w:p>
+    <w:p>
+      <w:pPr>
+        <w:pStyle w:val="ListParagraph"/>
+        <w:numPr>
+          <w:ilvl w:val="1"/>
+          <w:numId w:val="22"/>
+        </w:numPr>
+        <w:spacing w:after="0"/>
+        <w:rPr>
+          <w:rFonts w:ascii="Cambria Math" w:hAnsi="Cambria Math"/>
+          <w:b/>
+          <w:sz w:val="28"/>
+          <w:szCs w:val="28"/>
+        </w:rPr>
+      </w:pPr>
+      <w:r>
+        <w:rPr>
+          <w:rFonts w:ascii="Cambria Math" w:hAnsi="Cambria Math"/>
+          <w:b/>
+          <w:sz w:val="28"/>
+          <w:szCs w:val="28"/>
+        </w:rPr>
+        <w:t>Assessment Criteria:</w:t>
+      </w:r>
+    </w:p>
+    <w:p>
+      <w:pPr>
+        <w:pStyle w:val="ListParagraph"/>
+        <w:numPr>
+          <w:ilvl w:val="2"/>
+          <w:numId w:val="22"/>
+        </w:numPr>
+        <w:spacing w:after="0"/>
+        <w:rPr>
+          <w:rFonts w:ascii="Cambria Math" w:hAnsi="Cambria Math"/>
+          <w:b/>
+          <w:sz w:val="28"/>
+          <w:szCs w:val="28"/>
+        </w:rPr>
+      </w:pPr>
+      <w:r>
+        <w:rPr>
+          <w:rFonts w:ascii="Cambria Math" w:hAnsi="Cambria Math"/>
+          <w:sz w:val="28"/>
+          <w:szCs w:val="28"/>
+        </w:rPr>
+        <w:t>100% of all attempts to answer a single question for the 4</w:t>
+      </w:r>
+      <w:r>
+        <w:rPr>
+          <w:rFonts w:ascii="Cambria Math" w:hAnsi="Cambria Math"/>
+          <w:sz w:val="28"/>
+          <w:szCs w:val="28"/>
+          <w:vertAlign w:val="superscript"/>
+        </w:rPr>
+        <w:t>th</w:t>
+      </w:r>
+      <w:r>
+        <w:rPr>
+          <w:rFonts w:ascii="Cambria Math" w:hAnsi="Cambria Math"/>
+          <w:sz w:val="28"/>
+          <w:szCs w:val="28"/>
+        </w:rPr>
+        <w:t xml:space="preserve"> time should result in error and not count another attempt</w:t>
+      </w:r>
+    </w:p>
+    <w:p>
+      <w:pPr>
+        <w:pStyle w:val="ListParagraph"/>
+        <w:numPr>
+          <w:ilvl w:val="2"/>
+          <w:numId w:val="22"/>
+        </w:numPr>
+        <w:spacing w:after="0"/>
+        <w:rPr>
+          <w:rFonts w:ascii="Cambria Math" w:hAnsi="Cambria Math"/>
+          <w:b/>
+          <w:sz w:val="28"/>
+          <w:szCs w:val="28"/>
+        </w:rPr>
+      </w:pPr>
+      <w:r>
+        <w:rPr>
+          <w:rFonts w:ascii="Cambria Math" w:hAnsi="Cambria Math"/>
+          <w:sz w:val="28"/>
+          <w:szCs w:val="28"/>
+        </w:rPr>
+        <w:t>The user acting as a student should be informed that no more attempts are allowed.</w:t>
       </w:r>
     </w:p>
     <w:p>
@@ -2853,645 +4462,156 @@
         <w:pStyle w:val="ListParagraph"/>
         <w:numPr>
           <w:ilvl w:val="0"/>
-          <w:numId w:val="8"/>
-        </w:numPr>
-        <w:spacing w:after="0"/>
-        <w:ind w:left="0"/>
-        <w:rPr>
-          <w:rFonts w:ascii="Cambria Math" w:hAnsi="Cambria Math"/>
-          <w:sz w:val="32"/>
-        </w:rPr>
-      </w:pPr>
-      <w:r>
-        <w:rPr>
-          <w:rFonts w:ascii="Cambria Math" w:hAnsi="Cambria Math"/>
-          <w:b/>
-          <w:sz w:val="32"/>
+          <w:numId w:val="23"/>
+        </w:numPr>
+        <w:spacing w:after="0"/>
+        <w:rPr>
+          <w:rFonts w:ascii="Cambria Math" w:hAnsi="Cambria Math"/>
+          <w:b/>
+          <w:sz w:val="28"/>
+          <w:szCs w:val="28"/>
+        </w:rPr>
+      </w:pPr>
+      <w:r>
+        <w:rPr>
+          <w:rFonts w:ascii="Cambria Math" w:hAnsi="Cambria Math"/>
+          <w:b/>
+          <w:sz w:val="28"/>
+          <w:szCs w:val="28"/>
+          <w:u w:val="single"/>
+        </w:rPr>
+        <w:t>Requirement 28. (could)</w:t>
+      </w:r>
+    </w:p>
+    <w:p>
+      <w:pPr>
+        <w:pStyle w:val="ListParagraph"/>
+        <w:numPr>
+          <w:ilvl w:val="1"/>
+          <w:numId w:val="23"/>
+        </w:numPr>
+        <w:spacing w:after="0"/>
+        <w:rPr>
+          <w:rFonts w:ascii="Cambria Math" w:hAnsi="Cambria Math"/>
+          <w:b/>
+          <w:sz w:val="28"/>
+          <w:szCs w:val="28"/>
+        </w:rPr>
+      </w:pPr>
+      <w:r>
+        <w:rPr>
+          <w:rFonts w:ascii="Cambria Math" w:hAnsi="Cambria Math"/>
+          <w:b/>
+          <w:sz w:val="28"/>
+          <w:szCs w:val="28"/>
+        </w:rPr>
+        <w:t xml:space="preserve">Requirement: </w:t>
+      </w:r>
+      <w:r>
+        <w:rPr>
+          <w:rFonts w:ascii="Cambria Math" w:hAnsi="Cambria Math"/>
+          <w:sz w:val="28"/>
+          <w:szCs w:val="28"/>
+        </w:rPr>
+        <w:t xml:space="preserve">During a formative test, when answering a question incorrectly the user could be prompted information about where they could learn more about the </w:t>
+      </w:r>
+      <w:r>
+        <w:rPr>
+          <w:rFonts w:ascii="Cambria Math" w:hAnsi="Cambria Math"/>
+          <w:sz w:val="28"/>
+          <w:szCs w:val="28"/>
+        </w:rPr>
+        <w:t>subject or</w:t>
+      </w:r>
+      <w:r>
+        <w:rPr>
+          <w:rFonts w:ascii="Cambria Math" w:hAnsi="Cambria Math"/>
+          <w:sz w:val="28"/>
+          <w:szCs w:val="28"/>
+        </w:rPr>
+        <w:t xml:space="preserve"> given a hint.</w:t>
+      </w:r>
+    </w:p>
+    <w:p>
+      <w:pPr>
+        <w:pStyle w:val="ListParagraph"/>
+        <w:numPr>
+          <w:ilvl w:val="1"/>
+          <w:numId w:val="23"/>
+        </w:numPr>
+        <w:spacing w:after="0"/>
+        <w:rPr>
+          <w:rFonts w:ascii="Cambria Math" w:hAnsi="Cambria Math"/>
+          <w:b/>
+          <w:sz w:val="28"/>
+          <w:szCs w:val="28"/>
+        </w:rPr>
+      </w:pPr>
+      <w:r>
+        <w:rPr>
+          <w:rFonts w:ascii="Cambria Math" w:hAnsi="Cambria Math"/>
+          <w:b/>
+          <w:sz w:val="28"/>
+          <w:szCs w:val="28"/>
         </w:rPr>
         <w:t>Assessment Criteria:</w:t>
       </w:r>
-      <w:r>
-        <w:rPr>
-          <w:rFonts w:ascii="Cambria Math" w:hAnsi="Cambria Math"/>
-          <w:sz w:val="32"/>
-        </w:rPr>
-        <w:t xml:space="preserve"> </w:t>
-      </w:r>
-    </w:p>
-    <w:p>
-      <w:pPr>
-        <w:pStyle w:val="ListParagraph"/>
-        <w:numPr>
-          <w:ilvl w:val="0"/>
-          <w:numId w:val="9"/>
-        </w:numPr>
-        <w:spacing w:after="0"/>
-        <w:ind w:left="0"/>
-        <w:rPr>
-          <w:rFonts w:ascii="Cambria Math" w:hAnsi="Cambria Math"/>
-          <w:sz w:val="32"/>
-        </w:rPr>
-      </w:pPr>
-      <w:r>
-        <w:rPr>
-          <w:rFonts w:ascii="American Typewriter" w:hAnsi="American Typewriter"/>
-          <w:sz w:val="28"/>
-          <w:szCs w:val="28"/>
-        </w:rPr>
-        <w:t xml:space="preserve">After finishing the summative test, the software will provide students with their marks.  </w:t>
-      </w:r>
-    </w:p>
-    <w:p>
-      <w:pPr>
-        <w:pStyle w:val="ListParagraph"/>
-        <w:numPr>
-          <w:ilvl w:val="0"/>
-          <w:numId w:val="11"/>
-        </w:numPr>
-        <w:spacing w:after="0"/>
-        <w:ind w:left="0"/>
-        <w:rPr>
-          <w:rFonts w:ascii="Cambria Math" w:hAnsi="Cambria Math"/>
-          <w:sz w:val="32"/>
-        </w:rPr>
-      </w:pPr>
-      <w:r>
-        <w:rPr>
-          <w:rFonts w:ascii="Cambria Math" w:hAnsi="Cambria Math"/>
-          <w:b/>
-          <w:sz w:val="32"/>
-        </w:rPr>
-        <w:t>Requirement 29. (must)</w:t>
-      </w:r>
-    </w:p>
-    <w:p>
-      <w:pPr>
-        <w:pStyle w:val="ListParagraph"/>
-        <w:numPr>
-          <w:ilvl w:val="0"/>
-          <w:numId w:val="8"/>
-        </w:numPr>
-        <w:spacing w:after="0"/>
-        <w:ind w:left="0"/>
-        <w:rPr>
-          <w:rFonts w:ascii="Cambria Math" w:hAnsi="Cambria Math"/>
-          <w:sz w:val="32"/>
-        </w:rPr>
-      </w:pPr>
-      <w:r>
-        <w:rPr>
-          <w:rFonts w:ascii="Cambria Math" w:hAnsi="Cambria Math"/>
-          <w:b/>
-          <w:sz w:val="32"/>
-        </w:rPr>
-        <w:t>Requirement:</w:t>
-      </w:r>
-      <w:r>
-        <w:rPr>
-          <w:rFonts w:ascii="Cambria Math" w:hAnsi="Cambria Math"/>
-          <w:sz w:val="32"/>
-        </w:rPr>
-        <w:t xml:space="preserve"> </w:t>
-      </w:r>
-      <w:r>
-        <w:rPr>
-          <w:rFonts w:ascii="Cambria Math" w:hAnsi="Cambria Math"/>
-          <w:sz w:val="32"/>
-        </w:rPr>
-        <w:t>Summative Tests – lecturers should be able to view and retrieve results for all students after the test</w:t>
-      </w:r>
-      <w:r>
-        <w:rPr>
-          <w:rFonts w:ascii="American Typewriter" w:hAnsi="American Typewriter"/>
-          <w:sz w:val="28"/>
-          <w:szCs w:val="28"/>
-        </w:rPr>
-        <w:t xml:space="preserve"> </w:t>
-      </w:r>
-      <w:r>
-        <w:rPr>
-          <w:rFonts w:ascii="Cambria Math" w:hAnsi="Cambria Math"/>
-          <w:sz w:val="32"/>
-        </w:rPr>
-        <w:t>deadline.</w:t>
-      </w:r>
-    </w:p>
-    <w:p>
-      <w:pPr>
-        <w:pStyle w:val="ListParagraph"/>
-        <w:numPr>
-          <w:ilvl w:val="0"/>
-          <w:numId w:val="8"/>
-        </w:numPr>
-        <w:spacing w:after="0"/>
-        <w:ind w:left="0"/>
-        <w:rPr>
-          <w:rFonts w:ascii="Cambria Math" w:hAnsi="Cambria Math"/>
-          <w:sz w:val="32"/>
-        </w:rPr>
-      </w:pPr>
-      <w:r>
-        <w:rPr>
-          <w:rFonts w:ascii="Cambria Math" w:hAnsi="Cambria Math"/>
-          <w:b/>
-          <w:sz w:val="32"/>
-        </w:rPr>
-        <w:t>Assessment Criteria:</w:t>
-      </w:r>
-      <w:r>
-        <w:rPr>
-          <w:rFonts w:ascii="Cambria Math" w:hAnsi="Cambria Math"/>
-          <w:sz w:val="32"/>
-        </w:rPr>
-        <w:t xml:space="preserve"> </w:t>
-      </w:r>
-    </w:p>
-    <w:p>
-      <w:pPr>
-        <w:pStyle w:val="ListParagraph"/>
-        <w:numPr>
-          <w:ilvl w:val="0"/>
-          <w:numId w:val="9"/>
-        </w:numPr>
-        <w:spacing w:after="0"/>
-        <w:ind w:left="0"/>
-        <w:rPr>
-          <w:rFonts w:ascii="Cambria Math" w:hAnsi="Cambria Math"/>
-          <w:sz w:val="32"/>
-        </w:rPr>
-      </w:pPr>
-      <w:r>
-        <w:rPr>
-          <w:rFonts w:ascii="American Typewriter" w:hAnsi="American Typewriter"/>
-          <w:sz w:val="28"/>
-          <w:szCs w:val="28"/>
-        </w:rPr>
-        <w:t xml:space="preserve">After the summative tests deadline the lecturer will be able to view and retrieve </w:t>
-      </w:r>
-      <w:proofErr w:type="gramStart"/>
-      <w:r>
-        <w:rPr>
-          <w:rFonts w:ascii="American Typewriter" w:hAnsi="American Typewriter"/>
-          <w:sz w:val="28"/>
-          <w:szCs w:val="28"/>
-        </w:rPr>
-        <w:t>students</w:t>
-      </w:r>
-      <w:proofErr w:type="gramEnd"/>
-      <w:r>
-        <w:rPr>
-          <w:rFonts w:ascii="American Typewriter" w:hAnsi="American Typewriter"/>
-          <w:sz w:val="28"/>
-          <w:szCs w:val="28"/>
-        </w:rPr>
-        <w:t xml:space="preserve"> results.</w:t>
-      </w:r>
-    </w:p>
-    <w:p>
-      <w:pPr>
-        <w:pStyle w:val="ListParagraph"/>
-        <w:numPr>
-          <w:ilvl w:val="0"/>
-          <w:numId w:val="11"/>
-        </w:numPr>
-        <w:spacing w:after="0"/>
-        <w:ind w:left="0"/>
-        <w:rPr>
-          <w:rFonts w:ascii="Cambria Math" w:hAnsi="Cambria Math"/>
-          <w:sz w:val="36"/>
-        </w:rPr>
-      </w:pPr>
-      <w:r>
-        <w:rPr>
-          <w:rFonts w:ascii="Cambria Math" w:hAnsi="Cambria Math"/>
-          <w:b/>
-          <w:sz w:val="32"/>
-        </w:rPr>
-        <w:t xml:space="preserve">Requirement </w:t>
-      </w:r>
-      <w:r>
-        <w:rPr>
-          <w:rFonts w:ascii="Cambria Math" w:hAnsi="Cambria Math"/>
-          <w:b/>
-          <w:sz w:val="32"/>
-        </w:rPr>
-        <w:t>30</w:t>
-      </w:r>
-      <w:r>
-        <w:rPr>
-          <w:rFonts w:ascii="Cambria Math" w:hAnsi="Cambria Math"/>
-          <w:b/>
-          <w:sz w:val="32"/>
-        </w:rPr>
-        <w:t>. (</w:t>
-      </w:r>
-      <w:r>
-        <w:rPr>
-          <w:rFonts w:ascii="Cambria Math" w:hAnsi="Cambria Math"/>
-          <w:b/>
-          <w:sz w:val="32"/>
-        </w:rPr>
-        <w:t>should</w:t>
-      </w:r>
-      <w:r>
-        <w:rPr>
-          <w:rFonts w:ascii="Cambria Math" w:hAnsi="Cambria Math"/>
-          <w:b/>
-          <w:sz w:val="32"/>
-        </w:rPr>
-        <w:t>)</w:t>
-      </w:r>
-    </w:p>
-    <w:p>
-      <w:pPr>
-        <w:pStyle w:val="ListParagraph"/>
-        <w:numPr>
-          <w:ilvl w:val="0"/>
-          <w:numId w:val="8"/>
-        </w:numPr>
-        <w:spacing w:after="0"/>
-        <w:ind w:left="0"/>
-        <w:rPr>
-          <w:rFonts w:ascii="Cambria Math" w:hAnsi="Cambria Math"/>
-          <w:sz w:val="32"/>
-        </w:rPr>
-      </w:pPr>
-      <w:r>
-        <w:rPr>
-          <w:rFonts w:ascii="Cambria Math" w:hAnsi="Cambria Math"/>
-          <w:b/>
-          <w:sz w:val="32"/>
-        </w:rPr>
-        <w:t>Requirement:</w:t>
-      </w:r>
-      <w:r>
-        <w:rPr>
-          <w:rFonts w:ascii="Cambria Math" w:hAnsi="Cambria Math"/>
-          <w:sz w:val="32"/>
-        </w:rPr>
-        <w:t xml:space="preserve"> </w:t>
-      </w:r>
-      <w:r>
-        <w:rPr>
-          <w:rFonts w:ascii="Cambria Math" w:hAnsi="Cambria Math"/>
-          <w:sz w:val="32"/>
-        </w:rPr>
-        <w:t xml:space="preserve">Should run on windows 7/10 PC. </w:t>
-      </w:r>
-    </w:p>
-    <w:p>
-      <w:pPr>
-        <w:pStyle w:val="ListParagraph"/>
-        <w:numPr>
-          <w:ilvl w:val="0"/>
-          <w:numId w:val="8"/>
-        </w:numPr>
-        <w:spacing w:after="0"/>
-        <w:ind w:left="0"/>
-        <w:rPr>
-          <w:rFonts w:ascii="Cambria Math" w:hAnsi="Cambria Math"/>
-          <w:sz w:val="32"/>
-        </w:rPr>
-      </w:pPr>
-      <w:r>
-        <w:rPr>
-          <w:rFonts w:ascii="Cambria Math" w:hAnsi="Cambria Math"/>
-          <w:b/>
-          <w:sz w:val="32"/>
-        </w:rPr>
-        <w:t>Assessment Criteria:</w:t>
-      </w:r>
-      <w:r>
-        <w:rPr>
-          <w:rFonts w:ascii="Cambria Math" w:hAnsi="Cambria Math"/>
-          <w:sz w:val="32"/>
-        </w:rPr>
-        <w:t xml:space="preserve"> </w:t>
-      </w:r>
-    </w:p>
-    <w:p>
-      <w:pPr>
-        <w:pStyle w:val="ListParagraph"/>
-        <w:numPr>
-          <w:ilvl w:val="0"/>
-          <w:numId w:val="9"/>
-        </w:numPr>
-        <w:spacing w:after="0"/>
-        <w:ind w:left="0"/>
-        <w:rPr>
-          <w:rFonts w:ascii="Cambria Math" w:hAnsi="Cambria Math"/>
-          <w:sz w:val="32"/>
-        </w:rPr>
-      </w:pPr>
-      <w:r>
-        <w:rPr>
-          <w:rFonts w:ascii="American Typewriter" w:hAnsi="American Typewriter"/>
-          <w:sz w:val="28"/>
-          <w:szCs w:val="28"/>
-        </w:rPr>
-        <w:t>The programme must run without any error on windows 7/10 PC.</w:t>
-      </w:r>
-    </w:p>
-    <w:p>
-      <w:pPr>
-        <w:pStyle w:val="ListParagraph"/>
-        <w:numPr>
-          <w:ilvl w:val="0"/>
-          <w:numId w:val="11"/>
-        </w:numPr>
-        <w:spacing w:after="0"/>
-        <w:ind w:left="0"/>
-        <w:rPr>
-          <w:rFonts w:ascii="Cambria Math" w:hAnsi="Cambria Math"/>
-          <w:sz w:val="36"/>
-        </w:rPr>
-      </w:pPr>
-      <w:r>
-        <w:rPr>
-          <w:rFonts w:ascii="Cambria Math" w:hAnsi="Cambria Math"/>
-          <w:b/>
-          <w:sz w:val="32"/>
-        </w:rPr>
-        <w:t xml:space="preserve">Requirement </w:t>
-      </w:r>
-      <w:r>
-        <w:rPr>
-          <w:rFonts w:ascii="Cambria Math" w:hAnsi="Cambria Math"/>
-          <w:b/>
-          <w:sz w:val="32"/>
-        </w:rPr>
-        <w:t>31</w:t>
-      </w:r>
-      <w:r>
-        <w:rPr>
-          <w:rFonts w:ascii="Cambria Math" w:hAnsi="Cambria Math"/>
-          <w:b/>
-          <w:sz w:val="32"/>
-        </w:rPr>
-        <w:t>. (</w:t>
-      </w:r>
-      <w:r>
-        <w:rPr>
-          <w:rFonts w:ascii="Cambria Math" w:hAnsi="Cambria Math"/>
-          <w:b/>
-          <w:sz w:val="32"/>
-        </w:rPr>
-        <w:t>could</w:t>
-      </w:r>
-      <w:r>
-        <w:rPr>
-          <w:rFonts w:ascii="Cambria Math" w:hAnsi="Cambria Math"/>
-          <w:b/>
-          <w:sz w:val="32"/>
-        </w:rPr>
-        <w:t>)</w:t>
-      </w:r>
-    </w:p>
-    <w:p>
-      <w:pPr>
-        <w:pStyle w:val="ListParagraph"/>
-        <w:numPr>
-          <w:ilvl w:val="0"/>
-          <w:numId w:val="8"/>
-        </w:numPr>
-        <w:spacing w:after="0"/>
-        <w:ind w:left="0"/>
-        <w:rPr>
-          <w:rFonts w:ascii="Cambria Math" w:hAnsi="Cambria Math"/>
-          <w:sz w:val="32"/>
-        </w:rPr>
-      </w:pPr>
-      <w:r>
-        <w:rPr>
-          <w:rFonts w:ascii="Cambria Math" w:hAnsi="Cambria Math"/>
-          <w:b/>
-          <w:sz w:val="32"/>
-        </w:rPr>
-        <w:t>Requirement:</w:t>
-      </w:r>
-      <w:r>
-        <w:rPr>
-          <w:rFonts w:ascii="Cambria Math" w:hAnsi="Cambria Math"/>
-          <w:sz w:val="32"/>
-        </w:rPr>
-        <w:t xml:space="preserve"> </w:t>
-      </w:r>
-      <w:r>
-        <w:rPr>
-          <w:rFonts w:ascii="Cambria Math" w:hAnsi="Cambria Math"/>
-          <w:sz w:val="32"/>
-        </w:rPr>
-        <w:t>Questions should appear to students in random order</w:t>
-      </w:r>
-      <w:r>
-        <w:rPr>
-          <w:rFonts w:ascii="Cambria Math" w:hAnsi="Cambria Math"/>
-          <w:sz w:val="32"/>
-        </w:rPr>
-        <w:t>.</w:t>
-      </w:r>
-    </w:p>
-    <w:p>
-      <w:pPr>
-        <w:pStyle w:val="ListParagraph"/>
-        <w:numPr>
-          <w:ilvl w:val="0"/>
-          <w:numId w:val="8"/>
-        </w:numPr>
-        <w:spacing w:after="0"/>
-        <w:ind w:left="0"/>
-        <w:rPr>
-          <w:rFonts w:ascii="Cambria Math" w:hAnsi="Cambria Math"/>
-          <w:sz w:val="32"/>
-        </w:rPr>
-      </w:pPr>
-      <w:r>
-        <w:rPr>
-          <w:rFonts w:ascii="Cambria Math" w:hAnsi="Cambria Math"/>
-          <w:b/>
-          <w:sz w:val="32"/>
-        </w:rPr>
-        <w:t>Assessment Criteria:</w:t>
-      </w:r>
-      <w:r>
-        <w:rPr>
-          <w:rFonts w:ascii="Cambria Math" w:hAnsi="Cambria Math"/>
-          <w:sz w:val="32"/>
-        </w:rPr>
-        <w:t xml:space="preserve"> </w:t>
-      </w:r>
-    </w:p>
-    <w:p>
-      <w:pPr>
-        <w:pStyle w:val="ListParagraph"/>
-        <w:numPr>
-          <w:ilvl w:val="0"/>
-          <w:numId w:val="9"/>
-        </w:numPr>
-        <w:spacing w:after="0"/>
-        <w:ind w:left="0"/>
-        <w:rPr>
-          <w:rFonts w:ascii="Cambria Math" w:hAnsi="Cambria Math"/>
-          <w:sz w:val="32"/>
-        </w:rPr>
-      </w:pPr>
-      <w:r>
-        <w:rPr>
-          <w:rFonts w:ascii="American Typewriter" w:hAnsi="American Typewriter"/>
-          <w:sz w:val="28"/>
-          <w:szCs w:val="28"/>
-        </w:rPr>
-        <w:lastRenderedPageBreak/>
-        <w:t>When starting the test every student should have a different form with different question order.</w:t>
-      </w:r>
-    </w:p>
-    <w:p>
-      <w:pPr>
-        <w:pStyle w:val="ListParagraph"/>
-        <w:numPr>
-          <w:ilvl w:val="0"/>
-          <w:numId w:val="11"/>
-        </w:numPr>
-        <w:spacing w:after="0"/>
-        <w:ind w:left="0"/>
-        <w:rPr>
-          <w:rFonts w:ascii="Cambria Math" w:hAnsi="Cambria Math"/>
-          <w:sz w:val="36"/>
-        </w:rPr>
-      </w:pPr>
-      <w:r>
-        <w:rPr>
-          <w:rFonts w:ascii="Cambria Math" w:hAnsi="Cambria Math"/>
-          <w:b/>
-          <w:sz w:val="32"/>
-        </w:rPr>
-        <w:t>Requirement 32. (must)</w:t>
-      </w:r>
-    </w:p>
-    <w:p>
-      <w:pPr>
-        <w:pStyle w:val="ListParagraph"/>
-        <w:numPr>
-          <w:ilvl w:val="0"/>
-          <w:numId w:val="8"/>
-        </w:numPr>
-        <w:spacing w:after="0"/>
-        <w:ind w:left="0"/>
-        <w:rPr>
-          <w:rFonts w:ascii="Cambria Math" w:hAnsi="Cambria Math"/>
-          <w:sz w:val="32"/>
-        </w:rPr>
-      </w:pPr>
-      <w:r>
-        <w:rPr>
-          <w:rFonts w:ascii="Cambria Math" w:hAnsi="Cambria Math"/>
-          <w:b/>
-          <w:sz w:val="32"/>
-        </w:rPr>
-        <w:t>Requirement:</w:t>
-      </w:r>
-      <w:r>
-        <w:rPr>
-          <w:rFonts w:ascii="Cambria Math" w:hAnsi="Cambria Math"/>
-          <w:sz w:val="32"/>
-        </w:rPr>
-        <w:t xml:space="preserve"> </w:t>
-      </w:r>
-      <w:r>
-        <w:rPr>
-          <w:rFonts w:ascii="Cambria Math" w:hAnsi="Cambria Math"/>
-          <w:sz w:val="32"/>
-        </w:rPr>
-        <w:t>Teachers should be able to edit created tests</w:t>
-      </w:r>
-      <w:r>
-        <w:rPr>
-          <w:rFonts w:ascii="Cambria Math" w:hAnsi="Cambria Math"/>
-          <w:sz w:val="32"/>
-        </w:rPr>
-        <w:t>.</w:t>
-      </w:r>
-    </w:p>
-    <w:p>
-      <w:pPr>
-        <w:pStyle w:val="ListParagraph"/>
-        <w:numPr>
-          <w:ilvl w:val="0"/>
-          <w:numId w:val="8"/>
-        </w:numPr>
-        <w:spacing w:after="0"/>
-        <w:ind w:left="0"/>
-        <w:rPr>
-          <w:rFonts w:ascii="Cambria Math" w:hAnsi="Cambria Math"/>
-          <w:sz w:val="32"/>
-        </w:rPr>
-      </w:pPr>
-      <w:r>
-        <w:rPr>
-          <w:rFonts w:ascii="Cambria Math" w:hAnsi="Cambria Math"/>
-          <w:b/>
-          <w:sz w:val="32"/>
-        </w:rPr>
-        <w:t>Assessment Criteria:</w:t>
-      </w:r>
-      <w:r>
-        <w:rPr>
-          <w:rFonts w:ascii="Cambria Math" w:hAnsi="Cambria Math"/>
-          <w:sz w:val="32"/>
-        </w:rPr>
-        <w:t xml:space="preserve"> </w:t>
-      </w:r>
-    </w:p>
-    <w:p>
-      <w:pPr>
-        <w:pStyle w:val="ListParagraph"/>
-        <w:numPr>
-          <w:ilvl w:val="0"/>
-          <w:numId w:val="9"/>
-        </w:numPr>
-        <w:spacing w:after="0"/>
-        <w:ind w:left="0"/>
-        <w:rPr>
-          <w:rFonts w:ascii="Cambria Math" w:hAnsi="Cambria Math"/>
-          <w:sz w:val="32"/>
-        </w:rPr>
-      </w:pPr>
-      <w:r>
-        <w:rPr>
-          <w:rFonts w:ascii="American Typewriter" w:hAnsi="American Typewriter"/>
-          <w:sz w:val="28"/>
-          <w:szCs w:val="28"/>
-        </w:rPr>
-        <w:t>The system should allow the lecturer to edit tests any time after creating them.</w:t>
-      </w:r>
-    </w:p>
-    <w:p>
-      <w:pPr>
-        <w:pStyle w:val="ListParagraph"/>
-        <w:ind w:left="360"/>
-        <w:rPr>
-          <w:rFonts w:ascii="Cambria Math" w:hAnsi="Cambria Math"/>
-          <w:sz w:val="28"/>
-          <w:szCs w:val="28"/>
-        </w:rPr>
-      </w:pPr>
-    </w:p>
-    <w:p>
-      <w:pPr>
-        <w:spacing w:after="0"/>
-        <w:rPr>
-          <w:rFonts w:ascii="Cambria Math" w:hAnsi="Cambria Math"/>
-          <w:b/>
-          <w:sz w:val="32"/>
-          <w:u w:val="single"/>
-        </w:rPr>
-      </w:pPr>
-    </w:p>
-    <w:p>
-      <w:pPr>
-        <w:rPr>
-          <w:rFonts w:ascii="Cambria Math" w:hAnsi="Cambria Math"/>
-          <w:sz w:val="36"/>
+    </w:p>
+    <w:p>
+      <w:pPr>
+        <w:pStyle w:val="ListParagraph"/>
+        <w:numPr>
+          <w:ilvl w:val="2"/>
+          <w:numId w:val="23"/>
+        </w:numPr>
+        <w:spacing w:after="0"/>
+        <w:rPr>
+          <w:rFonts w:ascii="Cambria Math" w:hAnsi="Cambria Math"/>
+          <w:b/>
+          <w:sz w:val="28"/>
+          <w:szCs w:val="28"/>
+        </w:rPr>
+      </w:pPr>
+      <w:r>
+        <w:rPr>
+          <w:rFonts w:ascii="Cambria Math" w:hAnsi="Cambria Math"/>
+          <w:sz w:val="28"/>
+          <w:szCs w:val="28"/>
+        </w:rPr>
+        <w:t>After entering an incorrect answer to a question, a user acting as a student should, on 9/10 attempts, be prompted with a hint or a link.</w:t>
+      </w:r>
+    </w:p>
+    <w:p>
+      <w:pPr>
+        <w:pStyle w:val="ListParagraph"/>
+        <w:numPr>
+          <w:ilvl w:val="2"/>
+          <w:numId w:val="23"/>
+        </w:numPr>
+        <w:spacing w:after="0"/>
+        <w:rPr>
+          <w:rFonts w:ascii="Cambria Math" w:hAnsi="Cambria Math"/>
+          <w:b/>
+          <w:sz w:val="28"/>
+          <w:szCs w:val="28"/>
+        </w:rPr>
+      </w:pPr>
+      <w:r>
+        <w:rPr>
+          <w:rFonts w:ascii="Cambria Math" w:hAnsi="Cambria Math"/>
+          <w:sz w:val="28"/>
+          <w:szCs w:val="28"/>
+        </w:rPr>
+        <w:t>This link should give relevant information about the question’s topic.</w:t>
+      </w:r>
+    </w:p>
+    <w:p>
+      <w:pPr>
+        <w:spacing w:after="0"/>
+        <w:rPr>
+          <w:b/>
+          <w:sz w:val="28"/>
+          <w:szCs w:val="28"/>
         </w:rPr>
       </w:pPr>
     </w:p>
@@ -3506,7 +4626,7 @@
 </file>
 
 <file path=word/comments.xml><?xml version="1.0" encoding="utf-8"?>
-<w:comments xmlns:wpc="http://schemas.microsoft.com/office/word/2010/wordprocessingCanvas" xmlns:cx="http://schemas.microsoft.com/office/drawing/2014/chartex" xmlns:cx1="http://schemas.microsoft.com/office/drawing/2015/9/8/chartex" xmlns:mc="http://schemas.openxmlformats.org/markup-compatibility/2006" xmlns:o="urn:schemas-microsoft-com:office:office" xmlns:r="http://schemas.openxmlformats.org/officeDocument/2006/relationships" xmlns:m="http://schemas.openxmlformats.org/officeDocument/2006/math" xmlns:v="urn:schemas-microsoft-com:vml" xmlns:wp14="http://schemas.microsoft.com/office/word/2010/wordprocessingDrawing" xmlns:wp="http://schemas.openxmlformats.org/drawingml/2006/wordprocessingDrawing" xmlns:w10="urn:schemas-microsoft-com:office:word" xmlns:w="http://schemas.openxmlformats.org/wordprocessingml/2006/main" xmlns:w14="http://schemas.microsoft.com/office/word/2010/wordml" xmlns:w15="http://schemas.microsoft.com/office/word/2012/wordml" xmlns:w16se="http://schemas.microsoft.com/office/word/2015/wordml/symex" xmlns:wpg="http://schemas.microsoft.com/office/word/2010/wordprocessingGroup" xmlns:wpi="http://schemas.microsoft.com/office/word/2010/wordprocessingInk" xmlns:wne="http://schemas.microsoft.com/office/word/2006/wordml" xmlns:wps="http://schemas.microsoft.com/office/word/2010/wordprocessingShape" mc:Ignorable="w14 w15 w16se wp14">
+<w:comments xmlns:wpc="http://schemas.microsoft.com/office/word/2010/wordprocessingCanvas" xmlns:cx="http://schemas.microsoft.com/office/drawing/2014/chartex" xmlns:cx1="http://schemas.microsoft.com/office/drawing/2015/9/8/chartex" xmlns:cx2="http://schemas.microsoft.com/office/drawing/2015/10/21/chartex" xmlns:cx3="http://schemas.microsoft.com/office/drawing/2016/5/9/chartex" xmlns:cx4="http://schemas.microsoft.com/office/drawing/2016/5/10/chartex" xmlns:cx5="http://schemas.microsoft.com/office/drawing/2016/5/11/chartex" xmlns:cx6="http://schemas.microsoft.com/office/drawing/2016/5/12/chartex" xmlns:cx7="http://schemas.microsoft.com/office/drawing/2016/5/13/chartex" xmlns:cx8="http://schemas.microsoft.com/office/drawing/2016/5/14/chartex" xmlns:mc="http://schemas.openxmlformats.org/markup-compatibility/2006" xmlns:aink="http://schemas.microsoft.com/office/drawing/2016/ink" xmlns:am3d="http://schemas.microsoft.com/office/drawing/2017/model3d" xmlns:o="urn:schemas-microsoft-com:office:office" xmlns:r="http://schemas.openxmlformats.org/officeDocument/2006/relationships" xmlns:m="http://schemas.openxmlformats.org/officeDocument/2006/math" xmlns:v="urn:schemas-microsoft-com:vml" xmlns:wp14="http://schemas.microsoft.com/office/word/2010/wordprocessingDrawing" xmlns:wp="http://schemas.openxmlformats.org/drawingml/2006/wordprocessingDrawing" xmlns:w10="urn:schemas-microsoft-com:office:word" xmlns:w="http://schemas.openxmlformats.org/wordprocessingml/2006/main" xmlns:w14="http://schemas.microsoft.com/office/word/2010/wordml" xmlns:w15="http://schemas.microsoft.com/office/word/2012/wordml" xmlns:w16cid="http://schemas.microsoft.com/office/word/2016/wordml/cid" xmlns:w16se="http://schemas.microsoft.com/office/word/2015/wordml/symex" xmlns:wpg="http://schemas.microsoft.com/office/word/2010/wordprocessingGroup" xmlns:wpi="http://schemas.microsoft.com/office/word/2010/wordprocessingInk" xmlns:wne="http://schemas.microsoft.com/office/word/2006/wordml" xmlns:wps="http://schemas.microsoft.com/office/word/2010/wordprocessingShape" mc:Ignorable="w14 w15 w16se w16cid wp14">
   <w:comment w:id="0" w:author="Sarah Al Bader" w:date="2018-11-13T05:13:00Z" w:initials="SAB">
     <w:p>
       <w:pPr>
@@ -3535,127 +4655,332 @@
 </file>
 
 <file path=word/commentsExtended.xml><?xml version="1.0" encoding="utf-8"?>
-<w15:commentsEx xmlns:wpc="http://schemas.microsoft.com/office/word/2010/wordprocessingCanvas" xmlns:cx="http://schemas.microsoft.com/office/drawing/2014/chartex" xmlns:cx1="http://schemas.microsoft.com/office/drawing/2015/9/8/chartex" xmlns:mc="http://schemas.openxmlformats.org/markup-compatibility/2006" xmlns:o="urn:schemas-microsoft-com:office:office" xmlns:r="http://schemas.openxmlformats.org/officeDocument/2006/relationships" xmlns:m="http://schemas.openxmlformats.org/officeDocument/2006/math" xmlns:v="urn:schemas-microsoft-com:vml" xmlns:wp14="http://schemas.microsoft.com/office/word/2010/wordprocessingDrawing" xmlns:wp="http://schemas.openxmlformats.org/drawingml/2006/wordprocessingDrawing" xmlns:w10="urn:schemas-microsoft-com:office:word" xmlns:w="http://schemas.openxmlformats.org/wordprocessingml/2006/main" xmlns:w14="http://schemas.microsoft.com/office/word/2010/wordml" xmlns:w15="http://schemas.microsoft.com/office/word/2012/wordml" xmlns:w16se="http://schemas.microsoft.com/office/word/2015/wordml/symex" xmlns:wpg="http://schemas.microsoft.com/office/word/2010/wordprocessingGroup" xmlns:wpi="http://schemas.microsoft.com/office/word/2010/wordprocessingInk" xmlns:wne="http://schemas.microsoft.com/office/word/2006/wordml" xmlns:wps="http://schemas.microsoft.com/office/word/2010/wordprocessingShape" mc:Ignorable="w14 w15 w16se wp14">
+<w15:commentsEx xmlns:wpc="http://schemas.microsoft.com/office/word/2010/wordprocessingCanvas" xmlns:cx="http://schemas.microsoft.com/office/drawing/2014/chartex" xmlns:cx1="http://schemas.microsoft.com/office/drawing/2015/9/8/chartex" xmlns:cx2="http://schemas.microsoft.com/office/drawing/2015/10/21/chartex" xmlns:cx3="http://schemas.microsoft.com/office/drawing/2016/5/9/chartex" xmlns:cx4="http://schemas.microsoft.com/office/drawing/2016/5/10/chartex" xmlns:cx5="http://schemas.microsoft.com/office/drawing/2016/5/11/chartex" xmlns:cx6="http://schemas.microsoft.com/office/drawing/2016/5/12/chartex" xmlns:cx7="http://schemas.microsoft.com/office/drawing/2016/5/13/chartex" xmlns:cx8="http://schemas.microsoft.com/office/drawing/2016/5/14/chartex" xmlns:mc="http://schemas.openxmlformats.org/markup-compatibility/2006" xmlns:aink="http://schemas.microsoft.com/office/drawing/2016/ink" xmlns:am3d="http://schemas.microsoft.com/office/drawing/2017/model3d" xmlns:o="urn:schemas-microsoft-com:office:office" xmlns:r="http://schemas.openxmlformats.org/officeDocument/2006/relationships" xmlns:m="http://schemas.openxmlformats.org/officeDocument/2006/math" xmlns:v="urn:schemas-microsoft-com:vml" xmlns:wp14="http://schemas.microsoft.com/office/word/2010/wordprocessingDrawing" xmlns:wp="http://schemas.openxmlformats.org/drawingml/2006/wordprocessingDrawing" xmlns:w10="urn:schemas-microsoft-com:office:word" xmlns:w="http://schemas.openxmlformats.org/wordprocessingml/2006/main" xmlns:w14="http://schemas.microsoft.com/office/word/2010/wordml" xmlns:w15="http://schemas.microsoft.com/office/word/2012/wordml" xmlns:w16cid="http://schemas.microsoft.com/office/word/2016/wordml/cid" xmlns:w16se="http://schemas.microsoft.com/office/word/2015/wordml/symex" xmlns:wpg="http://schemas.microsoft.com/office/word/2010/wordprocessingGroup" xmlns:wpi="http://schemas.microsoft.com/office/word/2010/wordprocessingInk" xmlns:wne="http://schemas.microsoft.com/office/word/2006/wordml" xmlns:wps="http://schemas.microsoft.com/office/word/2010/wordprocessingShape" mc:Ignorable="w14 w15 w16se w16cid wp14">
   <w15:commentEx w15:paraId="4B61EE50" w15:done="0"/>
 </w15:commentsEx>
 </file>
 
+<file path=word/commentsIds.xml><?xml version="1.0" encoding="utf-8"?>
+<w16cid:commentsIds xmlns:wpc="http://schemas.microsoft.com/office/word/2010/wordprocessingCanvas" xmlns:cx="http://schemas.microsoft.com/office/drawing/2014/chartex" xmlns:cx1="http://schemas.microsoft.com/office/drawing/2015/9/8/chartex" xmlns:cx2="http://schemas.microsoft.com/office/drawing/2015/10/21/chartex" xmlns:cx3="http://schemas.microsoft.com/office/drawing/2016/5/9/chartex" xmlns:cx4="http://schemas.microsoft.com/office/drawing/2016/5/10/chartex" xmlns:cx5="http://schemas.microsoft.com/office/drawing/2016/5/11/chartex" xmlns:cx6="http://schemas.microsoft.com/office/drawing/2016/5/12/chartex" xmlns:cx7="http://schemas.microsoft.com/office/drawing/2016/5/13/chartex" xmlns:cx8="http://schemas.microsoft.com/office/drawing/2016/5/14/chartex" xmlns:mc="http://schemas.openxmlformats.org/markup-compatibility/2006" xmlns:aink="http://schemas.microsoft.com/office/drawing/2016/ink" xmlns:am3d="http://schemas.microsoft.com/office/drawing/2017/model3d" xmlns:o="urn:schemas-microsoft-com:office:office" xmlns:r="http://schemas.openxmlformats.org/officeDocument/2006/relationships" xmlns:m="http://schemas.openxmlformats.org/officeDocument/2006/math" xmlns:v="urn:schemas-microsoft-com:vml" xmlns:wp14="http://schemas.microsoft.com/office/word/2010/wordprocessingDrawing" xmlns:wp="http://schemas.openxmlformats.org/drawingml/2006/wordprocessingDrawing" xmlns:w10="urn:schemas-microsoft-com:office:word" xmlns:w="http://schemas.openxmlformats.org/wordprocessingml/2006/main" xmlns:w14="http://schemas.microsoft.com/office/word/2010/wordml" xmlns:w15="http://schemas.microsoft.com/office/word/2012/wordml" xmlns:w16cid="http://schemas.microsoft.com/office/word/2016/wordml/cid" xmlns:w16se="http://schemas.microsoft.com/office/word/2015/wordml/symex" xmlns:wpg="http://schemas.microsoft.com/office/word/2010/wordprocessingGroup" xmlns:wpi="http://schemas.microsoft.com/office/word/2010/wordprocessingInk" xmlns:wne="http://schemas.microsoft.com/office/word/2006/wordml" xmlns:wps="http://schemas.microsoft.com/office/word/2010/wordprocessingShape" mc:Ignorable="w14 w15 w16se w16cid wp14">
+  <w16cid:commentId w16cid:paraId="4B61EE50" w16cid:durableId="1F984C6A"/>
+</w16cid:commentsIds>
+</file>
+
 <file path=word/numbering.xml><?xml version="1.0" encoding="utf-8"?>
-<w:numbering xmlns:wpc="http://schemas.microsoft.com/office/word/2010/wordprocessingCanvas" xmlns:cx="http://schemas.microsoft.com/office/drawing/2014/chartex" xmlns:cx1="http://schemas.microsoft.com/office/drawing/2015/9/8/chartex" xmlns:mc="http://schemas.openxmlformats.org/markup-compatibility/2006" xmlns:o="urn:schemas-microsoft-com:office:office" xmlns:r="http://schemas.openxmlformats.org/officeDocument/2006/relationships" xmlns:m="http://schemas.openxmlformats.org/officeDocument/2006/math" xmlns:v="urn:schemas-microsoft-com:vml" xmlns:wp14="http://schemas.microsoft.com/office/word/2010/wordprocessingDrawing" xmlns:wp="http://schemas.openxmlformats.org/drawingml/2006/wordprocessingDrawing" xmlns:w10="urn:schemas-microsoft-com:office:word" xmlns:w="http://schemas.openxmlformats.org/wordprocessingml/2006/main" xmlns:w14="http://schemas.microsoft.com/office/word/2010/wordml" xmlns:w15="http://schemas.microsoft.com/office/word/2012/wordml" xmlns:w16se="http://schemas.microsoft.com/office/word/2015/wordml/symex" xmlns:wpg="http://schemas.microsoft.com/office/word/2010/wordprocessingGroup" xmlns:wpi="http://schemas.microsoft.com/office/word/2010/wordprocessingInk" xmlns:wne="http://schemas.microsoft.com/office/word/2006/wordml" xmlns:wps="http://schemas.microsoft.com/office/word/2010/wordprocessingShape" mc:Ignorable="w14 w15 w16se wp14">
+<w:numbering xmlns:wpc="http://schemas.microsoft.com/office/word/2010/wordprocessingCanvas" xmlns:cx="http://schemas.microsoft.com/office/drawing/2014/chartex" xmlns:cx1="http://schemas.microsoft.com/office/drawing/2015/9/8/chartex" xmlns:cx2="http://schemas.microsoft.com/office/drawing/2015/10/21/chartex" xmlns:cx3="http://schemas.microsoft.com/office/drawing/2016/5/9/chartex" xmlns:cx4="http://schemas.microsoft.com/office/drawing/2016/5/10/chartex" xmlns:cx5="http://schemas.microsoft.com/office/drawing/2016/5/11/chartex" xmlns:cx6="http://schemas.microsoft.com/office/drawing/2016/5/12/chartex" xmlns:cx7="http://schemas.microsoft.com/office/drawing/2016/5/13/chartex" xmlns:cx8="http://schemas.microsoft.com/office/drawing/2016/5/14/chartex" xmlns:mc="http://schemas.openxmlformats.org/markup-compatibility/2006" xmlns:aink="http://schemas.microsoft.com/office/drawing/2016/ink" xmlns:am3d="http://schemas.microsoft.com/office/drawing/2017/model3d" xmlns:o="urn:schemas-microsoft-com:office:office" xmlns:r="http://schemas.openxmlformats.org/officeDocument/2006/relationships" xmlns:m="http://schemas.openxmlformats.org/officeDocument/2006/math" xmlns:v="urn:schemas-microsoft-com:vml" xmlns:wp14="http://schemas.microsoft.com/office/word/2010/wordprocessingDrawing" xmlns:wp="http://schemas.openxmlformats.org/drawingml/2006/wordprocessingDrawing" xmlns:w10="urn:schemas-microsoft-com:office:word" xmlns:w="http://schemas.openxmlformats.org/wordprocessingml/2006/main" xmlns:w14="http://schemas.microsoft.com/office/word/2010/wordml" xmlns:w15="http://schemas.microsoft.com/office/word/2012/wordml" xmlns:w16cid="http://schemas.microsoft.com/office/word/2016/wordml/cid" xmlns:w16se="http://schemas.microsoft.com/office/word/2015/wordml/symex" xmlns:wpg="http://schemas.microsoft.com/office/word/2010/wordprocessingGroup" xmlns:wpi="http://schemas.microsoft.com/office/word/2010/wordprocessingInk" xmlns:wne="http://schemas.microsoft.com/office/word/2006/wordml" xmlns:wps="http://schemas.microsoft.com/office/word/2010/wordprocessingShape" mc:Ignorable="w14 w15 w16se w16cid wp14">
   <w:abstractNum w:abstractNumId="0" w15:restartNumberingAfterBreak="0">
+    <w:nsid w:val="01513ED1"/>
+    <w:multiLevelType w:val="hybridMultilevel"/>
+    <w:tmpl w:val="6AF0ECE8"/>
+    <w:lvl w:ilvl="0" w:tplc="08090001">
+      <w:start w:val="1"/>
+      <w:numFmt w:val="bullet"/>
+      <w:lvlText w:val=""/>
+      <w:lvlJc w:val="left"/>
+      <w:pPr>
+        <w:ind w:left="720" w:hanging="360"/>
+      </w:pPr>
+      <w:rPr>
+        <w:rFonts w:ascii="Symbol" w:hAnsi="Symbol" w:hint="default"/>
+      </w:rPr>
+    </w:lvl>
+    <w:lvl w:ilvl="1" w:tplc="08090003">
+      <w:start w:val="1"/>
+      <w:numFmt w:val="bullet"/>
+      <w:lvlText w:val="o"/>
+      <w:lvlJc w:val="left"/>
+      <w:pPr>
+        <w:ind w:left="1440" w:hanging="360"/>
+      </w:pPr>
+      <w:rPr>
+        <w:rFonts w:ascii="Courier New" w:hAnsi="Courier New" w:cs="Courier New" w:hint="default"/>
+      </w:rPr>
+    </w:lvl>
+    <w:lvl w:ilvl="2" w:tplc="08090005">
+      <w:start w:val="1"/>
+      <w:numFmt w:val="bullet"/>
+      <w:lvlText w:val=""/>
+      <w:lvlJc w:val="left"/>
+      <w:pPr>
+        <w:ind w:left="2160" w:hanging="360"/>
+      </w:pPr>
+      <w:rPr>
+        <w:rFonts w:ascii="Wingdings" w:hAnsi="Wingdings" w:hint="default"/>
+      </w:rPr>
+    </w:lvl>
+    <w:lvl w:ilvl="3" w:tplc="08090001" w:tentative="1">
+      <w:start w:val="1"/>
+      <w:numFmt w:val="bullet"/>
+      <w:lvlText w:val=""/>
+      <w:lvlJc w:val="left"/>
+      <w:pPr>
+        <w:ind w:left="2880" w:hanging="360"/>
+      </w:pPr>
+      <w:rPr>
+        <w:rFonts w:ascii="Symbol" w:hAnsi="Symbol" w:hint="default"/>
+      </w:rPr>
+    </w:lvl>
+    <w:lvl w:ilvl="4" w:tplc="08090003" w:tentative="1">
+      <w:start w:val="1"/>
+      <w:numFmt w:val="bullet"/>
+      <w:lvlText w:val="o"/>
+      <w:lvlJc w:val="left"/>
+      <w:pPr>
+        <w:ind w:left="3600" w:hanging="360"/>
+      </w:pPr>
+      <w:rPr>
+        <w:rFonts w:ascii="Courier New" w:hAnsi="Courier New" w:cs="Courier New" w:hint="default"/>
+      </w:rPr>
+    </w:lvl>
+    <w:lvl w:ilvl="5" w:tplc="08090005" w:tentative="1">
+      <w:start w:val="1"/>
+      <w:numFmt w:val="bullet"/>
+      <w:lvlText w:val=""/>
+      <w:lvlJc w:val="left"/>
+      <w:pPr>
+        <w:ind w:left="4320" w:hanging="360"/>
+      </w:pPr>
+      <w:rPr>
+        <w:rFonts w:ascii="Wingdings" w:hAnsi="Wingdings" w:hint="default"/>
+      </w:rPr>
+    </w:lvl>
+    <w:lvl w:ilvl="6" w:tplc="08090001" w:tentative="1">
+      <w:start w:val="1"/>
+      <w:numFmt w:val="bullet"/>
+      <w:lvlText w:val=""/>
+      <w:lvlJc w:val="left"/>
+      <w:pPr>
+        <w:ind w:left="5040" w:hanging="360"/>
+      </w:pPr>
+      <w:rPr>
+        <w:rFonts w:ascii="Symbol" w:hAnsi="Symbol" w:hint="default"/>
+      </w:rPr>
+    </w:lvl>
+    <w:lvl w:ilvl="7" w:tplc="08090003" w:tentative="1">
+      <w:start w:val="1"/>
+      <w:numFmt w:val="bullet"/>
+      <w:lvlText w:val="o"/>
+      <w:lvlJc w:val="left"/>
+      <w:pPr>
+        <w:ind w:left="5760" w:hanging="360"/>
+      </w:pPr>
+      <w:rPr>
+        <w:rFonts w:ascii="Courier New" w:hAnsi="Courier New" w:cs="Courier New" w:hint="default"/>
+      </w:rPr>
+    </w:lvl>
+    <w:lvl w:ilvl="8" w:tplc="08090005" w:tentative="1">
+      <w:start w:val="1"/>
+      <w:numFmt w:val="bullet"/>
+      <w:lvlText w:val=""/>
+      <w:lvlJc w:val="left"/>
+      <w:pPr>
+        <w:ind w:left="6480" w:hanging="360"/>
+      </w:pPr>
+      <w:rPr>
+        <w:rFonts w:ascii="Wingdings" w:hAnsi="Wingdings" w:hint="default"/>
+      </w:rPr>
+    </w:lvl>
+  </w:abstractNum>
+  <w:abstractNum w:abstractNumId="1" w15:restartNumberingAfterBreak="0">
     <w:nsid w:val="145D5EC9"/>
     <w:multiLevelType w:val="hybridMultilevel"/>
-    <w:tmpl w:val="26F4BF42"/>
-    <w:lvl w:ilvl="0" w:tplc="04090003">
+    <w:tmpl w:val="C6E6FC72"/>
+    <w:lvl w:ilvl="0" w:tplc="08090005">
+      <w:start w:val="1"/>
+      <w:numFmt w:val="bullet"/>
+      <w:lvlText w:val=""/>
+      <w:lvlJc w:val="left"/>
+      <w:pPr>
+        <w:ind w:left="1800" w:hanging="360"/>
+      </w:pPr>
+      <w:rPr>
+        <w:rFonts w:ascii="Wingdings" w:hAnsi="Wingdings" w:hint="default"/>
+      </w:rPr>
+    </w:lvl>
+    <w:lvl w:ilvl="1" w:tplc="04090003">
       <w:start w:val="1"/>
       <w:numFmt w:val="bullet"/>
       <w:lvlText w:val="o"/>
       <w:lvlJc w:val="left"/>
       <w:pPr>
-        <w:ind w:left="1595" w:hanging="360"/>
+        <w:ind w:left="2520" w:hanging="360"/>
       </w:pPr>
       <w:rPr>
         <w:rFonts w:ascii="Courier New" w:hAnsi="Courier New" w:cs="Courier New" w:hint="default"/>
       </w:rPr>
     </w:lvl>
-    <w:lvl w:ilvl="1" w:tplc="04090003" w:tentative="1">
+    <w:lvl w:ilvl="2" w:tplc="04090005" w:tentative="1">
+      <w:start w:val="1"/>
+      <w:numFmt w:val="bullet"/>
+      <w:lvlText w:val=""/>
+      <w:lvlJc w:val="left"/>
+      <w:pPr>
+        <w:ind w:left="3240" w:hanging="360"/>
+      </w:pPr>
+      <w:rPr>
+        <w:rFonts w:ascii="Wingdings" w:hAnsi="Wingdings" w:hint="default"/>
+      </w:rPr>
+    </w:lvl>
+    <w:lvl w:ilvl="3" w:tplc="04090001" w:tentative="1">
+      <w:start w:val="1"/>
+      <w:numFmt w:val="bullet"/>
+      <w:lvlText w:val=""/>
+      <w:lvlJc w:val="left"/>
+      <w:pPr>
+        <w:ind w:left="3960" w:hanging="360"/>
+      </w:pPr>
+      <w:rPr>
+        <w:rFonts w:ascii="Symbol" w:hAnsi="Symbol" w:hint="default"/>
+      </w:rPr>
+    </w:lvl>
+    <w:lvl w:ilvl="4" w:tplc="04090003" w:tentative="1">
       <w:start w:val="1"/>
       <w:numFmt w:val="bullet"/>
       <w:lvlText w:val="o"/>
       <w:lvlJc w:val="left"/>
       <w:pPr>
-        <w:ind w:left="2315" w:hanging="360"/>
+        <w:ind w:left="4680" w:hanging="360"/>
       </w:pPr>
       <w:rPr>
         <w:rFonts w:ascii="Courier New" w:hAnsi="Courier New" w:cs="Courier New" w:hint="default"/>
       </w:rPr>
     </w:lvl>
-    <w:lvl w:ilvl="2" w:tplc="04090005" w:tentative="1">
+    <w:lvl w:ilvl="5" w:tplc="04090005" w:tentative="1">
       <w:start w:val="1"/>
       <w:numFmt w:val="bullet"/>
       <w:lvlText w:val=""/>
       <w:lvlJc w:val="left"/>
       <w:pPr>
-        <w:ind w:left="3035" w:hanging="360"/>
+        <w:ind w:left="5400" w:hanging="360"/>
       </w:pPr>
       <w:rPr>
         <w:rFonts w:ascii="Wingdings" w:hAnsi="Wingdings" w:hint="default"/>
       </w:rPr>
     </w:lvl>
-    <w:lvl w:ilvl="3" w:tplc="04090001" w:tentative="1">
+    <w:lvl w:ilvl="6" w:tplc="04090001" w:tentative="1">
       <w:start w:val="1"/>
       <w:numFmt w:val="bullet"/>
       <w:lvlText w:val=""/>
       <w:lvlJc w:val="left"/>
       <w:pPr>
-        <w:ind w:left="3755" w:hanging="360"/>
+        <w:ind w:left="6120" w:hanging="360"/>
       </w:pPr>
       <w:rPr>
         <w:rFonts w:ascii="Symbol" w:hAnsi="Symbol" w:hint="default"/>
       </w:rPr>
     </w:lvl>
-    <w:lvl w:ilvl="4" w:tplc="04090003" w:tentative="1">
+    <w:lvl w:ilvl="7" w:tplc="04090003" w:tentative="1">
       <w:start w:val="1"/>
       <w:numFmt w:val="bullet"/>
       <w:lvlText w:val="o"/>
       <w:lvlJc w:val="left"/>
       <w:pPr>
-        <w:ind w:left="4475" w:hanging="360"/>
+        <w:ind w:left="6840" w:hanging="360"/>
       </w:pPr>
       <w:rPr>
         <w:rFonts w:ascii="Courier New" w:hAnsi="Courier New" w:cs="Courier New" w:hint="default"/>
       </w:rPr>
     </w:lvl>
-    <w:lvl w:ilvl="5" w:tplc="04090005" w:tentative="1">
+    <w:lvl w:ilvl="8" w:tplc="04090005" w:tentative="1">
       <w:start w:val="1"/>
       <w:numFmt w:val="bullet"/>
       <w:lvlText w:val=""/>
       <w:lvlJc w:val="left"/>
       <w:pPr>
-        <w:ind w:left="5195" w:hanging="360"/>
+        <w:ind w:left="7560" w:hanging="360"/>
       </w:pPr>
       <w:rPr>
         <w:rFonts w:ascii="Wingdings" w:hAnsi="Wingdings" w:hint="default"/>
       </w:rPr>
     </w:lvl>
-    <w:lvl w:ilvl="6" w:tplc="04090001" w:tentative="1">
-      <w:start w:val="1"/>
-      <w:numFmt w:val="bullet"/>
-      <w:lvlText w:val=""/>
-      <w:lvlJc w:val="left"/>
-      <w:pPr>
-        <w:ind w:left="5915" w:hanging="360"/>
-      </w:pPr>
-      <w:rPr>
-        <w:rFonts w:ascii="Symbol" w:hAnsi="Symbol" w:hint="default"/>
-      </w:rPr>
-    </w:lvl>
-    <w:lvl w:ilvl="7" w:tplc="04090003" w:tentative="1">
-      <w:start w:val="1"/>
-      <w:numFmt w:val="bullet"/>
-      <w:lvlText w:val="o"/>
-      <w:lvlJc w:val="left"/>
-      <w:pPr>
-        <w:ind w:left="6635" w:hanging="360"/>
-      </w:pPr>
-      <w:rPr>
-        <w:rFonts w:ascii="Courier New" w:hAnsi="Courier New" w:cs="Courier New" w:hint="default"/>
-      </w:rPr>
-    </w:lvl>
-    <w:lvl w:ilvl="8" w:tplc="04090005" w:tentative="1">
-      <w:start w:val="1"/>
-      <w:numFmt w:val="bullet"/>
-      <w:lvlText w:val=""/>
-      <w:lvlJc w:val="left"/>
-      <w:pPr>
-        <w:ind w:left="7355" w:hanging="360"/>
-      </w:pPr>
-      <w:rPr>
-        <w:rFonts w:ascii="Wingdings" w:hAnsi="Wingdings" w:hint="default"/>
-      </w:rPr>
-    </w:lvl>
   </w:abstractNum>
-  <w:abstractNum w:abstractNumId="1" w15:restartNumberingAfterBreak="0">
+  <w:abstractNum w:abstractNumId="2" w15:restartNumberingAfterBreak="0">
+    <w:nsid w:val="1ACE7A50"/>
+    <w:multiLevelType w:val="hybridMultilevel"/>
+    <w:tmpl w:val="272627C2"/>
+    <w:lvl w:ilvl="0" w:tplc="0809000F">
+      <w:start w:val="1"/>
+      <w:numFmt w:val="decimal"/>
+      <w:lvlText w:val="%1."/>
+      <w:lvlJc w:val="left"/>
+      <w:pPr>
+        <w:ind w:left="720" w:hanging="360"/>
+      </w:pPr>
+    </w:lvl>
+    <w:lvl w:ilvl="1" w:tplc="08090019" w:tentative="1">
+      <w:start w:val="1"/>
+      <w:numFmt w:val="lowerLetter"/>
+      <w:lvlText w:val="%2."/>
+      <w:lvlJc w:val="left"/>
+      <w:pPr>
+        <w:ind w:left="1440" w:hanging="360"/>
+      </w:pPr>
+    </w:lvl>
+    <w:lvl w:ilvl="2" w:tplc="0809001B" w:tentative="1">
+      <w:start w:val="1"/>
+      <w:numFmt w:val="lowerRoman"/>
+      <w:lvlText w:val="%3."/>
+      <w:lvlJc w:val="right"/>
+      <w:pPr>
+        <w:ind w:left="2160" w:hanging="180"/>
+      </w:pPr>
+    </w:lvl>
+    <w:lvl w:ilvl="3" w:tplc="0809000F" w:tentative="1">
+      <w:start w:val="1"/>
+      <w:numFmt w:val="decimal"/>
+      <w:lvlText w:val="%4."/>
+      <w:lvlJc w:val="left"/>
+      <w:pPr>
+        <w:ind w:left="2880" w:hanging="360"/>
+      </w:pPr>
+    </w:lvl>
+    <w:lvl w:ilvl="4" w:tplc="08090019" w:tentative="1">
+      <w:start w:val="1"/>
+      <w:numFmt w:val="lowerLetter"/>
+      <w:lvlText w:val="%5."/>
+      <w:lvlJc w:val="left"/>
+      <w:pPr>
+        <w:ind w:left="3600" w:hanging="360"/>
+      </w:pPr>
+    </w:lvl>
+    <w:lvl w:ilvl="5" w:tplc="0809001B" w:tentative="1">
+      <w:start w:val="1"/>
+      <w:numFmt w:val="lowerRoman"/>
+      <w:lvlText w:val="%6."/>
+      <w:lvlJc w:val="right"/>
+      <w:pPr>
+        <w:ind w:left="4320" w:hanging="180"/>
+      </w:pPr>
+    </w:lvl>
+    <w:lvl w:ilvl="6" w:tplc="0809000F" w:tentative="1">
+      <w:start w:val="1"/>
+      <w:numFmt w:val="decimal"/>
+      <w:lvlText w:val="%7."/>
+      <w:lvlJc w:val="left"/>
+      <w:pPr>
+        <w:ind w:left="5040" w:hanging="360"/>
+      </w:pPr>
+    </w:lvl>
+    <w:lvl w:ilvl="7" w:tplc="08090019" w:tentative="1">
+      <w:start w:val="1"/>
+      <w:numFmt w:val="lowerLetter"/>
+      <w:lvlText w:val="%8."/>
+      <w:lvlJc w:val="left"/>
+      <w:pPr>
+        <w:ind w:left="5760" w:hanging="360"/>
+      </w:pPr>
+    </w:lvl>
+    <w:lvl w:ilvl="8" w:tplc="0809001B" w:tentative="1">
+      <w:start w:val="1"/>
+      <w:numFmt w:val="lowerRoman"/>
+      <w:lvlText w:val="%9."/>
+      <w:lvlJc w:val="right"/>
+      <w:pPr>
+        <w:ind w:left="6480" w:hanging="180"/>
+      </w:pPr>
+    </w:lvl>
+  </w:abstractNum>
+  <w:abstractNum w:abstractNumId="3" w15:restartNumberingAfterBreak="0">
     <w:nsid w:val="245208D6"/>
     <w:multiLevelType w:val="hybridMultilevel"/>
     <w:tmpl w:val="46325D36"/>
@@ -3768,7 +5093,7 @@
       </w:rPr>
     </w:lvl>
   </w:abstractNum>
-  <w:abstractNum w:abstractNumId="2" w15:restartNumberingAfterBreak="0">
+  <w:abstractNum w:abstractNumId="4" w15:restartNumberingAfterBreak="0">
     <w:nsid w:val="27A05148"/>
     <w:multiLevelType w:val="hybridMultilevel"/>
     <w:tmpl w:val="0A407438"/>
@@ -3881,120 +5206,120 @@
       </w:rPr>
     </w:lvl>
   </w:abstractNum>
-  <w:abstractNum w:abstractNumId="3" w15:restartNumberingAfterBreak="0">
+  <w:abstractNum w:abstractNumId="5" w15:restartNumberingAfterBreak="0">
     <w:nsid w:val="2A5E054E"/>
     <w:multiLevelType w:val="multilevel"/>
-    <w:tmpl w:val="04090021"/>
+    <w:tmpl w:val="7FB83002"/>
     <w:lvl w:ilvl="0">
       <w:start w:val="1"/>
       <w:numFmt w:val="bullet"/>
-      <w:lvlText w:val=""/>
+      <w:lvlText w:val=""/>
       <w:lvlJc w:val="left"/>
       <w:pPr>
         <w:ind w:left="360" w:hanging="360"/>
       </w:pPr>
       <w:rPr>
+        <w:rFonts w:ascii="Symbol" w:hAnsi="Symbol" w:hint="default"/>
+      </w:rPr>
+    </w:lvl>
+    <w:lvl w:ilvl="1">
+      <w:start w:val="1"/>
+      <w:numFmt w:val="bullet"/>
+      <w:lvlText w:val=""/>
+      <w:lvlJc w:val="left"/>
+      <w:pPr>
+        <w:ind w:left="720" w:hanging="360"/>
+      </w:pPr>
+      <w:rPr>
         <w:rFonts w:ascii="Wingdings" w:hAnsi="Wingdings" w:hint="default"/>
       </w:rPr>
     </w:lvl>
-    <w:lvl w:ilvl="1">
+    <w:lvl w:ilvl="2">
+      <w:start w:val="1"/>
+      <w:numFmt w:val="bullet"/>
+      <w:lvlText w:val=""/>
+      <w:lvlJc w:val="left"/>
+      <w:pPr>
+        <w:ind w:left="1080" w:hanging="360"/>
+      </w:pPr>
+      <w:rPr>
+        <w:rFonts w:ascii="Wingdings" w:hAnsi="Wingdings" w:hint="default"/>
+      </w:rPr>
+    </w:lvl>
+    <w:lvl w:ilvl="3">
+      <w:start w:val="1"/>
+      <w:numFmt w:val="bullet"/>
+      <w:lvlText w:val=""/>
+      <w:lvlJc w:val="left"/>
+      <w:pPr>
+        <w:ind w:left="1440" w:hanging="360"/>
+      </w:pPr>
+      <w:rPr>
+        <w:rFonts w:ascii="Symbol" w:hAnsi="Symbol" w:hint="default"/>
+      </w:rPr>
+    </w:lvl>
+    <w:lvl w:ilvl="4">
+      <w:start w:val="1"/>
+      <w:numFmt w:val="bullet"/>
+      <w:lvlText w:val=""/>
+      <w:lvlJc w:val="left"/>
+      <w:pPr>
+        <w:ind w:left="1800" w:hanging="360"/>
+      </w:pPr>
+      <w:rPr>
+        <w:rFonts w:ascii="Symbol" w:hAnsi="Symbol" w:hint="default"/>
+      </w:rPr>
+    </w:lvl>
+    <w:lvl w:ilvl="5">
       <w:start w:val="1"/>
       <w:numFmt w:val="bullet"/>
       <w:lvlText w:val=""/>
       <w:lvlJc w:val="left"/>
       <w:pPr>
-        <w:ind w:left="720" w:hanging="360"/>
+        <w:ind w:left="2160" w:hanging="360"/>
       </w:pPr>
       <w:rPr>
         <w:rFonts w:ascii="Wingdings" w:hAnsi="Wingdings" w:hint="default"/>
       </w:rPr>
     </w:lvl>
-    <w:lvl w:ilvl="2">
+    <w:lvl w:ilvl="6">
       <w:start w:val="1"/>
       <w:numFmt w:val="bullet"/>
       <w:lvlText w:val=""/>
       <w:lvlJc w:val="left"/>
       <w:pPr>
-        <w:ind w:left="1080" w:hanging="360"/>
+        <w:ind w:left="2520" w:hanging="360"/>
       </w:pPr>
       <w:rPr>
         <w:rFonts w:ascii="Wingdings" w:hAnsi="Wingdings" w:hint="default"/>
       </w:rPr>
     </w:lvl>
-    <w:lvl w:ilvl="3">
+    <w:lvl w:ilvl="7">
       <w:start w:val="1"/>
       <w:numFmt w:val="bullet"/>
       <w:lvlText w:val=""/>
       <w:lvlJc w:val="left"/>
       <w:pPr>
-        <w:ind w:left="1440" w:hanging="360"/>
+        <w:ind w:left="2880" w:hanging="360"/>
       </w:pPr>
       <w:rPr>
         <w:rFonts w:ascii="Symbol" w:hAnsi="Symbol" w:hint="default"/>
       </w:rPr>
     </w:lvl>
-    <w:lvl w:ilvl="4">
+    <w:lvl w:ilvl="8">
       <w:start w:val="1"/>
       <w:numFmt w:val="bullet"/>
       <w:lvlText w:val=""/>
       <w:lvlJc w:val="left"/>
       <w:pPr>
-        <w:ind w:left="1800" w:hanging="360"/>
+        <w:ind w:left="3240" w:hanging="360"/>
       </w:pPr>
       <w:rPr>
         <w:rFonts w:ascii="Symbol" w:hAnsi="Symbol" w:hint="default"/>
       </w:rPr>
     </w:lvl>
-    <w:lvl w:ilvl="5">
-      <w:start w:val="1"/>
-      <w:numFmt w:val="bullet"/>
-      <w:lvlText w:val=""/>
-      <w:lvlJc w:val="left"/>
-      <w:pPr>
-        <w:ind w:left="2160" w:hanging="360"/>
-      </w:pPr>
-      <w:rPr>
-        <w:rFonts w:ascii="Wingdings" w:hAnsi="Wingdings" w:hint="default"/>
-      </w:rPr>
-    </w:lvl>
-    <w:lvl w:ilvl="6">
-      <w:start w:val="1"/>
-      <w:numFmt w:val="bullet"/>
-      <w:lvlText w:val=""/>
-      <w:lvlJc w:val="left"/>
-      <w:pPr>
-        <w:ind w:left="2520" w:hanging="360"/>
-      </w:pPr>
-      <w:rPr>
-        <w:rFonts w:ascii="Wingdings" w:hAnsi="Wingdings" w:hint="default"/>
-      </w:rPr>
-    </w:lvl>
-    <w:lvl w:ilvl="7">
-      <w:start w:val="1"/>
-      <w:numFmt w:val="bullet"/>
-      <w:lvlText w:val=""/>
-      <w:lvlJc w:val="left"/>
-      <w:pPr>
-        <w:ind w:left="2880" w:hanging="360"/>
-      </w:pPr>
-      <w:rPr>
-        <w:rFonts w:ascii="Symbol" w:hAnsi="Symbol" w:hint="default"/>
-      </w:rPr>
-    </w:lvl>
-    <w:lvl w:ilvl="8">
-      <w:start w:val="1"/>
-      <w:numFmt w:val="bullet"/>
-      <w:lvlText w:val=""/>
-      <w:lvlJc w:val="left"/>
-      <w:pPr>
-        <w:ind w:left="3240" w:hanging="360"/>
-      </w:pPr>
-      <w:rPr>
-        <w:rFonts w:ascii="Symbol" w:hAnsi="Symbol" w:hint="default"/>
-      </w:rPr>
-    </w:lvl>
   </w:abstractNum>
-  <w:abstractNum w:abstractNumId="4" w15:restartNumberingAfterBreak="0">
+  <w:abstractNum w:abstractNumId="6" w15:restartNumberingAfterBreak="0">
     <w:nsid w:val="34486F67"/>
     <w:multiLevelType w:val="hybridMultilevel"/>
     <w:tmpl w:val="0114B054"/>
@@ -4107,7 +5432,233 @@
       </w:rPr>
     </w:lvl>
   </w:abstractNum>
-  <w:abstractNum w:abstractNumId="5" w15:restartNumberingAfterBreak="0">
+  <w:abstractNum w:abstractNumId="7" w15:restartNumberingAfterBreak="0">
+    <w:nsid w:val="3C3E5C02"/>
+    <w:multiLevelType w:val="hybridMultilevel"/>
+    <w:tmpl w:val="F83CB072"/>
+    <w:lvl w:ilvl="0" w:tplc="08090001">
+      <w:start w:val="1"/>
+      <w:numFmt w:val="bullet"/>
+      <w:lvlText w:val=""/>
+      <w:lvlJc w:val="left"/>
+      <w:pPr>
+        <w:ind w:left="720" w:hanging="360"/>
+      </w:pPr>
+      <w:rPr>
+        <w:rFonts w:ascii="Symbol" w:hAnsi="Symbol" w:hint="default"/>
+      </w:rPr>
+    </w:lvl>
+    <w:lvl w:ilvl="1" w:tplc="08090003">
+      <w:start w:val="1"/>
+      <w:numFmt w:val="bullet"/>
+      <w:lvlText w:val="o"/>
+      <w:lvlJc w:val="left"/>
+      <w:pPr>
+        <w:ind w:left="1440" w:hanging="360"/>
+      </w:pPr>
+      <w:rPr>
+        <w:rFonts w:ascii="Courier New" w:hAnsi="Courier New" w:cs="Courier New" w:hint="default"/>
+      </w:rPr>
+    </w:lvl>
+    <w:lvl w:ilvl="2" w:tplc="08090005">
+      <w:start w:val="1"/>
+      <w:numFmt w:val="bullet"/>
+      <w:lvlText w:val=""/>
+      <w:lvlJc w:val="left"/>
+      <w:pPr>
+        <w:ind w:left="2160" w:hanging="360"/>
+      </w:pPr>
+      <w:rPr>
+        <w:rFonts w:ascii="Wingdings" w:hAnsi="Wingdings" w:hint="default"/>
+      </w:rPr>
+    </w:lvl>
+    <w:lvl w:ilvl="3" w:tplc="08090001" w:tentative="1">
+      <w:start w:val="1"/>
+      <w:numFmt w:val="bullet"/>
+      <w:lvlText w:val=""/>
+      <w:lvlJc w:val="left"/>
+      <w:pPr>
+        <w:ind w:left="2880" w:hanging="360"/>
+      </w:pPr>
+      <w:rPr>
+        <w:rFonts w:ascii="Symbol" w:hAnsi="Symbol" w:hint="default"/>
+      </w:rPr>
+    </w:lvl>
+    <w:lvl w:ilvl="4" w:tplc="08090003" w:tentative="1">
+      <w:start w:val="1"/>
+      <w:numFmt w:val="bullet"/>
+      <w:lvlText w:val="o"/>
+      <w:lvlJc w:val="left"/>
+      <w:pPr>
+        <w:ind w:left="3600" w:hanging="360"/>
+      </w:pPr>
+      <w:rPr>
+        <w:rFonts w:ascii="Courier New" w:hAnsi="Courier New" w:cs="Courier New" w:hint="default"/>
+      </w:rPr>
+    </w:lvl>
+    <w:lvl w:ilvl="5" w:tplc="08090005" w:tentative="1">
+      <w:start w:val="1"/>
+      <w:numFmt w:val="bullet"/>
+      <w:lvlText w:val=""/>
+      <w:lvlJc w:val="left"/>
+      <w:pPr>
+        <w:ind w:left="4320" w:hanging="360"/>
+      </w:pPr>
+      <w:rPr>
+        <w:rFonts w:ascii="Wingdings" w:hAnsi="Wingdings" w:hint="default"/>
+      </w:rPr>
+    </w:lvl>
+    <w:lvl w:ilvl="6" w:tplc="08090001" w:tentative="1">
+      <w:start w:val="1"/>
+      <w:numFmt w:val="bullet"/>
+      <w:lvlText w:val=""/>
+      <w:lvlJc w:val="left"/>
+      <w:pPr>
+        <w:ind w:left="5040" w:hanging="360"/>
+      </w:pPr>
+      <w:rPr>
+        <w:rFonts w:ascii="Symbol" w:hAnsi="Symbol" w:hint="default"/>
+      </w:rPr>
+    </w:lvl>
+    <w:lvl w:ilvl="7" w:tplc="08090003" w:tentative="1">
+      <w:start w:val="1"/>
+      <w:numFmt w:val="bullet"/>
+      <w:lvlText w:val="o"/>
+      <w:lvlJc w:val="left"/>
+      <w:pPr>
+        <w:ind w:left="5760" w:hanging="360"/>
+      </w:pPr>
+      <w:rPr>
+        <w:rFonts w:ascii="Courier New" w:hAnsi="Courier New" w:cs="Courier New" w:hint="default"/>
+      </w:rPr>
+    </w:lvl>
+    <w:lvl w:ilvl="8" w:tplc="08090005" w:tentative="1">
+      <w:start w:val="1"/>
+      <w:numFmt w:val="bullet"/>
+      <w:lvlText w:val=""/>
+      <w:lvlJc w:val="left"/>
+      <w:pPr>
+        <w:ind w:left="6480" w:hanging="360"/>
+      </w:pPr>
+      <w:rPr>
+        <w:rFonts w:ascii="Wingdings" w:hAnsi="Wingdings" w:hint="default"/>
+      </w:rPr>
+    </w:lvl>
+  </w:abstractNum>
+  <w:abstractNum w:abstractNumId="8" w15:restartNumberingAfterBreak="0">
+    <w:nsid w:val="3EAA3635"/>
+    <w:multiLevelType w:val="hybridMultilevel"/>
+    <w:tmpl w:val="81D8D4FE"/>
+    <w:lvl w:ilvl="0" w:tplc="08090001">
+      <w:start w:val="1"/>
+      <w:numFmt w:val="bullet"/>
+      <w:lvlText w:val=""/>
+      <w:lvlJc w:val="left"/>
+      <w:pPr>
+        <w:ind w:left="720" w:hanging="360"/>
+      </w:pPr>
+      <w:rPr>
+        <w:rFonts w:ascii="Symbol" w:hAnsi="Symbol" w:hint="default"/>
+      </w:rPr>
+    </w:lvl>
+    <w:lvl w:ilvl="1" w:tplc="08090003">
+      <w:start w:val="1"/>
+      <w:numFmt w:val="bullet"/>
+      <w:lvlText w:val="o"/>
+      <w:lvlJc w:val="left"/>
+      <w:pPr>
+        <w:ind w:left="1440" w:hanging="360"/>
+      </w:pPr>
+      <w:rPr>
+        <w:rFonts w:ascii="Courier New" w:hAnsi="Courier New" w:cs="Courier New" w:hint="default"/>
+      </w:rPr>
+    </w:lvl>
+    <w:lvl w:ilvl="2" w:tplc="08090005">
+      <w:start w:val="1"/>
+      <w:numFmt w:val="bullet"/>
+      <w:lvlText w:val=""/>
+      <w:lvlJc w:val="left"/>
+      <w:pPr>
+        <w:ind w:left="2160" w:hanging="360"/>
+      </w:pPr>
+      <w:rPr>
+        <w:rFonts w:ascii="Wingdings" w:hAnsi="Wingdings" w:hint="default"/>
+      </w:rPr>
+    </w:lvl>
+    <w:lvl w:ilvl="3" w:tplc="08090001" w:tentative="1">
+      <w:start w:val="1"/>
+      <w:numFmt w:val="bullet"/>
+      <w:lvlText w:val=""/>
+      <w:lvlJc w:val="left"/>
+      <w:pPr>
+        <w:ind w:left="2880" w:hanging="360"/>
+      </w:pPr>
+      <w:rPr>
+        <w:rFonts w:ascii="Symbol" w:hAnsi="Symbol" w:hint="default"/>
+      </w:rPr>
+    </w:lvl>
+    <w:lvl w:ilvl="4" w:tplc="08090003" w:tentative="1">
+      <w:start w:val="1"/>
+      <w:numFmt w:val="bullet"/>
+      <w:lvlText w:val="o"/>
+      <w:lvlJc w:val="left"/>
+      <w:pPr>
+        <w:ind w:left="3600" w:hanging="360"/>
+      </w:pPr>
+      <w:rPr>
+        <w:rFonts w:ascii="Courier New" w:hAnsi="Courier New" w:cs="Courier New" w:hint="default"/>
+      </w:rPr>
+    </w:lvl>
+    <w:lvl w:ilvl="5" w:tplc="08090005" w:tentative="1">
+      <w:start w:val="1"/>
+      <w:numFmt w:val="bullet"/>
+      <w:lvlText w:val=""/>
+      <w:lvlJc w:val="left"/>
+      <w:pPr>
+        <w:ind w:left="4320" w:hanging="360"/>
+      </w:pPr>
+      <w:rPr>
+        <w:rFonts w:ascii="Wingdings" w:hAnsi="Wingdings" w:hint="default"/>
+      </w:rPr>
+    </w:lvl>
+    <w:lvl w:ilvl="6" w:tplc="08090001" w:tentative="1">
+      <w:start w:val="1"/>
+      <w:numFmt w:val="bullet"/>
+      <w:lvlText w:val=""/>
+      <w:lvlJc w:val="left"/>
+      <w:pPr>
+        <w:ind w:left="5040" w:hanging="360"/>
+      </w:pPr>
+      <w:rPr>
+        <w:rFonts w:ascii="Symbol" w:hAnsi="Symbol" w:hint="default"/>
+      </w:rPr>
+    </w:lvl>
+    <w:lvl w:ilvl="7" w:tplc="08090003" w:tentative="1">
+      <w:start w:val="1"/>
+      <w:numFmt w:val="bullet"/>
+      <w:lvlText w:val="o"/>
+      <w:lvlJc w:val="left"/>
+      <w:pPr>
+        <w:ind w:left="5760" w:hanging="360"/>
+      </w:pPr>
+      <w:rPr>
+        <w:rFonts w:ascii="Courier New" w:hAnsi="Courier New" w:cs="Courier New" w:hint="default"/>
+      </w:rPr>
+    </w:lvl>
+    <w:lvl w:ilvl="8" w:tplc="08090005" w:tentative="1">
+      <w:start w:val="1"/>
+      <w:numFmt w:val="bullet"/>
+      <w:lvlText w:val=""/>
+      <w:lvlJc w:val="left"/>
+      <w:pPr>
+        <w:ind w:left="6480" w:hanging="360"/>
+      </w:pPr>
+      <w:rPr>
+        <w:rFonts w:ascii="Wingdings" w:hAnsi="Wingdings" w:hint="default"/>
+      </w:rPr>
+    </w:lvl>
+  </w:abstractNum>
+  <w:abstractNum w:abstractNumId="9" w15:restartNumberingAfterBreak="0">
     <w:nsid w:val="3FC10C77"/>
     <w:multiLevelType w:val="hybridMultilevel"/>
     <w:tmpl w:val="F8884256"/>
@@ -4220,120 +5771,120 @@
       </w:rPr>
     </w:lvl>
   </w:abstractNum>
-  <w:abstractNum w:abstractNumId="6" w15:restartNumberingAfterBreak="0">
+  <w:abstractNum w:abstractNumId="10" w15:restartNumberingAfterBreak="0">
     <w:nsid w:val="46E86F2F"/>
     <w:multiLevelType w:val="hybridMultilevel"/>
-    <w:tmpl w:val="647C5448"/>
-    <w:lvl w:ilvl="0" w:tplc="04090001">
+    <w:tmpl w:val="C6E86E6A"/>
+    <w:lvl w:ilvl="0" w:tplc="08090003">
+      <w:start w:val="1"/>
+      <w:numFmt w:val="bullet"/>
+      <w:lvlText w:val="o"/>
+      <w:lvlJc w:val="left"/>
+      <w:pPr>
+        <w:ind w:left="4115" w:hanging="360"/>
+      </w:pPr>
+      <w:rPr>
+        <w:rFonts w:ascii="Courier New" w:hAnsi="Courier New" w:cs="Courier New" w:hint="default"/>
+      </w:rPr>
+    </w:lvl>
+    <w:lvl w:ilvl="1" w:tplc="04090003">
+      <w:start w:val="1"/>
+      <w:numFmt w:val="bullet"/>
+      <w:lvlText w:val="o"/>
+      <w:lvlJc w:val="left"/>
+      <w:pPr>
+        <w:ind w:left="4835" w:hanging="360"/>
+      </w:pPr>
+      <w:rPr>
+        <w:rFonts w:ascii="Courier New" w:hAnsi="Courier New" w:cs="Courier New" w:hint="default"/>
+      </w:rPr>
+    </w:lvl>
+    <w:lvl w:ilvl="2" w:tplc="04090005" w:tentative="1">
+      <w:start w:val="1"/>
+      <w:numFmt w:val="bullet"/>
+      <w:lvlText w:val=""/>
+      <w:lvlJc w:val="left"/>
+      <w:pPr>
+        <w:ind w:left="5555" w:hanging="360"/>
+      </w:pPr>
+      <w:rPr>
+        <w:rFonts w:ascii="Wingdings" w:hAnsi="Wingdings" w:hint="default"/>
+      </w:rPr>
+    </w:lvl>
+    <w:lvl w:ilvl="3" w:tplc="04090001">
       <w:start w:val="1"/>
       <w:numFmt w:val="bullet"/>
       <w:lvlText w:val=""/>
       <w:lvlJc w:val="left"/>
       <w:pPr>
-        <w:ind w:left="4115" w:hanging="360"/>
+        <w:ind w:left="6275" w:hanging="360"/>
       </w:pPr>
       <w:rPr>
         <w:rFonts w:ascii="Symbol" w:hAnsi="Symbol" w:hint="default"/>
       </w:rPr>
     </w:lvl>
-    <w:lvl w:ilvl="1" w:tplc="04090003">
+    <w:lvl w:ilvl="4" w:tplc="04090003" w:tentative="1">
       <w:start w:val="1"/>
       <w:numFmt w:val="bullet"/>
       <w:lvlText w:val="o"/>
       <w:lvlJc w:val="left"/>
       <w:pPr>
-        <w:ind w:left="4835" w:hanging="360"/>
+        <w:ind w:left="6995" w:hanging="360"/>
       </w:pPr>
       <w:rPr>
         <w:rFonts w:ascii="Courier New" w:hAnsi="Courier New" w:cs="Courier New" w:hint="default"/>
       </w:rPr>
     </w:lvl>
-    <w:lvl w:ilvl="2" w:tplc="04090005" w:tentative="1">
+    <w:lvl w:ilvl="5" w:tplc="04090005" w:tentative="1">
       <w:start w:val="1"/>
       <w:numFmt w:val="bullet"/>
       <w:lvlText w:val=""/>
       <w:lvlJc w:val="left"/>
       <w:pPr>
-        <w:ind w:left="5555" w:hanging="360"/>
+        <w:ind w:left="7715" w:hanging="360"/>
       </w:pPr>
       <w:rPr>
         <w:rFonts w:ascii="Wingdings" w:hAnsi="Wingdings" w:hint="default"/>
       </w:rPr>
     </w:lvl>
-    <w:lvl w:ilvl="3" w:tplc="04090001" w:tentative="1">
+    <w:lvl w:ilvl="6" w:tplc="04090001" w:tentative="1">
       <w:start w:val="1"/>
       <w:numFmt w:val="bullet"/>
       <w:lvlText w:val=""/>
       <w:lvlJc w:val="left"/>
       <w:pPr>
-        <w:ind w:left="6275" w:hanging="360"/>
+        <w:ind w:left="8435" w:hanging="360"/>
       </w:pPr>
       <w:rPr>
         <w:rFonts w:ascii="Symbol" w:hAnsi="Symbol" w:hint="default"/>
       </w:rPr>
     </w:lvl>
-    <w:lvl w:ilvl="4" w:tplc="04090003" w:tentative="1">
+    <w:lvl w:ilvl="7" w:tplc="04090003" w:tentative="1">
       <w:start w:val="1"/>
       <w:numFmt w:val="bullet"/>
       <w:lvlText w:val="o"/>
       <w:lvlJc w:val="left"/>
       <w:pPr>
-        <w:ind w:left="6995" w:hanging="360"/>
+        <w:ind w:left="9155" w:hanging="360"/>
       </w:pPr>
       <w:rPr>
         <w:rFonts w:ascii="Courier New" w:hAnsi="Courier New" w:cs="Courier New" w:hint="default"/>
       </w:rPr>
     </w:lvl>
-    <w:lvl w:ilvl="5" w:tplc="04090005" w:tentative="1">
+    <w:lvl w:ilvl="8" w:tplc="04090005" w:tentative="1">
       <w:start w:val="1"/>
       <w:numFmt w:val="bullet"/>
       <w:lvlText w:val=""/>
       <w:lvlJc w:val="left"/>
       <w:pPr>
-        <w:ind w:left="7715" w:hanging="360"/>
+        <w:ind w:left="9875" w:hanging="360"/>
       </w:pPr>
       <w:rPr>
         <w:rFonts w:ascii="Wingdings" w:hAnsi="Wingdings" w:hint="default"/>
       </w:rPr>
     </w:lvl>
-    <w:lvl w:ilvl="6" w:tplc="04090001" w:tentative="1">
-      <w:start w:val="1"/>
-      <w:numFmt w:val="bullet"/>
-      <w:lvlText w:val=""/>
-      <w:lvlJc w:val="left"/>
-      <w:pPr>
-        <w:ind w:left="8435" w:hanging="360"/>
-      </w:pPr>
-      <w:rPr>
-        <w:rFonts w:ascii="Symbol" w:hAnsi="Symbol" w:hint="default"/>
-      </w:rPr>
-    </w:lvl>
-    <w:lvl w:ilvl="7" w:tplc="04090003" w:tentative="1">
-      <w:start w:val="1"/>
-      <w:numFmt w:val="bullet"/>
-      <w:lvlText w:val="o"/>
-      <w:lvlJc w:val="left"/>
-      <w:pPr>
-        <w:ind w:left="9155" w:hanging="360"/>
-      </w:pPr>
-      <w:rPr>
-        <w:rFonts w:ascii="Courier New" w:hAnsi="Courier New" w:cs="Courier New" w:hint="default"/>
-      </w:rPr>
-    </w:lvl>
-    <w:lvl w:ilvl="8" w:tplc="04090005" w:tentative="1">
-      <w:start w:val="1"/>
-      <w:numFmt w:val="bullet"/>
-      <w:lvlText w:val=""/>
-      <w:lvlJc w:val="left"/>
-      <w:pPr>
-        <w:ind w:left="9875" w:hanging="360"/>
-      </w:pPr>
-      <w:rPr>
-        <w:rFonts w:ascii="Wingdings" w:hAnsi="Wingdings" w:hint="default"/>
-      </w:rPr>
-    </w:lvl>
   </w:abstractNum>
-  <w:abstractNum w:abstractNumId="7" w15:restartNumberingAfterBreak="0">
+  <w:abstractNum w:abstractNumId="11" w15:restartNumberingAfterBreak="0">
     <w:nsid w:val="4B8E4D16"/>
     <w:multiLevelType w:val="hybridMultilevel"/>
     <w:tmpl w:val="5A06F7AE"/>
@@ -4446,7 +5997,93 @@
       </w:rPr>
     </w:lvl>
   </w:abstractNum>
-  <w:abstractNum w:abstractNumId="8" w15:restartNumberingAfterBreak="0">
+  <w:abstractNum w:abstractNumId="12" w15:restartNumberingAfterBreak="0">
+    <w:nsid w:val="4EA7253B"/>
+    <w:multiLevelType w:val="hybridMultilevel"/>
+    <w:tmpl w:val="E142298C"/>
+    <w:lvl w:ilvl="0" w:tplc="0809000F">
+      <w:start w:val="1"/>
+      <w:numFmt w:val="decimal"/>
+      <w:lvlText w:val="%1."/>
+      <w:lvlJc w:val="left"/>
+      <w:pPr>
+        <w:ind w:left="720" w:hanging="360"/>
+      </w:pPr>
+    </w:lvl>
+    <w:lvl w:ilvl="1" w:tplc="08090019" w:tentative="1">
+      <w:start w:val="1"/>
+      <w:numFmt w:val="lowerLetter"/>
+      <w:lvlText w:val="%2."/>
+      <w:lvlJc w:val="left"/>
+      <w:pPr>
+        <w:ind w:left="1440" w:hanging="360"/>
+      </w:pPr>
+    </w:lvl>
+    <w:lvl w:ilvl="2" w:tplc="0809001B" w:tentative="1">
+      <w:start w:val="1"/>
+      <w:numFmt w:val="lowerRoman"/>
+      <w:lvlText w:val="%3."/>
+      <w:lvlJc w:val="right"/>
+      <w:pPr>
+        <w:ind w:left="2160" w:hanging="180"/>
+      </w:pPr>
+    </w:lvl>
+    <w:lvl w:ilvl="3" w:tplc="0809000F" w:tentative="1">
+      <w:start w:val="1"/>
+      <w:numFmt w:val="decimal"/>
+      <w:lvlText w:val="%4."/>
+      <w:lvlJc w:val="left"/>
+      <w:pPr>
+        <w:ind w:left="2880" w:hanging="360"/>
+      </w:pPr>
+    </w:lvl>
+    <w:lvl w:ilvl="4" w:tplc="08090019" w:tentative="1">
+      <w:start w:val="1"/>
+      <w:numFmt w:val="lowerLetter"/>
+      <w:lvlText w:val="%5."/>
+      <w:lvlJc w:val="left"/>
+      <w:pPr>
+        <w:ind w:left="3600" w:hanging="360"/>
+      </w:pPr>
+    </w:lvl>
+    <w:lvl w:ilvl="5" w:tplc="0809001B" w:tentative="1">
+      <w:start w:val="1"/>
+      <w:numFmt w:val="lowerRoman"/>
+      <w:lvlText w:val="%6."/>
+      <w:lvlJc w:val="right"/>
+      <w:pPr>
+        <w:ind w:left="4320" w:hanging="180"/>
+      </w:pPr>
+    </w:lvl>
+    <w:lvl w:ilvl="6" w:tplc="0809000F" w:tentative="1">
+      <w:start w:val="1"/>
+      <w:numFmt w:val="decimal"/>
+      <w:lvlText w:val="%7."/>
+      <w:lvlJc w:val="left"/>
+      <w:pPr>
+        <w:ind w:left="5040" w:hanging="360"/>
+      </w:pPr>
+    </w:lvl>
+    <w:lvl w:ilvl="7" w:tplc="08090019" w:tentative="1">
+      <w:start w:val="1"/>
+      <w:numFmt w:val="lowerLetter"/>
+      <w:lvlText w:val="%8."/>
+      <w:lvlJc w:val="left"/>
+      <w:pPr>
+        <w:ind w:left="5760" w:hanging="360"/>
+      </w:pPr>
+    </w:lvl>
+    <w:lvl w:ilvl="8" w:tplc="0809001B" w:tentative="1">
+      <w:start w:val="1"/>
+      <w:numFmt w:val="lowerRoman"/>
+      <w:lvlText w:val="%9."/>
+      <w:lvlJc w:val="right"/>
+      <w:pPr>
+        <w:ind w:left="6480" w:hanging="180"/>
+      </w:pPr>
+    </w:lvl>
+  </w:abstractNum>
+  <w:abstractNum w:abstractNumId="13" w15:restartNumberingAfterBreak="0">
     <w:nsid w:val="52E327FC"/>
     <w:multiLevelType w:val="hybridMultilevel"/>
     <w:tmpl w:val="CBA868FA"/>
@@ -4559,7 +6196,7 @@
       </w:rPr>
     </w:lvl>
   </w:abstractNum>
-  <w:abstractNum w:abstractNumId="9" w15:restartNumberingAfterBreak="0">
+  <w:abstractNum w:abstractNumId="14" w15:restartNumberingAfterBreak="0">
     <w:nsid w:val="53407741"/>
     <w:multiLevelType w:val="hybridMultilevel"/>
     <w:tmpl w:val="80A26A06"/>
@@ -4672,7 +6309,459 @@
       </w:rPr>
     </w:lvl>
   </w:abstractNum>
-  <w:abstractNum w:abstractNumId="10" w15:restartNumberingAfterBreak="0">
+  <w:abstractNum w:abstractNumId="15" w15:restartNumberingAfterBreak="0">
+    <w:nsid w:val="5ACA4D82"/>
+    <w:multiLevelType w:val="hybridMultilevel"/>
+    <w:tmpl w:val="6E540CBC"/>
+    <w:lvl w:ilvl="0" w:tplc="04090003">
+      <w:start w:val="1"/>
+      <w:numFmt w:val="bullet"/>
+      <w:lvlText w:val="o"/>
+      <w:lvlJc w:val="left"/>
+      <w:pPr>
+        <w:ind w:left="1235" w:hanging="360"/>
+      </w:pPr>
+      <w:rPr>
+        <w:rFonts w:ascii="Courier New" w:hAnsi="Courier New" w:cs="Courier New" w:hint="default"/>
+      </w:rPr>
+    </w:lvl>
+    <w:lvl w:ilvl="1" w:tplc="04090003">
+      <w:start w:val="1"/>
+      <w:numFmt w:val="bullet"/>
+      <w:lvlText w:val="o"/>
+      <w:lvlJc w:val="left"/>
+      <w:pPr>
+        <w:ind w:left="1955" w:hanging="360"/>
+      </w:pPr>
+      <w:rPr>
+        <w:rFonts w:ascii="Courier New" w:hAnsi="Courier New" w:cs="Courier New" w:hint="default"/>
+      </w:rPr>
+    </w:lvl>
+    <w:lvl w:ilvl="2" w:tplc="04090005">
+      <w:start w:val="1"/>
+      <w:numFmt w:val="bullet"/>
+      <w:lvlText w:val=""/>
+      <w:lvlJc w:val="left"/>
+      <w:pPr>
+        <w:ind w:left="2675" w:hanging="360"/>
+      </w:pPr>
+      <w:rPr>
+        <w:rFonts w:ascii="Wingdings" w:hAnsi="Wingdings" w:hint="default"/>
+      </w:rPr>
+    </w:lvl>
+    <w:lvl w:ilvl="3" w:tplc="04090001">
+      <w:start w:val="1"/>
+      <w:numFmt w:val="bullet"/>
+      <w:lvlText w:val=""/>
+      <w:lvlJc w:val="left"/>
+      <w:pPr>
+        <w:ind w:left="502" w:hanging="360"/>
+      </w:pPr>
+      <w:rPr>
+        <w:rFonts w:ascii="Symbol" w:hAnsi="Symbol" w:hint="default"/>
+      </w:rPr>
+    </w:lvl>
+    <w:lvl w:ilvl="4" w:tplc="04090003">
+      <w:start w:val="1"/>
+      <w:numFmt w:val="bullet"/>
+      <w:lvlText w:val="o"/>
+      <w:lvlJc w:val="left"/>
+      <w:pPr>
+        <w:ind w:left="4115" w:hanging="360"/>
+      </w:pPr>
+      <w:rPr>
+        <w:rFonts w:ascii="Courier New" w:hAnsi="Courier New" w:cs="Courier New" w:hint="default"/>
+      </w:rPr>
+    </w:lvl>
+    <w:lvl w:ilvl="5" w:tplc="04090005">
+      <w:start w:val="1"/>
+      <w:numFmt w:val="bullet"/>
+      <w:lvlText w:val=""/>
+      <w:lvlJc w:val="left"/>
+      <w:pPr>
+        <w:ind w:left="4835" w:hanging="360"/>
+      </w:pPr>
+      <w:rPr>
+        <w:rFonts w:ascii="Wingdings" w:hAnsi="Wingdings" w:hint="default"/>
+      </w:rPr>
+    </w:lvl>
+    <w:lvl w:ilvl="6" w:tplc="04090001">
+      <w:start w:val="1"/>
+      <w:numFmt w:val="bullet"/>
+      <w:lvlText w:val=""/>
+      <w:lvlJc w:val="left"/>
+      <w:pPr>
+        <w:ind w:left="5555" w:hanging="360"/>
+      </w:pPr>
+      <w:rPr>
+        <w:rFonts w:ascii="Symbol" w:hAnsi="Symbol" w:hint="default"/>
+      </w:rPr>
+    </w:lvl>
+    <w:lvl w:ilvl="7" w:tplc="04090003">
+      <w:start w:val="1"/>
+      <w:numFmt w:val="bullet"/>
+      <w:lvlText w:val="o"/>
+      <w:lvlJc w:val="left"/>
+      <w:pPr>
+        <w:ind w:left="6275" w:hanging="360"/>
+      </w:pPr>
+      <w:rPr>
+        <w:rFonts w:ascii="Courier New" w:hAnsi="Courier New" w:cs="Courier New" w:hint="default"/>
+      </w:rPr>
+    </w:lvl>
+    <w:lvl w:ilvl="8" w:tplc="04090005">
+      <w:start w:val="1"/>
+      <w:numFmt w:val="bullet"/>
+      <w:lvlText w:val=""/>
+      <w:lvlJc w:val="left"/>
+      <w:pPr>
+        <w:ind w:left="6995" w:hanging="360"/>
+      </w:pPr>
+      <w:rPr>
+        <w:rFonts w:ascii="Wingdings" w:hAnsi="Wingdings" w:hint="default"/>
+      </w:rPr>
+    </w:lvl>
+  </w:abstractNum>
+  <w:abstractNum w:abstractNumId="16" w15:restartNumberingAfterBreak="0">
+    <w:nsid w:val="679D4191"/>
+    <w:multiLevelType w:val="hybridMultilevel"/>
+    <w:tmpl w:val="4B5C60EA"/>
+    <w:lvl w:ilvl="0" w:tplc="08090001">
+      <w:start w:val="1"/>
+      <w:numFmt w:val="bullet"/>
+      <w:lvlText w:val=""/>
+      <w:lvlJc w:val="left"/>
+      <w:pPr>
+        <w:ind w:left="2880" w:hanging="360"/>
+      </w:pPr>
+      <w:rPr>
+        <w:rFonts w:ascii="Symbol" w:hAnsi="Symbol" w:hint="default"/>
+      </w:rPr>
+    </w:lvl>
+    <w:lvl w:ilvl="1" w:tplc="08090003" w:tentative="1">
+      <w:start w:val="1"/>
+      <w:numFmt w:val="bullet"/>
+      <w:lvlText w:val="o"/>
+      <w:lvlJc w:val="left"/>
+      <w:pPr>
+        <w:ind w:left="3600" w:hanging="360"/>
+      </w:pPr>
+      <w:rPr>
+        <w:rFonts w:ascii="Courier New" w:hAnsi="Courier New" w:cs="Courier New" w:hint="default"/>
+      </w:rPr>
+    </w:lvl>
+    <w:lvl w:ilvl="2" w:tplc="08090005" w:tentative="1">
+      <w:start w:val="1"/>
+      <w:numFmt w:val="bullet"/>
+      <w:lvlText w:val=""/>
+      <w:lvlJc w:val="left"/>
+      <w:pPr>
+        <w:ind w:left="4320" w:hanging="360"/>
+      </w:pPr>
+      <w:rPr>
+        <w:rFonts w:ascii="Wingdings" w:hAnsi="Wingdings" w:hint="default"/>
+      </w:rPr>
+    </w:lvl>
+    <w:lvl w:ilvl="3" w:tplc="08090001" w:tentative="1">
+      <w:start w:val="1"/>
+      <w:numFmt w:val="bullet"/>
+      <w:lvlText w:val=""/>
+      <w:lvlJc w:val="left"/>
+      <w:pPr>
+        <w:ind w:left="5040" w:hanging="360"/>
+      </w:pPr>
+      <w:rPr>
+        <w:rFonts w:ascii="Symbol" w:hAnsi="Symbol" w:hint="default"/>
+      </w:rPr>
+    </w:lvl>
+    <w:lvl w:ilvl="4" w:tplc="08090003" w:tentative="1">
+      <w:start w:val="1"/>
+      <w:numFmt w:val="bullet"/>
+      <w:lvlText w:val="o"/>
+      <w:lvlJc w:val="left"/>
+      <w:pPr>
+        <w:ind w:left="5760" w:hanging="360"/>
+      </w:pPr>
+      <w:rPr>
+        <w:rFonts w:ascii="Courier New" w:hAnsi="Courier New" w:cs="Courier New" w:hint="default"/>
+      </w:rPr>
+    </w:lvl>
+    <w:lvl w:ilvl="5" w:tplc="08090005" w:tentative="1">
+      <w:start w:val="1"/>
+      <w:numFmt w:val="bullet"/>
+      <w:lvlText w:val=""/>
+      <w:lvlJc w:val="left"/>
+      <w:pPr>
+        <w:ind w:left="6480" w:hanging="360"/>
+      </w:pPr>
+      <w:rPr>
+        <w:rFonts w:ascii="Wingdings" w:hAnsi="Wingdings" w:hint="default"/>
+      </w:rPr>
+    </w:lvl>
+    <w:lvl w:ilvl="6" w:tplc="08090001" w:tentative="1">
+      <w:start w:val="1"/>
+      <w:numFmt w:val="bullet"/>
+      <w:lvlText w:val=""/>
+      <w:lvlJc w:val="left"/>
+      <w:pPr>
+        <w:ind w:left="7200" w:hanging="360"/>
+      </w:pPr>
+      <w:rPr>
+        <w:rFonts w:ascii="Symbol" w:hAnsi="Symbol" w:hint="default"/>
+      </w:rPr>
+    </w:lvl>
+    <w:lvl w:ilvl="7" w:tplc="08090003" w:tentative="1">
+      <w:start w:val="1"/>
+      <w:numFmt w:val="bullet"/>
+      <w:lvlText w:val="o"/>
+      <w:lvlJc w:val="left"/>
+      <w:pPr>
+        <w:ind w:left="7920" w:hanging="360"/>
+      </w:pPr>
+      <w:rPr>
+        <w:rFonts w:ascii="Courier New" w:hAnsi="Courier New" w:cs="Courier New" w:hint="default"/>
+      </w:rPr>
+    </w:lvl>
+    <w:lvl w:ilvl="8" w:tplc="08090005" w:tentative="1">
+      <w:start w:val="1"/>
+      <w:numFmt w:val="bullet"/>
+      <w:lvlText w:val=""/>
+      <w:lvlJc w:val="left"/>
+      <w:pPr>
+        <w:ind w:left="8640" w:hanging="360"/>
+      </w:pPr>
+      <w:rPr>
+        <w:rFonts w:ascii="Wingdings" w:hAnsi="Wingdings" w:hint="default"/>
+      </w:rPr>
+    </w:lvl>
+  </w:abstractNum>
+  <w:abstractNum w:abstractNumId="17" w15:restartNumberingAfterBreak="0">
+    <w:nsid w:val="6A4101E3"/>
+    <w:multiLevelType w:val="hybridMultilevel"/>
+    <w:tmpl w:val="469A102E"/>
+    <w:lvl w:ilvl="0" w:tplc="08090001">
+      <w:start w:val="1"/>
+      <w:numFmt w:val="bullet"/>
+      <w:lvlText w:val=""/>
+      <w:lvlJc w:val="left"/>
+      <w:pPr>
+        <w:ind w:left="720" w:hanging="360"/>
+      </w:pPr>
+      <w:rPr>
+        <w:rFonts w:ascii="Symbol" w:hAnsi="Symbol" w:hint="default"/>
+      </w:rPr>
+    </w:lvl>
+    <w:lvl w:ilvl="1" w:tplc="08090003" w:tentative="1">
+      <w:start w:val="1"/>
+      <w:numFmt w:val="bullet"/>
+      <w:lvlText w:val="o"/>
+      <w:lvlJc w:val="left"/>
+      <w:pPr>
+        <w:ind w:left="1440" w:hanging="360"/>
+      </w:pPr>
+      <w:rPr>
+        <w:rFonts w:ascii="Courier New" w:hAnsi="Courier New" w:cs="Courier New" w:hint="default"/>
+      </w:rPr>
+    </w:lvl>
+    <w:lvl w:ilvl="2" w:tplc="08090005" w:tentative="1">
+      <w:start w:val="1"/>
+      <w:numFmt w:val="bullet"/>
+      <w:lvlText w:val=""/>
+      <w:lvlJc w:val="left"/>
+      <w:pPr>
+        <w:ind w:left="2160" w:hanging="360"/>
+      </w:pPr>
+      <w:rPr>
+        <w:rFonts w:ascii="Wingdings" w:hAnsi="Wingdings" w:hint="default"/>
+      </w:rPr>
+    </w:lvl>
+    <w:lvl w:ilvl="3" w:tplc="08090001" w:tentative="1">
+      <w:start w:val="1"/>
+      <w:numFmt w:val="bullet"/>
+      <w:lvlText w:val=""/>
+      <w:lvlJc w:val="left"/>
+      <w:pPr>
+        <w:ind w:left="2880" w:hanging="360"/>
+      </w:pPr>
+      <w:rPr>
+        <w:rFonts w:ascii="Symbol" w:hAnsi="Symbol" w:hint="default"/>
+      </w:rPr>
+    </w:lvl>
+    <w:lvl w:ilvl="4" w:tplc="08090003" w:tentative="1">
+      <w:start w:val="1"/>
+      <w:numFmt w:val="bullet"/>
+      <w:lvlText w:val="o"/>
+      <w:lvlJc w:val="left"/>
+      <w:pPr>
+        <w:ind w:left="3600" w:hanging="360"/>
+      </w:pPr>
+      <w:rPr>
+        <w:rFonts w:ascii="Courier New" w:hAnsi="Courier New" w:cs="Courier New" w:hint="default"/>
+      </w:rPr>
+    </w:lvl>
+    <w:lvl w:ilvl="5" w:tplc="08090005" w:tentative="1">
+      <w:start w:val="1"/>
+      <w:numFmt w:val="bullet"/>
+      <w:lvlText w:val=""/>
+      <w:lvlJc w:val="left"/>
+      <w:pPr>
+        <w:ind w:left="4320" w:hanging="360"/>
+      </w:pPr>
+      <w:rPr>
+        <w:rFonts w:ascii="Wingdings" w:hAnsi="Wingdings" w:hint="default"/>
+      </w:rPr>
+    </w:lvl>
+    <w:lvl w:ilvl="6" w:tplc="08090001" w:tentative="1">
+      <w:start w:val="1"/>
+      <w:numFmt w:val="bullet"/>
+      <w:lvlText w:val=""/>
+      <w:lvlJc w:val="left"/>
+      <w:pPr>
+        <w:ind w:left="5040" w:hanging="360"/>
+      </w:pPr>
+      <w:rPr>
+        <w:rFonts w:ascii="Symbol" w:hAnsi="Symbol" w:hint="default"/>
+      </w:rPr>
+    </w:lvl>
+    <w:lvl w:ilvl="7" w:tplc="08090003" w:tentative="1">
+      <w:start w:val="1"/>
+      <w:numFmt w:val="bullet"/>
+      <w:lvlText w:val="o"/>
+      <w:lvlJc w:val="left"/>
+      <w:pPr>
+        <w:ind w:left="5760" w:hanging="360"/>
+      </w:pPr>
+      <w:rPr>
+        <w:rFonts w:ascii="Courier New" w:hAnsi="Courier New" w:cs="Courier New" w:hint="default"/>
+      </w:rPr>
+    </w:lvl>
+    <w:lvl w:ilvl="8" w:tplc="08090005" w:tentative="1">
+      <w:start w:val="1"/>
+      <w:numFmt w:val="bullet"/>
+      <w:lvlText w:val=""/>
+      <w:lvlJc w:val="left"/>
+      <w:pPr>
+        <w:ind w:left="6480" w:hanging="360"/>
+      </w:pPr>
+      <w:rPr>
+        <w:rFonts w:ascii="Wingdings" w:hAnsi="Wingdings" w:hint="default"/>
+      </w:rPr>
+    </w:lvl>
+  </w:abstractNum>
+  <w:abstractNum w:abstractNumId="18" w15:restartNumberingAfterBreak="0">
+    <w:nsid w:val="6AFC216C"/>
+    <w:multiLevelType w:val="hybridMultilevel"/>
+    <w:tmpl w:val="BE02FE12"/>
+    <w:lvl w:ilvl="0" w:tplc="04090005">
+      <w:start w:val="1"/>
+      <w:numFmt w:val="bullet"/>
+      <w:lvlText w:val=""/>
+      <w:lvlJc w:val="left"/>
+      <w:pPr>
+        <w:ind w:left="1800" w:hanging="360"/>
+      </w:pPr>
+      <w:rPr>
+        <w:rFonts w:ascii="Wingdings" w:hAnsi="Wingdings" w:hint="default"/>
+      </w:rPr>
+    </w:lvl>
+    <w:lvl w:ilvl="1" w:tplc="04090003">
+      <w:start w:val="1"/>
+      <w:numFmt w:val="bullet"/>
+      <w:lvlText w:val="o"/>
+      <w:lvlJc w:val="left"/>
+      <w:pPr>
+        <w:ind w:left="2520" w:hanging="360"/>
+      </w:pPr>
+      <w:rPr>
+        <w:rFonts w:ascii="Courier New" w:hAnsi="Courier New" w:cs="Courier New" w:hint="default"/>
+      </w:rPr>
+    </w:lvl>
+    <w:lvl w:ilvl="2" w:tplc="04090005">
+      <w:start w:val="1"/>
+      <w:numFmt w:val="bullet"/>
+      <w:lvlText w:val=""/>
+      <w:lvlJc w:val="left"/>
+      <w:pPr>
+        <w:ind w:left="3240" w:hanging="360"/>
+      </w:pPr>
+      <w:rPr>
+        <w:rFonts w:ascii="Wingdings" w:hAnsi="Wingdings" w:hint="default"/>
+      </w:rPr>
+    </w:lvl>
+    <w:lvl w:ilvl="3" w:tplc="04090001">
+      <w:start w:val="1"/>
+      <w:numFmt w:val="bullet"/>
+      <w:lvlText w:val=""/>
+      <w:lvlJc w:val="left"/>
+      <w:pPr>
+        <w:ind w:left="3960" w:hanging="360"/>
+      </w:pPr>
+      <w:rPr>
+        <w:rFonts w:ascii="Symbol" w:hAnsi="Symbol" w:hint="default"/>
+      </w:rPr>
+    </w:lvl>
+    <w:lvl w:ilvl="4" w:tplc="04090003">
+      <w:start w:val="1"/>
+      <w:numFmt w:val="bullet"/>
+      <w:lvlText w:val="o"/>
+      <w:lvlJc w:val="left"/>
+      <w:pPr>
+        <w:ind w:left="4680" w:hanging="360"/>
+      </w:pPr>
+      <w:rPr>
+        <w:rFonts w:ascii="Courier New" w:hAnsi="Courier New" w:cs="Courier New" w:hint="default"/>
+      </w:rPr>
+    </w:lvl>
+    <w:lvl w:ilvl="5" w:tplc="04090005">
+      <w:start w:val="1"/>
+      <w:numFmt w:val="bullet"/>
+      <w:lvlText w:val=""/>
+      <w:lvlJc w:val="left"/>
+      <w:pPr>
+        <w:ind w:left="5400" w:hanging="360"/>
+      </w:pPr>
+      <w:rPr>
+        <w:rFonts w:ascii="Wingdings" w:hAnsi="Wingdings" w:hint="default"/>
+      </w:rPr>
+    </w:lvl>
+    <w:lvl w:ilvl="6" w:tplc="04090001">
+      <w:start w:val="1"/>
+      <w:numFmt w:val="bullet"/>
+      <w:lvlText w:val=""/>
+      <w:lvlJc w:val="left"/>
+      <w:pPr>
+        <w:ind w:left="6120" w:hanging="360"/>
+      </w:pPr>
+      <w:rPr>
+        <w:rFonts w:ascii="Symbol" w:hAnsi="Symbol" w:hint="default"/>
+      </w:rPr>
+    </w:lvl>
+    <w:lvl w:ilvl="7" w:tplc="04090003">
+      <w:start w:val="1"/>
+      <w:numFmt w:val="bullet"/>
+      <w:lvlText w:val="o"/>
+      <w:lvlJc w:val="left"/>
+      <w:pPr>
+        <w:ind w:left="6840" w:hanging="360"/>
+      </w:pPr>
+      <w:rPr>
+        <w:rFonts w:ascii="Courier New" w:hAnsi="Courier New" w:cs="Courier New" w:hint="default"/>
+      </w:rPr>
+    </w:lvl>
+    <w:lvl w:ilvl="8" w:tplc="04090005">
+      <w:start w:val="1"/>
+      <w:numFmt w:val="bullet"/>
+      <w:lvlText w:val=""/>
+      <w:lvlJc w:val="left"/>
+      <w:pPr>
+        <w:ind w:left="7560" w:hanging="360"/>
+      </w:pPr>
+      <w:rPr>
+        <w:rFonts w:ascii="Wingdings" w:hAnsi="Wingdings" w:hint="default"/>
+      </w:rPr>
+    </w:lvl>
+  </w:abstractNum>
+  <w:abstractNum w:abstractNumId="19" w15:restartNumberingAfterBreak="0">
     <w:nsid w:val="71E06D83"/>
     <w:multiLevelType w:val="hybridMultilevel"/>
     <w:tmpl w:val="24B8ED08"/>
@@ -4786,43 +6875,97 @@
     </w:lvl>
   </w:abstractNum>
   <w:num w:numId="1">
+    <w:abstractNumId w:val="6"/>
+  </w:num>
+  <w:num w:numId="2">
     <w:abstractNumId w:val="4"/>
   </w:num>
-  <w:num w:numId="2">
+  <w:num w:numId="3">
+    <w:abstractNumId w:val="3"/>
+  </w:num>
+  <w:num w:numId="4">
+    <w:abstractNumId w:val="13"/>
+  </w:num>
+  <w:num w:numId="5">
+    <w:abstractNumId w:val="11"/>
+  </w:num>
+  <w:num w:numId="6">
+    <w:abstractNumId w:val="14"/>
+  </w:num>
+  <w:num w:numId="7">
+    <w:abstractNumId w:val="5"/>
+  </w:num>
+  <w:num w:numId="8">
+    <w:abstractNumId w:val="10"/>
+  </w:num>
+  <w:num w:numId="9">
+    <w:abstractNumId w:val="1"/>
+  </w:num>
+  <w:num w:numId="10">
+    <w:abstractNumId w:val="19"/>
+  </w:num>
+  <w:num w:numId="11">
+    <w:abstractNumId w:val="9"/>
+  </w:num>
+  <w:num w:numId="12">
+    <w:abstractNumId w:val="10"/>
+  </w:num>
+  <w:num w:numId="13">
+    <w:abstractNumId w:val="15"/>
+    <w:lvlOverride w:ilvl="0"/>
+    <w:lvlOverride w:ilvl="1"/>
+    <w:lvlOverride w:ilvl="2"/>
+    <w:lvlOverride w:ilvl="3"/>
+    <w:lvlOverride w:ilvl="4"/>
+    <w:lvlOverride w:ilvl="5"/>
+    <w:lvlOverride w:ilvl="6"/>
+    <w:lvlOverride w:ilvl="7"/>
+    <w:lvlOverride w:ilvl="8"/>
+  </w:num>
+  <w:num w:numId="14">
+    <w:abstractNumId w:val="18"/>
+    <w:lvlOverride w:ilvl="0"/>
+    <w:lvlOverride w:ilvl="1"/>
+    <w:lvlOverride w:ilvl="2"/>
+    <w:lvlOverride w:ilvl="3"/>
+    <w:lvlOverride w:ilvl="4"/>
+    <w:lvlOverride w:ilvl="5"/>
+    <w:lvlOverride w:ilvl="6"/>
+    <w:lvlOverride w:ilvl="7"/>
+    <w:lvlOverride w:ilvl="8"/>
+  </w:num>
+  <w:num w:numId="15">
+    <w:abstractNumId w:val="5"/>
+  </w:num>
+  <w:num w:numId="16">
+    <w:abstractNumId w:val="1"/>
+  </w:num>
+  <w:num w:numId="17">
+    <w:abstractNumId w:val="17"/>
+  </w:num>
+  <w:num w:numId="18">
+    <w:abstractNumId w:val="12"/>
+  </w:num>
+  <w:num w:numId="19">
+    <w:abstractNumId w:val="16"/>
+  </w:num>
+  <w:num w:numId="20">
+    <w:abstractNumId w:val="0"/>
+  </w:num>
+  <w:num w:numId="21">
     <w:abstractNumId w:val="2"/>
   </w:num>
-  <w:num w:numId="3">
-    <w:abstractNumId w:val="1"/>
-  </w:num>
-  <w:num w:numId="4">
+  <w:num w:numId="22">
     <w:abstractNumId w:val="8"/>
   </w:num>
-  <w:num w:numId="5">
+  <w:num w:numId="23">
     <w:abstractNumId w:val="7"/>
-  </w:num>
-  <w:num w:numId="6">
-    <w:abstractNumId w:val="9"/>
-  </w:num>
-  <w:num w:numId="7">
-    <w:abstractNumId w:val="3"/>
-  </w:num>
-  <w:num w:numId="8">
-    <w:abstractNumId w:val="6"/>
-  </w:num>
-  <w:num w:numId="9">
-    <w:abstractNumId w:val="0"/>
-  </w:num>
-  <w:num w:numId="10">
-    <w:abstractNumId w:val="10"/>
-  </w:num>
-  <w:num w:numId="11">
-    <w:abstractNumId w:val="5"/>
   </w:num>
 </w:numbering>
 </file>
 
 <file path=word/people.xml><?xml version="1.0" encoding="utf-8"?>
-<w15:people xmlns:wpc="http://schemas.microsoft.com/office/word/2010/wordprocessingCanvas" xmlns:cx="http://schemas.microsoft.com/office/drawing/2014/chartex" xmlns:cx1="http://schemas.microsoft.com/office/drawing/2015/9/8/chartex" xmlns:mc="http://schemas.openxmlformats.org/markup-compatibility/2006" xmlns:o="urn:schemas-microsoft-com:office:office" xmlns:r="http://schemas.openxmlformats.org/officeDocument/2006/relationships" xmlns:m="http://schemas.openxmlformats.org/officeDocument/2006/math" xmlns:v="urn:schemas-microsoft-com:vml" xmlns:wp14="http://schemas.microsoft.com/office/word/2010/wordprocessingDrawing" xmlns:wp="http://schemas.openxmlformats.org/drawingml/2006/wordprocessingDrawing" xmlns:w10="urn:schemas-microsoft-com:office:word" xmlns:w="http://schemas.openxmlformats.org/wordprocessingml/2006/main" xmlns:w14="http://schemas.microsoft.com/office/word/2010/wordml" xmlns:w15="http://schemas.microsoft.com/office/word/2012/wordml" xmlns:w16se="http://schemas.microsoft.com/office/word/2015/wordml/symex" xmlns:wpg="http://schemas.microsoft.com/office/word/2010/wordprocessingGroup" xmlns:wpi="http://schemas.microsoft.com/office/word/2010/wordprocessingInk" xmlns:wne="http://schemas.microsoft.com/office/word/2006/wordml" xmlns:wps="http://schemas.microsoft.com/office/word/2010/wordprocessingShape" mc:Ignorable="w14 w15 w16se wp14">
+<w15:people xmlns:wpc="http://schemas.microsoft.com/office/word/2010/wordprocessingCanvas" xmlns:cx="http://schemas.microsoft.com/office/drawing/2014/chartex" xmlns:cx1="http://schemas.microsoft.com/office/drawing/2015/9/8/chartex" xmlns:cx2="http://schemas.microsoft.com/office/drawing/2015/10/21/chartex" xmlns:cx3="http://schemas.microsoft.com/office/drawing/2016/5/9/chartex" xmlns:cx4="http://schemas.microsoft.com/office/drawing/2016/5/10/chartex" xmlns:cx5="http://schemas.microsoft.com/office/drawing/2016/5/11/chartex" xmlns:cx6="http://schemas.microsoft.com/office/drawing/2016/5/12/chartex" xmlns:cx7="http://schemas.microsoft.com/office/drawing/2016/5/13/chartex" xmlns:cx8="http://schemas.microsoft.com/office/drawing/2016/5/14/chartex" xmlns:mc="http://schemas.openxmlformats.org/markup-compatibility/2006" xmlns:aink="http://schemas.microsoft.com/office/drawing/2016/ink" xmlns:am3d="http://schemas.microsoft.com/office/drawing/2017/model3d" xmlns:o="urn:schemas-microsoft-com:office:office" xmlns:r="http://schemas.openxmlformats.org/officeDocument/2006/relationships" xmlns:m="http://schemas.openxmlformats.org/officeDocument/2006/math" xmlns:v="urn:schemas-microsoft-com:vml" xmlns:wp14="http://schemas.microsoft.com/office/word/2010/wordprocessingDrawing" xmlns:wp="http://schemas.openxmlformats.org/drawingml/2006/wordprocessingDrawing" xmlns:w10="urn:schemas-microsoft-com:office:word" xmlns:w="http://schemas.openxmlformats.org/wordprocessingml/2006/main" xmlns:w14="http://schemas.microsoft.com/office/word/2010/wordml" xmlns:w15="http://schemas.microsoft.com/office/word/2012/wordml" xmlns:w16cid="http://schemas.microsoft.com/office/word/2016/wordml/cid" xmlns:w16se="http://schemas.microsoft.com/office/word/2015/wordml/symex" xmlns:wpg="http://schemas.microsoft.com/office/word/2010/wordprocessingGroup" xmlns:wpi="http://schemas.microsoft.com/office/word/2010/wordprocessingInk" xmlns:wne="http://schemas.microsoft.com/office/word/2006/wordml" xmlns:wps="http://schemas.microsoft.com/office/word/2010/wordprocessingShape" mc:Ignorable="w14 w15 w16se w16cid wp14">
   <w15:person w15:author="Sarah Al Bader">
     <w15:presenceInfo w15:providerId="Windows Live" w15:userId="548ba57c5420ea68"/>
   </w15:person>
@@ -4830,7 +6973,7 @@
 </file>
 
 <file path=word/styles.xml><?xml version="1.0" encoding="utf-8"?>
-<w:styles xmlns:mc="http://schemas.openxmlformats.org/markup-compatibility/2006" xmlns:r="http://schemas.openxmlformats.org/officeDocument/2006/relationships" xmlns:w="http://schemas.openxmlformats.org/wordprocessingml/2006/main" xmlns:w14="http://schemas.microsoft.com/office/word/2010/wordml" xmlns:w15="http://schemas.microsoft.com/office/word/2012/wordml" xmlns:w16se="http://schemas.microsoft.com/office/word/2015/wordml/symex" mc:Ignorable="w14 w15 w16se">
+<w:styles xmlns:mc="http://schemas.openxmlformats.org/markup-compatibility/2006" xmlns:r="http://schemas.openxmlformats.org/officeDocument/2006/relationships" xmlns:w="http://schemas.openxmlformats.org/wordprocessingml/2006/main" xmlns:w14="http://schemas.microsoft.com/office/word/2010/wordml" xmlns:w15="http://schemas.microsoft.com/office/word/2012/wordml" xmlns:w16cid="http://schemas.microsoft.com/office/word/2016/wordml/cid" xmlns:w16se="http://schemas.microsoft.com/office/word/2015/wordml/symex" mc:Ignorable="w14 w15 w16se w16cid">
   <w:docDefaults>
     <w:rPrDefault>
       <w:rPr>
@@ -4846,7 +6989,7 @@
       </w:pPr>
     </w:pPrDefault>
   </w:docDefaults>
-  <w:latentStyles w:defLockedState="0" w:defUIPriority="99" w:defSemiHidden="0" w:defUnhideWhenUsed="0" w:defQFormat="0" w:count="371">
+  <w:latentStyles w:defLockedState="0" w:defUIPriority="99" w:defSemiHidden="0" w:defUnhideWhenUsed="0" w:defQFormat="0" w:count="375">
     <w:lsdException w:name="Normal" w:uiPriority="0" w:qFormat="1"/>
     <w:lsdException w:name="heading 1" w:uiPriority="9" w:qFormat="1"/>
     <w:lsdException w:name="heading 2" w:semiHidden="1" w:uiPriority="9" w:unhideWhenUsed="1" w:qFormat="1"/>
@@ -4952,7 +7095,6 @@
     <w:lsdException w:name="HTML Sample" w:semiHidden="1" w:unhideWhenUsed="1"/>
     <w:lsdException w:name="HTML Typewriter" w:semiHidden="1" w:unhideWhenUsed="1"/>
     <w:lsdException w:name="HTML Variable" w:semiHidden="1" w:unhideWhenUsed="1"/>
-    <w:lsdException w:name="Normal Table" w:semiHidden="1" w:unhideWhenUsed="1"/>
     <w:lsdException w:name="annotation subject" w:semiHidden="1" w:unhideWhenUsed="1"/>
     <w:lsdException w:name="No List" w:semiHidden="1" w:unhideWhenUsed="1"/>
     <w:lsdException w:name="Outline List 1" w:semiHidden="1" w:unhideWhenUsed="1"/>
@@ -4996,10 +7138,8 @@
     <w:lsdException w:name="Table Elegant" w:semiHidden="1" w:unhideWhenUsed="1"/>
     <w:lsdException w:name="Table Professional" w:semiHidden="1" w:unhideWhenUsed="1"/>
     <w:lsdException w:name="Table Subtle 1" w:semiHidden="1" w:unhideWhenUsed="1"/>
-    <w:lsdException w:name="Table Subtle 2" w:semiHidden="1" w:unhideWhenUsed="1"/>
     <w:lsdException w:name="Table Web 1" w:semiHidden="1" w:unhideWhenUsed="1"/>
     <w:lsdException w:name="Table Web 2" w:semiHidden="1" w:unhideWhenUsed="1"/>
-    <w:lsdException w:name="Table Web 3" w:semiHidden="1" w:unhideWhenUsed="1"/>
     <w:lsdException w:name="Balloon Text" w:semiHidden="1" w:unhideWhenUsed="1"/>
     <w:lsdException w:name="Table Grid" w:uiPriority="39"/>
     <w:lsdException w:name="Table Theme" w:semiHidden="1" w:unhideWhenUsed="1"/>
@@ -5218,6 +7358,10 @@
     <w:lsdException w:name="List Table 5 Dark Accent 6" w:uiPriority="50"/>
     <w:lsdException w:name="List Table 6 Colorful Accent 6" w:uiPriority="51"/>
     <w:lsdException w:name="List Table 7 Colorful Accent 6" w:uiPriority="52"/>
+    <w:lsdException w:name="Mention" w:semiHidden="1" w:unhideWhenUsed="1"/>
+    <w:lsdException w:name="Smart Hyperlink" w:semiHidden="1" w:unhideWhenUsed="1"/>
+    <w:lsdException w:name="Hashtag" w:semiHidden="1" w:unhideWhenUsed="1"/>
+    <w:lsdException w:name="Unresolved Mention" w:semiHidden="1" w:unhideWhenUsed="1"/>
   </w:latentStyles>
   <w:style w:type="paragraph" w:default="1" w:styleId="Normal">
     <w:name w:val="Normal"/>
